--- a/AccountManagement/WebApi.docx
+++ b/AccountManagement/WebApi.docx
@@ -3465,7 +3465,2500 @@
         <w:t>}</w:t>
       </w:r>
     </w:p>
-    <w:p>
+    <w:p/>
+    <w:p/>
+    <w:p>
+      <w:pPr>
+        <w:pStyle w:val="Heading2"/>
+        <w:shd w:val="clear" w:color="auto" w:fill="FFFFFF"/>
+        <w:spacing w:before="480" w:after="180"/>
+        <w:rPr>
+          <w:rFonts w:ascii="Segoe UI" w:hAnsi="Segoe UI" w:cs="Segoe UI"/>
+          <w:bCs w:val="0"/>
+          <w:color w:val="222222"/>
+        </w:rPr>
+      </w:pPr>
+      <w:r>
+        <w:rPr>
+          <w:rFonts w:ascii="Segoe UI" w:hAnsi="Segoe UI" w:cs="Segoe UI"/>
+          <w:bCs w:val="0"/>
+          <w:color w:val="222222"/>
+          <w:highlight w:val="yellow"/>
+        </w:rPr>
+        <w:t>Other Return Types</w:t>
+      </w:r>
+    </w:p>
+    <w:p>
+      <w:pPr>
+        <w:pStyle w:val="lf-text-block"/>
+        <w:shd w:val="clear" w:color="auto" w:fill="FFFFFF"/>
+        <w:rPr>
+          <w:rFonts w:ascii="Segoe UI" w:hAnsi="Segoe UI" w:cs="Segoe UI"/>
+          <w:color w:val="222222"/>
+        </w:rPr>
+      </w:pPr>
+      <w:r>
+        <w:rPr>
+          <w:rFonts w:ascii="Segoe UI" w:hAnsi="Segoe UI" w:cs="Segoe UI"/>
+          <w:color w:val="222222"/>
+        </w:rPr>
+        <w:t>For all other return types, Web API uses a</w:t>
+      </w:r>
+      <w:r>
+        <w:rPr>
+          <w:rStyle w:val="apple-converted-space"/>
+          <w:rFonts w:ascii="Segoe UI" w:hAnsi="Segoe UI" w:cs="Segoe UI"/>
+          <w:color w:val="222222"/>
+        </w:rPr>
+        <w:t> </w:t>
+      </w:r>
+      <w:hyperlink r:id="rId7" w:history="1">
+        <w:r>
+          <w:rPr>
+            <w:rStyle w:val="Hyperlink"/>
+            <w:rFonts w:ascii="Segoe UI" w:eastAsiaTheme="majorEastAsia" w:hAnsi="Segoe UI" w:cs="Segoe UI"/>
+            <w:color w:val="007BB8"/>
+          </w:rPr>
+          <w:t>media formatter</w:t>
+        </w:r>
+      </w:hyperlink>
+      <w:r>
+        <w:rPr>
+          <w:rStyle w:val="apple-converted-space"/>
+          <w:rFonts w:ascii="Segoe UI" w:hAnsi="Segoe UI" w:cs="Segoe UI"/>
+          <w:color w:val="222222"/>
+        </w:rPr>
+        <w:t> </w:t>
+      </w:r>
+      <w:r>
+        <w:rPr>
+          <w:rFonts w:ascii="Segoe UI" w:hAnsi="Segoe UI" w:cs="Segoe UI"/>
+          <w:color w:val="222222"/>
+        </w:rPr>
+        <w:t>to serialize the return value. Web API writes the serialized value into the response body. The response status code is 200 (OK).</w:t>
+      </w:r>
+    </w:p>
+    <w:p>
+      <w:pPr>
+        <w:shd w:val="clear" w:color="auto" w:fill="F5F5F5"/>
+        <w:rPr>
+          <w:rFonts w:ascii="Segoe UI" w:hAnsi="Segoe UI" w:cs="Segoe UI"/>
+          <w:color w:val="707070"/>
+        </w:rPr>
+      </w:pPr>
+      <w:r>
+        <w:rPr>
+          <w:rFonts w:ascii="Segoe UI" w:hAnsi="Segoe UI" w:cs="Segoe UI"/>
+          <w:color w:val="707070"/>
+        </w:rPr>
+        <w:t>Copy</w:t>
+      </w:r>
+    </w:p>
+    <w:p>
+      <w:pPr>
+        <w:shd w:val="clear" w:color="auto" w:fill="F5F5F5"/>
+        <w:rPr>
+          <w:rFonts w:ascii="Segoe UI" w:hAnsi="Segoe UI" w:cs="Segoe UI"/>
+          <w:color w:val="707070"/>
+        </w:rPr>
+      </w:pPr>
+      <w:r>
+        <w:rPr>
+          <w:rFonts w:ascii="Segoe UI" w:hAnsi="Segoe UI" w:cs="Segoe UI"/>
+          <w:color w:val="707070"/>
+        </w:rPr>
+        <w:lastRenderedPageBreak/>
+        <w:t>C#</w:t>
+      </w:r>
+    </w:p>
+    <w:p>
+      <w:pPr>
+        <w:pStyle w:val="HTMLPreformatted"/>
+        <w:pBdr>
+          <w:top w:val="single" w:sz="6" w:space="12" w:color="D3D6DB"/>
+          <w:left w:val="single" w:sz="6" w:space="12" w:color="D3D6DB"/>
+          <w:bottom w:val="single" w:sz="6" w:space="12" w:color="D3D6DB"/>
+          <w:right w:val="single" w:sz="6" w:space="12" w:color="D3D6DB"/>
+        </w:pBdr>
+        <w:shd w:val="clear" w:color="auto" w:fill="F9F9F9"/>
+        <w:spacing w:after="285"/>
+        <w:rPr>
+          <w:rStyle w:val="HTMLCode"/>
+          <w:rFonts w:ascii="Consolas" w:hAnsi="Consolas" w:cs="Consolas"/>
+          <w:color w:val="222222"/>
+          <w:bdr w:val="none" w:sz="0" w:space="0" w:color="auto" w:frame="1"/>
+          <w:shd w:val="clear" w:color="auto" w:fill="F9F9F9"/>
+        </w:rPr>
+      </w:pPr>
+      <w:proofErr w:type="gramStart"/>
+      <w:r>
+        <w:rPr>
+          <w:rStyle w:val="hljs-keyword"/>
+          <w:rFonts w:ascii="Consolas" w:hAnsi="Consolas" w:cs="Consolas"/>
+          <w:color w:val="0101FD"/>
+          <w:bdr w:val="none" w:sz="0" w:space="0" w:color="auto" w:frame="1"/>
+          <w:shd w:val="clear" w:color="auto" w:fill="F9F9F9"/>
+        </w:rPr>
+        <w:t>public</w:t>
+      </w:r>
+      <w:proofErr w:type="gramEnd"/>
+      <w:r>
+        <w:rPr>
+          <w:rStyle w:val="HTMLCode"/>
+          <w:rFonts w:ascii="Consolas" w:hAnsi="Consolas" w:cs="Consolas"/>
+          <w:color w:val="222222"/>
+          <w:bdr w:val="none" w:sz="0" w:space="0" w:color="auto" w:frame="1"/>
+          <w:shd w:val="clear" w:color="auto" w:fill="F9F9F9"/>
+        </w:rPr>
+        <w:t xml:space="preserve"> </w:t>
+      </w:r>
+      <w:r>
+        <w:rPr>
+          <w:rStyle w:val="hljs-keyword"/>
+          <w:rFonts w:ascii="Consolas" w:hAnsi="Consolas" w:cs="Consolas"/>
+          <w:color w:val="0101FD"/>
+          <w:bdr w:val="none" w:sz="0" w:space="0" w:color="auto" w:frame="1"/>
+          <w:shd w:val="clear" w:color="auto" w:fill="F9F9F9"/>
+        </w:rPr>
+        <w:t>class</w:t>
+      </w:r>
+      <w:r>
+        <w:rPr>
+          <w:rStyle w:val="HTMLCode"/>
+          <w:rFonts w:ascii="Consolas" w:hAnsi="Consolas" w:cs="Consolas"/>
+          <w:color w:val="222222"/>
+          <w:bdr w:val="none" w:sz="0" w:space="0" w:color="auto" w:frame="1"/>
+          <w:shd w:val="clear" w:color="auto" w:fill="F9F9F9"/>
+        </w:rPr>
+        <w:t xml:space="preserve"> </w:t>
+      </w:r>
+      <w:proofErr w:type="spellStart"/>
+      <w:r>
+        <w:rPr>
+          <w:rStyle w:val="hljs-title"/>
+          <w:rFonts w:ascii="Consolas" w:hAnsi="Consolas" w:cs="Consolas"/>
+          <w:color w:val="007D9A"/>
+          <w:bdr w:val="none" w:sz="0" w:space="0" w:color="auto" w:frame="1"/>
+          <w:shd w:val="clear" w:color="auto" w:fill="F9F9F9"/>
+        </w:rPr>
+        <w:t>ProductsController</w:t>
+      </w:r>
+      <w:proofErr w:type="spellEnd"/>
+      <w:r>
+        <w:rPr>
+          <w:rStyle w:val="HTMLCode"/>
+          <w:rFonts w:ascii="Consolas" w:hAnsi="Consolas" w:cs="Consolas"/>
+          <w:color w:val="222222"/>
+          <w:bdr w:val="none" w:sz="0" w:space="0" w:color="auto" w:frame="1"/>
+          <w:shd w:val="clear" w:color="auto" w:fill="F9F9F9"/>
+        </w:rPr>
+        <w:t xml:space="preserve"> : </w:t>
+      </w:r>
+      <w:proofErr w:type="spellStart"/>
+      <w:r>
+        <w:rPr>
+          <w:rStyle w:val="hljs-title"/>
+          <w:rFonts w:ascii="Consolas" w:hAnsi="Consolas" w:cs="Consolas"/>
+          <w:color w:val="007D9A"/>
+          <w:bdr w:val="none" w:sz="0" w:space="0" w:color="auto" w:frame="1"/>
+          <w:shd w:val="clear" w:color="auto" w:fill="F9F9F9"/>
+        </w:rPr>
+        <w:t>ApiController</w:t>
+      </w:r>
+      <w:proofErr w:type="spellEnd"/>
+    </w:p>
+    <w:p>
+      <w:pPr>
+        <w:pStyle w:val="HTMLPreformatted"/>
+        <w:pBdr>
+          <w:top w:val="single" w:sz="6" w:space="12" w:color="D3D6DB"/>
+          <w:left w:val="single" w:sz="6" w:space="12" w:color="D3D6DB"/>
+          <w:bottom w:val="single" w:sz="6" w:space="12" w:color="D3D6DB"/>
+          <w:right w:val="single" w:sz="6" w:space="12" w:color="D3D6DB"/>
+        </w:pBdr>
+        <w:shd w:val="clear" w:color="auto" w:fill="F9F9F9"/>
+        <w:spacing w:after="285"/>
+        <w:rPr>
+          <w:rStyle w:val="HTMLCode"/>
+          <w:rFonts w:ascii="Consolas" w:hAnsi="Consolas" w:cs="Consolas"/>
+          <w:color w:val="222222"/>
+          <w:bdr w:val="none" w:sz="0" w:space="0" w:color="auto" w:frame="1"/>
+          <w:shd w:val="clear" w:color="auto" w:fill="F9F9F9"/>
+        </w:rPr>
+      </w:pPr>
+      <w:r>
+        <w:rPr>
+          <w:rStyle w:val="HTMLCode"/>
+          <w:rFonts w:ascii="Consolas" w:hAnsi="Consolas" w:cs="Consolas"/>
+          <w:color w:val="222222"/>
+          <w:bdr w:val="none" w:sz="0" w:space="0" w:color="auto" w:frame="1"/>
+          <w:shd w:val="clear" w:color="auto" w:fill="F9F9F9"/>
+        </w:rPr>
+        <w:t>{</w:t>
+      </w:r>
+    </w:p>
+    <w:p>
+      <w:pPr>
+        <w:pStyle w:val="HTMLPreformatted"/>
+        <w:pBdr>
+          <w:top w:val="single" w:sz="6" w:space="12" w:color="D3D6DB"/>
+          <w:left w:val="single" w:sz="6" w:space="12" w:color="D3D6DB"/>
+          <w:bottom w:val="single" w:sz="6" w:space="12" w:color="D3D6DB"/>
+          <w:right w:val="single" w:sz="6" w:space="12" w:color="D3D6DB"/>
+        </w:pBdr>
+        <w:shd w:val="clear" w:color="auto" w:fill="F9F9F9"/>
+        <w:spacing w:after="285"/>
+        <w:rPr>
+          <w:rStyle w:val="hljs-function"/>
+          <w:rFonts w:ascii="Consolas" w:hAnsi="Consolas" w:cs="Consolas"/>
+          <w:color w:val="222222"/>
+          <w:bdr w:val="none" w:sz="0" w:space="0" w:color="auto" w:frame="1"/>
+          <w:shd w:val="clear" w:color="auto" w:fill="F9F9F9"/>
+        </w:rPr>
+      </w:pPr>
+      <w:r>
+        <w:rPr>
+          <w:rStyle w:val="HTMLCode"/>
+          <w:rFonts w:ascii="Consolas" w:hAnsi="Consolas" w:cs="Consolas"/>
+          <w:color w:val="222222"/>
+          <w:bdr w:val="none" w:sz="0" w:space="0" w:color="auto" w:frame="1"/>
+          <w:shd w:val="clear" w:color="auto" w:fill="F9F9F9"/>
+        </w:rPr>
+        <w:t xml:space="preserve">    </w:t>
+      </w:r>
+      <w:proofErr w:type="gramStart"/>
+      <w:r>
+        <w:rPr>
+          <w:rStyle w:val="hljs-keyword"/>
+          <w:rFonts w:ascii="Consolas" w:hAnsi="Consolas" w:cs="Consolas"/>
+          <w:color w:val="0101FD"/>
+          <w:bdr w:val="none" w:sz="0" w:space="0" w:color="auto" w:frame="1"/>
+          <w:shd w:val="clear" w:color="auto" w:fill="F9F9F9"/>
+        </w:rPr>
+        <w:t>public</w:t>
+      </w:r>
+      <w:proofErr w:type="gramEnd"/>
+      <w:r>
+        <w:rPr>
+          <w:rStyle w:val="hljs-function"/>
+          <w:rFonts w:ascii="Consolas" w:hAnsi="Consolas" w:cs="Consolas"/>
+          <w:color w:val="222222"/>
+          <w:bdr w:val="none" w:sz="0" w:space="0" w:color="auto" w:frame="1"/>
+          <w:shd w:val="clear" w:color="auto" w:fill="F9F9F9"/>
+        </w:rPr>
+        <w:t xml:space="preserve"> </w:t>
+      </w:r>
+      <w:proofErr w:type="spellStart"/>
+      <w:r>
+        <w:rPr>
+          <w:rStyle w:val="hljs-function"/>
+          <w:rFonts w:ascii="Consolas" w:hAnsi="Consolas" w:cs="Consolas"/>
+          <w:color w:val="222222"/>
+          <w:bdr w:val="none" w:sz="0" w:space="0" w:color="auto" w:frame="1"/>
+          <w:shd w:val="clear" w:color="auto" w:fill="F9F9F9"/>
+        </w:rPr>
+        <w:t>IEnumerable</w:t>
+      </w:r>
+      <w:proofErr w:type="spellEnd"/>
+      <w:r>
+        <w:rPr>
+          <w:rStyle w:val="hljs-function"/>
+          <w:rFonts w:ascii="Consolas" w:hAnsi="Consolas" w:cs="Consolas"/>
+          <w:color w:val="222222"/>
+          <w:bdr w:val="none" w:sz="0" w:space="0" w:color="auto" w:frame="1"/>
+          <w:shd w:val="clear" w:color="auto" w:fill="F9F9F9"/>
+        </w:rPr>
+        <w:t xml:space="preserve">&lt;Product&gt; </w:t>
+      </w:r>
+      <w:r>
+        <w:rPr>
+          <w:rStyle w:val="hljs-title"/>
+          <w:rFonts w:ascii="Consolas" w:hAnsi="Consolas" w:cs="Consolas"/>
+          <w:color w:val="007D9A"/>
+          <w:bdr w:val="none" w:sz="0" w:space="0" w:color="auto" w:frame="1"/>
+          <w:shd w:val="clear" w:color="auto" w:fill="F9F9F9"/>
+        </w:rPr>
+        <w:t>Get</w:t>
+      </w:r>
+      <w:r>
+        <w:rPr>
+          <w:rStyle w:val="hljs-function"/>
+          <w:rFonts w:ascii="Consolas" w:hAnsi="Consolas" w:cs="Consolas"/>
+          <w:color w:val="222222"/>
+          <w:bdr w:val="none" w:sz="0" w:space="0" w:color="auto" w:frame="1"/>
+          <w:shd w:val="clear" w:color="auto" w:fill="F9F9F9"/>
+        </w:rPr>
+        <w:t>()</w:t>
+      </w:r>
+    </w:p>
+    <w:p>
+      <w:pPr>
+        <w:pStyle w:val="HTMLPreformatted"/>
+        <w:pBdr>
+          <w:top w:val="single" w:sz="6" w:space="12" w:color="D3D6DB"/>
+          <w:left w:val="single" w:sz="6" w:space="12" w:color="D3D6DB"/>
+          <w:bottom w:val="single" w:sz="6" w:space="12" w:color="D3D6DB"/>
+          <w:right w:val="single" w:sz="6" w:space="12" w:color="D3D6DB"/>
+        </w:pBdr>
+        <w:shd w:val="clear" w:color="auto" w:fill="F9F9F9"/>
+        <w:spacing w:after="285"/>
+        <w:rPr>
+          <w:rStyle w:val="HTMLCode"/>
+          <w:rFonts w:ascii="Consolas" w:hAnsi="Consolas" w:cs="Consolas"/>
+          <w:color w:val="222222"/>
+          <w:bdr w:val="none" w:sz="0" w:space="0" w:color="auto" w:frame="1"/>
+          <w:shd w:val="clear" w:color="auto" w:fill="F9F9F9"/>
+        </w:rPr>
+      </w:pPr>
+      <w:r>
+        <w:rPr>
+          <w:rStyle w:val="hljs-function"/>
+          <w:rFonts w:ascii="Consolas" w:hAnsi="Consolas" w:cs="Consolas"/>
+          <w:color w:val="222222"/>
+          <w:bdr w:val="none" w:sz="0" w:space="0" w:color="auto" w:frame="1"/>
+          <w:shd w:val="clear" w:color="auto" w:fill="F9F9F9"/>
+        </w:rPr>
+        <w:t xml:space="preserve">    </w:t>
+      </w:r>
+      <w:r>
+        <w:rPr>
+          <w:rStyle w:val="HTMLCode"/>
+          <w:rFonts w:ascii="Consolas" w:hAnsi="Consolas" w:cs="Consolas"/>
+          <w:color w:val="222222"/>
+          <w:bdr w:val="none" w:sz="0" w:space="0" w:color="auto" w:frame="1"/>
+          <w:shd w:val="clear" w:color="auto" w:fill="F9F9F9"/>
+        </w:rPr>
+        <w:t>{</w:t>
+      </w:r>
+    </w:p>
+    <w:p>
+      <w:pPr>
+        <w:pStyle w:val="HTMLPreformatted"/>
+        <w:pBdr>
+          <w:top w:val="single" w:sz="6" w:space="12" w:color="D3D6DB"/>
+          <w:left w:val="single" w:sz="6" w:space="12" w:color="D3D6DB"/>
+          <w:bottom w:val="single" w:sz="6" w:space="12" w:color="D3D6DB"/>
+          <w:right w:val="single" w:sz="6" w:space="12" w:color="D3D6DB"/>
+        </w:pBdr>
+        <w:shd w:val="clear" w:color="auto" w:fill="F9F9F9"/>
+        <w:spacing w:after="285"/>
+        <w:rPr>
+          <w:rStyle w:val="HTMLCode"/>
+          <w:rFonts w:ascii="Consolas" w:hAnsi="Consolas" w:cs="Consolas"/>
+          <w:color w:val="222222"/>
+          <w:bdr w:val="none" w:sz="0" w:space="0" w:color="auto" w:frame="1"/>
+          <w:shd w:val="clear" w:color="auto" w:fill="F9F9F9"/>
+        </w:rPr>
+      </w:pPr>
+      <w:r>
+        <w:rPr>
+          <w:rStyle w:val="HTMLCode"/>
+          <w:rFonts w:ascii="Consolas" w:hAnsi="Consolas" w:cs="Consolas"/>
+          <w:color w:val="222222"/>
+          <w:bdr w:val="none" w:sz="0" w:space="0" w:color="auto" w:frame="1"/>
+          <w:shd w:val="clear" w:color="auto" w:fill="F9F9F9"/>
+        </w:rPr>
+        <w:t xml:space="preserve">        </w:t>
+      </w:r>
+      <w:proofErr w:type="gramStart"/>
+      <w:r>
+        <w:rPr>
+          <w:rStyle w:val="hljs-keyword"/>
+          <w:rFonts w:ascii="Consolas" w:hAnsi="Consolas" w:cs="Consolas"/>
+          <w:color w:val="0101FD"/>
+          <w:bdr w:val="none" w:sz="0" w:space="0" w:color="auto" w:frame="1"/>
+          <w:shd w:val="clear" w:color="auto" w:fill="F9F9F9"/>
+        </w:rPr>
+        <w:t>return</w:t>
+      </w:r>
+      <w:proofErr w:type="gramEnd"/>
+      <w:r>
+        <w:rPr>
+          <w:rStyle w:val="HTMLCode"/>
+          <w:rFonts w:ascii="Consolas" w:hAnsi="Consolas" w:cs="Consolas"/>
+          <w:color w:val="222222"/>
+          <w:bdr w:val="none" w:sz="0" w:space="0" w:color="auto" w:frame="1"/>
+          <w:shd w:val="clear" w:color="auto" w:fill="F9F9F9"/>
+        </w:rPr>
+        <w:t xml:space="preserve"> </w:t>
+      </w:r>
+      <w:proofErr w:type="spellStart"/>
+      <w:r>
+        <w:rPr>
+          <w:rStyle w:val="HTMLCode"/>
+          <w:rFonts w:ascii="Consolas" w:hAnsi="Consolas" w:cs="Consolas"/>
+          <w:color w:val="222222"/>
+          <w:bdr w:val="none" w:sz="0" w:space="0" w:color="auto" w:frame="1"/>
+          <w:shd w:val="clear" w:color="auto" w:fill="F9F9F9"/>
+        </w:rPr>
+        <w:t>GetAllProductsFromDB</w:t>
+      </w:r>
+      <w:proofErr w:type="spellEnd"/>
+      <w:r>
+        <w:rPr>
+          <w:rStyle w:val="HTMLCode"/>
+          <w:rFonts w:ascii="Consolas" w:hAnsi="Consolas" w:cs="Consolas"/>
+          <w:color w:val="222222"/>
+          <w:bdr w:val="none" w:sz="0" w:space="0" w:color="auto" w:frame="1"/>
+          <w:shd w:val="clear" w:color="auto" w:fill="F9F9F9"/>
+        </w:rPr>
+        <w:t>();</w:t>
+      </w:r>
+    </w:p>
+    <w:p>
+      <w:pPr>
+        <w:pStyle w:val="HTMLPreformatted"/>
+        <w:pBdr>
+          <w:top w:val="single" w:sz="6" w:space="12" w:color="D3D6DB"/>
+          <w:left w:val="single" w:sz="6" w:space="12" w:color="D3D6DB"/>
+          <w:bottom w:val="single" w:sz="6" w:space="12" w:color="D3D6DB"/>
+          <w:right w:val="single" w:sz="6" w:space="12" w:color="D3D6DB"/>
+        </w:pBdr>
+        <w:shd w:val="clear" w:color="auto" w:fill="F9F9F9"/>
+        <w:spacing w:after="285"/>
+        <w:rPr>
+          <w:rStyle w:val="HTMLCode"/>
+          <w:rFonts w:ascii="Consolas" w:hAnsi="Consolas" w:cs="Consolas"/>
+          <w:color w:val="222222"/>
+          <w:bdr w:val="none" w:sz="0" w:space="0" w:color="auto" w:frame="1"/>
+          <w:shd w:val="clear" w:color="auto" w:fill="F9F9F9"/>
+        </w:rPr>
+      </w:pPr>
+      <w:r>
+        <w:rPr>
+          <w:rStyle w:val="HTMLCode"/>
+          <w:rFonts w:ascii="Consolas" w:hAnsi="Consolas" w:cs="Consolas"/>
+          <w:color w:val="222222"/>
+          <w:bdr w:val="none" w:sz="0" w:space="0" w:color="auto" w:frame="1"/>
+          <w:shd w:val="clear" w:color="auto" w:fill="F9F9F9"/>
+        </w:rPr>
+        <w:t xml:space="preserve">    }</w:t>
+      </w:r>
+    </w:p>
+    <w:p>
+      <w:pPr>
+        <w:pStyle w:val="HTMLPreformatted"/>
+        <w:pBdr>
+          <w:top w:val="single" w:sz="6" w:space="12" w:color="D3D6DB"/>
+          <w:left w:val="single" w:sz="6" w:space="12" w:color="D3D6DB"/>
+          <w:bottom w:val="single" w:sz="6" w:space="12" w:color="D3D6DB"/>
+          <w:right w:val="single" w:sz="6" w:space="12" w:color="D3D6DB"/>
+        </w:pBdr>
+        <w:shd w:val="clear" w:color="auto" w:fill="F9F9F9"/>
+        <w:spacing w:after="285"/>
+        <w:rPr>
+          <w:rStyle w:val="HTMLCode"/>
+          <w:rFonts w:ascii="Consolas" w:hAnsi="Consolas" w:cs="Consolas"/>
+          <w:color w:val="222222"/>
+          <w:bdr w:val="none" w:sz="0" w:space="0" w:color="auto" w:frame="1"/>
+          <w:shd w:val="clear" w:color="auto" w:fill="F9F9F9"/>
+        </w:rPr>
+      </w:pPr>
+      <w:r>
+        <w:rPr>
+          <w:rStyle w:val="HTMLCode"/>
+          <w:rFonts w:ascii="Consolas" w:hAnsi="Consolas" w:cs="Consolas"/>
+          <w:color w:val="222222"/>
+          <w:bdr w:val="none" w:sz="0" w:space="0" w:color="auto" w:frame="1"/>
+          <w:shd w:val="clear" w:color="auto" w:fill="F9F9F9"/>
+        </w:rPr>
+        <w:t>}</w:t>
+      </w:r>
+    </w:p>
+    <w:p>
+      <w:pPr>
+        <w:pStyle w:val="lf-text-block"/>
+        <w:shd w:val="clear" w:color="auto" w:fill="FFFFFF"/>
+        <w:rPr>
+          <w:rFonts w:ascii="Segoe UI" w:hAnsi="Segoe UI" w:cs="Segoe UI"/>
+          <w:color w:val="222222"/>
+        </w:rPr>
+      </w:pPr>
+      <w:r>
+        <w:rPr>
+          <w:rFonts w:ascii="Segoe UI" w:hAnsi="Segoe UI" w:cs="Segoe UI"/>
+          <w:color w:val="222222"/>
+          <w:highlight w:val="yellow"/>
+        </w:rPr>
+        <w:t>A disadvantage of this approach is that you cannot directly return an error code</w:t>
+      </w:r>
+      <w:r>
+        <w:rPr>
+          <w:rFonts w:ascii="Segoe UI" w:hAnsi="Segoe UI" w:cs="Segoe UI"/>
+          <w:color w:val="222222"/>
+        </w:rPr>
+        <w:t>, such as 404. However, you can throw an</w:t>
+      </w:r>
+      <w:r>
+        <w:rPr>
+          <w:rStyle w:val="apple-converted-space"/>
+          <w:rFonts w:ascii="Segoe UI" w:hAnsi="Segoe UI" w:cs="Segoe UI"/>
+          <w:color w:val="222222"/>
+        </w:rPr>
+        <w:t> </w:t>
+      </w:r>
+      <w:proofErr w:type="spellStart"/>
+      <w:r>
+        <w:rPr>
+          <w:rStyle w:val="Strong"/>
+          <w:rFonts w:ascii="Segoe UI" w:hAnsi="Segoe UI" w:cs="Segoe UI"/>
+          <w:color w:val="222222"/>
+        </w:rPr>
+        <w:t>HttpResponseException</w:t>
+      </w:r>
+      <w:proofErr w:type="spellEnd"/>
+      <w:r>
+        <w:rPr>
+          <w:rStyle w:val="apple-converted-space"/>
+          <w:rFonts w:ascii="Segoe UI" w:hAnsi="Segoe UI" w:cs="Segoe UI"/>
+          <w:color w:val="222222"/>
+        </w:rPr>
+        <w:t> </w:t>
+      </w:r>
+      <w:r>
+        <w:rPr>
+          <w:rFonts w:ascii="Segoe UI" w:hAnsi="Segoe UI" w:cs="Segoe UI"/>
+          <w:color w:val="222222"/>
+        </w:rPr>
+        <w:t>for error codes.</w:t>
+      </w:r>
+    </w:p>
+    <w:p/>
+    <w:p>
+      <w:pPr>
+        <w:pStyle w:val="Heading1"/>
+        <w:shd w:val="clear" w:color="auto" w:fill="FFFFFF"/>
+        <w:spacing w:before="0" w:beforeAutospacing="0" w:after="225" w:afterAutospacing="0"/>
+        <w:rPr>
+          <w:rFonts w:ascii="Segoe UI" w:hAnsi="Segoe UI" w:cs="Segoe UI"/>
+          <w:b w:val="0"/>
+          <w:bCs w:val="0"/>
+          <w:color w:val="333333"/>
+          <w:sz w:val="44"/>
+          <w:szCs w:val="44"/>
+        </w:rPr>
+      </w:pPr>
+      <w:r>
+        <w:rPr>
+          <w:rFonts w:ascii="Segoe UI" w:hAnsi="Segoe UI" w:cs="Segoe UI"/>
+          <w:b w:val="0"/>
+          <w:bCs w:val="0"/>
+          <w:color w:val="333333"/>
+          <w:sz w:val="44"/>
+          <w:szCs w:val="44"/>
+        </w:rPr>
+        <w:t>Content Negotiation</w:t>
+      </w:r>
+    </w:p>
+    <w:p>
+      <w:pPr>
+        <w:pStyle w:val="Heading1"/>
+        <w:shd w:val="clear" w:color="auto" w:fill="FFFFFF"/>
+        <w:spacing w:before="0" w:beforeAutospacing="0" w:after="225" w:afterAutospacing="0"/>
+        <w:rPr>
+          <w:rFonts w:ascii="Segoe UI" w:hAnsi="Segoe UI" w:cs="Segoe UI"/>
+          <w:b w:val="0"/>
+          <w:bCs w:val="0"/>
+          <w:color w:val="333333"/>
+          <w:sz w:val="16"/>
+          <w:szCs w:val="16"/>
+        </w:rPr>
+      </w:pPr>
+      <w:r>
+        <w:rPr>
+          <w:rFonts w:ascii="Segoe UI" w:hAnsi="Segoe UI" w:cs="Segoe UI"/>
+          <w:b w:val="0"/>
+          <w:bCs w:val="0"/>
+          <w:color w:val="333333"/>
+          <w:sz w:val="16"/>
+          <w:szCs w:val="16"/>
+        </w:rPr>
+        <w:t>Ref: https://www.codeproject.com/Articles/1110659/Formatters-and-Content-Negotiation-in-ASP-NET-Web</w:t>
+      </w:r>
+    </w:p>
+    <w:p>
+      <w:pPr>
+        <w:rPr>
+          <w:rFonts w:ascii="Segoe UI" w:hAnsi="Segoe UI" w:cs="Segoe UI"/>
+          <w:color w:val="111111"/>
+          <w:sz w:val="21"/>
+          <w:szCs w:val="21"/>
+          <w:shd w:val="clear" w:color="auto" w:fill="FFFFFF"/>
+        </w:rPr>
+      </w:pPr>
+      <w:r>
+        <w:rPr>
+          <w:rFonts w:ascii="Segoe UI" w:hAnsi="Segoe UI" w:cs="Segoe UI"/>
+          <w:color w:val="111111"/>
+          <w:sz w:val="21"/>
+          <w:szCs w:val="21"/>
+          <w:shd w:val="clear" w:color="auto" w:fill="FFFFFF"/>
+        </w:rPr>
+        <w:t xml:space="preserve">Is the process of determining the Media Type (MIME Type) as part of Response based on the Headers of the incoming </w:t>
+      </w:r>
+      <w:proofErr w:type="gramStart"/>
+      <w:r>
+        <w:rPr>
+          <w:rFonts w:ascii="Segoe UI" w:hAnsi="Segoe UI" w:cs="Segoe UI"/>
+          <w:color w:val="111111"/>
+          <w:sz w:val="21"/>
+          <w:szCs w:val="21"/>
+          <w:shd w:val="clear" w:color="auto" w:fill="FFFFFF"/>
+        </w:rPr>
+        <w:t>request.</w:t>
+      </w:r>
+      <w:proofErr w:type="gramEnd"/>
+    </w:p>
+    <w:p>
+      <w:pPr>
+        <w:rPr>
+          <w:rFonts w:ascii="Segoe UI" w:hAnsi="Segoe UI" w:cs="Segoe UI"/>
+          <w:color w:val="111111"/>
+          <w:sz w:val="21"/>
+          <w:szCs w:val="21"/>
+          <w:shd w:val="clear" w:color="auto" w:fill="FFFFFF"/>
+        </w:rPr>
+      </w:pPr>
+      <w:r>
+        <w:rPr>
+          <w:rFonts w:ascii="Segoe UI" w:hAnsi="Segoe UI" w:cs="Segoe UI"/>
+          <w:color w:val="111111"/>
+          <w:sz w:val="21"/>
+          <w:szCs w:val="21"/>
+          <w:shd w:val="clear" w:color="auto" w:fill="FFFFFF"/>
+        </w:rPr>
+        <w:t>The server should be able to send the best possible representation available with it as per the client request.</w:t>
+      </w:r>
+    </w:p>
+    <w:p>
+      <w:pPr>
+        <w:pStyle w:val="NormalWeb"/>
+        <w:shd w:val="clear" w:color="auto" w:fill="FFFFFF"/>
+        <w:rPr>
+          <w:rFonts w:ascii="Segoe UI" w:hAnsi="Segoe UI" w:cs="Segoe UI"/>
+          <w:color w:val="111111"/>
+          <w:sz w:val="21"/>
+          <w:szCs w:val="21"/>
+        </w:rPr>
+      </w:pPr>
+      <w:r>
+        <w:rPr>
+          <w:rFonts w:ascii="Segoe UI" w:hAnsi="Segoe UI" w:cs="Segoe UI"/>
+          <w:color w:val="111111"/>
+          <w:sz w:val="21"/>
+          <w:szCs w:val="21"/>
+        </w:rPr>
+        <w:t>ASP.NET Web API provides that capability of making a robust REST service that handles the client’s request, understands it and serves the data accordingly. Web API introduces a layer called content negotiation in its underlying architecture having standard HTTP rules to request data in a desired format.</w:t>
+      </w:r>
+    </w:p>
+    <w:p>
+      <w:pPr>
+        <w:pStyle w:val="NormalWeb"/>
+        <w:shd w:val="clear" w:color="auto" w:fill="FFFFFF"/>
+        <w:rPr>
+          <w:rFonts w:ascii="Segoe UI" w:hAnsi="Segoe UI" w:cs="Segoe UI"/>
+          <w:color w:val="111111"/>
+          <w:sz w:val="21"/>
+          <w:szCs w:val="21"/>
+        </w:rPr>
+      </w:pPr>
+      <w:r>
+        <w:rPr>
+          <w:rFonts w:ascii="Segoe UI" w:hAnsi="Segoe UI" w:cs="Segoe UI"/>
+          <w:b/>
+          <w:i/>
+          <w:iCs/>
+          <w:color w:val="111111"/>
+          <w:sz w:val="21"/>
+          <w:szCs w:val="21"/>
+          <w:shd w:val="clear" w:color="auto" w:fill="FFFFFF"/>
+        </w:rPr>
+        <w:t>C</w:t>
+      </w:r>
+      <w:r>
+        <w:rPr>
+          <w:rFonts w:ascii="Segoe UI" w:hAnsi="Segoe UI" w:cs="Segoe UI"/>
+          <w:b/>
+          <w:i/>
+          <w:iCs/>
+          <w:color w:val="111111"/>
+          <w:sz w:val="21"/>
+          <w:szCs w:val="21"/>
+          <w:shd w:val="clear" w:color="auto" w:fill="FFFFFF"/>
+        </w:rPr>
+        <w:t xml:space="preserve">ontent </w:t>
+      </w:r>
+      <w:r>
+        <w:rPr>
+          <w:rFonts w:ascii="Segoe UI" w:hAnsi="Segoe UI" w:cs="Segoe UI"/>
+          <w:b/>
+          <w:i/>
+          <w:iCs/>
+          <w:color w:val="111111"/>
+          <w:sz w:val="21"/>
+          <w:szCs w:val="21"/>
+          <w:shd w:val="clear" w:color="auto" w:fill="FFFFFF"/>
+        </w:rPr>
+        <w:t>N</w:t>
+      </w:r>
+      <w:r>
+        <w:rPr>
+          <w:rFonts w:ascii="Segoe UI" w:hAnsi="Segoe UI" w:cs="Segoe UI"/>
+          <w:b/>
+          <w:i/>
+          <w:iCs/>
+          <w:color w:val="111111"/>
+          <w:sz w:val="21"/>
+          <w:szCs w:val="21"/>
+          <w:shd w:val="clear" w:color="auto" w:fill="FFFFFF"/>
+        </w:rPr>
+        <w:t>egotiation</w:t>
+      </w:r>
+      <w:r>
+        <w:rPr>
+          <w:rFonts w:ascii="Segoe UI" w:hAnsi="Segoe UI" w:cs="Segoe UI"/>
+          <w:i/>
+          <w:iCs/>
+          <w:color w:val="111111"/>
+          <w:sz w:val="21"/>
+          <w:szCs w:val="21"/>
+          <w:shd w:val="clear" w:color="auto" w:fill="FFFFFF"/>
+        </w:rPr>
+        <w:t xml:space="preserve"> as "the process of selecting the best representation for a given response when there are multiple representations</w:t>
+      </w:r>
+      <w:r>
+        <w:rPr>
+          <w:rFonts w:ascii="Segoe UI" w:hAnsi="Segoe UI" w:cs="Segoe UI"/>
+          <w:i/>
+          <w:iCs/>
+          <w:color w:val="111111"/>
+          <w:sz w:val="21"/>
+          <w:szCs w:val="21"/>
+          <w:shd w:val="clear" w:color="auto" w:fill="FFFFFF"/>
+        </w:rPr>
+        <w:t xml:space="preserve"> </w:t>
+      </w:r>
+      <w:r>
+        <w:rPr>
+          <w:rFonts w:ascii="Segoe UI" w:hAnsi="Segoe UI" w:cs="Segoe UI"/>
+          <w:i/>
+          <w:iCs/>
+          <w:color w:val="111111"/>
+          <w:sz w:val="21"/>
+          <w:szCs w:val="21"/>
+          <w:shd w:val="clear" w:color="auto" w:fill="FFFFFF"/>
+        </w:rPr>
+        <w:t>(JSON/XML)</w:t>
+      </w:r>
+      <w:r>
+        <w:rPr>
+          <w:rFonts w:ascii="Segoe UI" w:hAnsi="Segoe UI" w:cs="Segoe UI"/>
+          <w:i/>
+          <w:iCs/>
+          <w:color w:val="111111"/>
+          <w:sz w:val="21"/>
+          <w:szCs w:val="21"/>
+          <w:shd w:val="clear" w:color="auto" w:fill="FFFFFF"/>
+        </w:rPr>
+        <w:t xml:space="preserve"> available."</w:t>
+      </w:r>
+    </w:p>
+    <w:p>
+      <w:pPr>
+        <w:shd w:val="clear" w:color="auto" w:fill="FFFFFF"/>
+        <w:spacing w:before="100" w:beforeAutospacing="1" w:after="100" w:afterAutospacing="1" w:line="240" w:lineRule="auto"/>
+        <w:rPr>
+          <w:rFonts w:ascii="Segoe UI" w:eastAsia="Times New Roman" w:hAnsi="Segoe UI" w:cs="Segoe UI"/>
+          <w:color w:val="111111"/>
+          <w:sz w:val="21"/>
+          <w:szCs w:val="21"/>
+        </w:rPr>
+      </w:pPr>
+      <w:r>
+        <w:rPr>
+          <w:rFonts w:ascii="Segoe UI" w:eastAsia="Times New Roman" w:hAnsi="Segoe UI" w:cs="Segoe UI"/>
+          <w:i/>
+          <w:iCs/>
+          <w:color w:val="111111"/>
+          <w:sz w:val="21"/>
+          <w:szCs w:val="21"/>
+        </w:rPr>
+        <w:t xml:space="preserve">The primary </w:t>
+      </w:r>
+      <w:proofErr w:type="gramStart"/>
+      <w:r>
+        <w:rPr>
+          <w:rFonts w:ascii="Segoe UI" w:eastAsia="Times New Roman" w:hAnsi="Segoe UI" w:cs="Segoe UI"/>
+          <w:i/>
+          <w:iCs/>
+          <w:color w:val="111111"/>
+          <w:sz w:val="21"/>
+          <w:szCs w:val="21"/>
+        </w:rPr>
+        <w:t>mechanism for content negotiation in HTTP are</w:t>
+      </w:r>
+      <w:proofErr w:type="gramEnd"/>
+      <w:r>
+        <w:rPr>
+          <w:rFonts w:ascii="Segoe UI" w:eastAsia="Times New Roman" w:hAnsi="Segoe UI" w:cs="Segoe UI"/>
+          <w:i/>
+          <w:iCs/>
+          <w:color w:val="111111"/>
+          <w:sz w:val="21"/>
+          <w:szCs w:val="21"/>
+        </w:rPr>
+        <w:t xml:space="preserve"> these request headers:</w:t>
+      </w:r>
+    </w:p>
+    <w:p>
+      <w:pPr>
+        <w:numPr>
+          <w:ilvl w:val="0"/>
+          <w:numId w:val="2"/>
+        </w:numPr>
+        <w:shd w:val="clear" w:color="auto" w:fill="FFFFFF"/>
+        <w:spacing w:after="0" w:line="240" w:lineRule="auto"/>
+        <w:ind w:left="0"/>
+        <w:rPr>
+          <w:rFonts w:ascii="Segoe UI" w:eastAsia="Times New Roman" w:hAnsi="Segoe UI" w:cs="Segoe UI"/>
+          <w:color w:val="111111"/>
+          <w:sz w:val="21"/>
+          <w:szCs w:val="21"/>
+        </w:rPr>
+      </w:pPr>
+      <w:r>
+        <w:rPr>
+          <w:rFonts w:ascii="Segoe UI" w:eastAsia="Times New Roman" w:hAnsi="Segoe UI" w:cs="Segoe UI"/>
+          <w:b/>
+          <w:bCs/>
+          <w:color w:val="111111"/>
+          <w:sz w:val="21"/>
+          <w:szCs w:val="21"/>
+        </w:rPr>
+        <w:t>Accept:</w:t>
+      </w:r>
+      <w:r>
+        <w:rPr>
+          <w:rFonts w:ascii="Segoe UI" w:eastAsia="Times New Roman" w:hAnsi="Segoe UI" w:cs="Segoe UI"/>
+          <w:i/>
+          <w:iCs/>
+          <w:color w:val="111111"/>
+          <w:sz w:val="21"/>
+          <w:szCs w:val="21"/>
+        </w:rPr>
+        <w:t> Which media types are acceptable for the response, such as "application/</w:t>
+      </w:r>
+      <w:proofErr w:type="spellStart"/>
+      <w:r>
+        <w:rPr>
+          <w:rFonts w:ascii="Segoe UI" w:eastAsia="Times New Roman" w:hAnsi="Segoe UI" w:cs="Segoe UI"/>
+          <w:i/>
+          <w:iCs/>
+          <w:color w:val="111111"/>
+          <w:sz w:val="21"/>
+          <w:szCs w:val="21"/>
+        </w:rPr>
+        <w:t>json</w:t>
+      </w:r>
+      <w:proofErr w:type="spellEnd"/>
+      <w:r>
+        <w:rPr>
+          <w:rFonts w:ascii="Segoe UI" w:eastAsia="Times New Roman" w:hAnsi="Segoe UI" w:cs="Segoe UI"/>
+          <w:i/>
+          <w:iCs/>
+          <w:color w:val="111111"/>
+          <w:sz w:val="21"/>
+          <w:szCs w:val="21"/>
+        </w:rPr>
+        <w:t>," "application/xml," or a custom media type such as "application/</w:t>
+      </w:r>
+      <w:proofErr w:type="spellStart"/>
+      <w:r>
+        <w:rPr>
+          <w:rFonts w:ascii="Segoe UI" w:eastAsia="Times New Roman" w:hAnsi="Segoe UI" w:cs="Segoe UI"/>
+          <w:i/>
+          <w:iCs/>
+          <w:color w:val="111111"/>
+          <w:sz w:val="21"/>
+          <w:szCs w:val="21"/>
+        </w:rPr>
+        <w:t>vnd.example+xml</w:t>
+      </w:r>
+      <w:proofErr w:type="spellEnd"/>
+      <w:r>
+        <w:rPr>
+          <w:rFonts w:ascii="Segoe UI" w:eastAsia="Times New Roman" w:hAnsi="Segoe UI" w:cs="Segoe UI"/>
+          <w:i/>
+          <w:iCs/>
+          <w:color w:val="111111"/>
+          <w:sz w:val="21"/>
+          <w:szCs w:val="21"/>
+        </w:rPr>
+        <w:t>"</w:t>
+      </w:r>
+    </w:p>
+    <w:p>
+      <w:pPr>
+        <w:numPr>
+          <w:ilvl w:val="0"/>
+          <w:numId w:val="2"/>
+        </w:numPr>
+        <w:shd w:val="clear" w:color="auto" w:fill="FFFFFF"/>
+        <w:spacing w:after="0" w:line="240" w:lineRule="auto"/>
+        <w:ind w:left="0"/>
+        <w:rPr>
+          <w:rFonts w:ascii="Segoe UI" w:eastAsia="Times New Roman" w:hAnsi="Segoe UI" w:cs="Segoe UI"/>
+          <w:color w:val="111111"/>
+          <w:sz w:val="21"/>
+          <w:szCs w:val="21"/>
+        </w:rPr>
+      </w:pPr>
+      <w:r>
+        <w:rPr>
+          <w:rFonts w:ascii="Segoe UI" w:eastAsia="Times New Roman" w:hAnsi="Segoe UI" w:cs="Segoe UI"/>
+          <w:b/>
+          <w:bCs/>
+          <w:i/>
+          <w:iCs/>
+          <w:color w:val="111111"/>
+          <w:sz w:val="21"/>
+          <w:szCs w:val="21"/>
+        </w:rPr>
+        <w:t>Accept-Charset:</w:t>
+      </w:r>
+      <w:r>
+        <w:rPr>
+          <w:rFonts w:ascii="Segoe UI" w:eastAsia="Times New Roman" w:hAnsi="Segoe UI" w:cs="Segoe UI"/>
+          <w:i/>
+          <w:iCs/>
+          <w:color w:val="111111"/>
+          <w:sz w:val="21"/>
+          <w:szCs w:val="21"/>
+        </w:rPr>
+        <w:t> Which character sets are acceptable, such as UTF-8 or ISO 8859-</w:t>
+      </w:r>
+      <w:proofErr w:type="gramStart"/>
+      <w:r>
+        <w:rPr>
+          <w:rFonts w:ascii="Segoe UI" w:eastAsia="Times New Roman" w:hAnsi="Segoe UI" w:cs="Segoe UI"/>
+          <w:i/>
+          <w:iCs/>
+          <w:color w:val="111111"/>
+          <w:sz w:val="21"/>
+          <w:szCs w:val="21"/>
+        </w:rPr>
+        <w:t>1.</w:t>
+      </w:r>
+      <w:proofErr w:type="gramEnd"/>
+    </w:p>
+    <w:p>
+      <w:pPr>
+        <w:numPr>
+          <w:ilvl w:val="0"/>
+          <w:numId w:val="2"/>
+        </w:numPr>
+        <w:shd w:val="clear" w:color="auto" w:fill="FFFFFF"/>
+        <w:spacing w:after="0" w:line="240" w:lineRule="auto"/>
+        <w:ind w:left="0"/>
+        <w:rPr>
+          <w:rFonts w:ascii="Segoe UI" w:eastAsia="Times New Roman" w:hAnsi="Segoe UI" w:cs="Segoe UI"/>
+          <w:color w:val="111111"/>
+          <w:sz w:val="21"/>
+          <w:szCs w:val="21"/>
+        </w:rPr>
+      </w:pPr>
+      <w:r>
+        <w:rPr>
+          <w:rFonts w:ascii="Segoe UI" w:eastAsia="Times New Roman" w:hAnsi="Segoe UI" w:cs="Segoe UI"/>
+          <w:b/>
+          <w:bCs/>
+          <w:i/>
+          <w:iCs/>
+          <w:color w:val="111111"/>
+          <w:sz w:val="21"/>
+          <w:szCs w:val="21"/>
+        </w:rPr>
+        <w:lastRenderedPageBreak/>
+        <w:t>Accept-Encoding:</w:t>
+      </w:r>
+      <w:r>
+        <w:rPr>
+          <w:rFonts w:ascii="Segoe UI" w:eastAsia="Times New Roman" w:hAnsi="Segoe UI" w:cs="Segoe UI"/>
+          <w:i/>
+          <w:iCs/>
+          <w:color w:val="111111"/>
+          <w:sz w:val="21"/>
+          <w:szCs w:val="21"/>
+        </w:rPr>
+        <w:t xml:space="preserve"> Which content encodings are acceptable, such as </w:t>
+      </w:r>
+      <w:proofErr w:type="spellStart"/>
+      <w:proofErr w:type="gramStart"/>
+      <w:r>
+        <w:rPr>
+          <w:rFonts w:ascii="Segoe UI" w:eastAsia="Times New Roman" w:hAnsi="Segoe UI" w:cs="Segoe UI"/>
+          <w:i/>
+          <w:iCs/>
+          <w:color w:val="111111"/>
+          <w:sz w:val="21"/>
+          <w:szCs w:val="21"/>
+        </w:rPr>
+        <w:t>gzip</w:t>
+      </w:r>
+      <w:proofErr w:type="spellEnd"/>
+      <w:r>
+        <w:rPr>
+          <w:rFonts w:ascii="Segoe UI" w:eastAsia="Times New Roman" w:hAnsi="Segoe UI" w:cs="Segoe UI"/>
+          <w:i/>
+          <w:iCs/>
+          <w:color w:val="111111"/>
+          <w:sz w:val="21"/>
+          <w:szCs w:val="21"/>
+        </w:rPr>
+        <w:t>.</w:t>
+      </w:r>
+      <w:proofErr w:type="gramEnd"/>
+    </w:p>
+    <w:p>
+      <w:pPr>
+        <w:numPr>
+          <w:ilvl w:val="0"/>
+          <w:numId w:val="2"/>
+        </w:numPr>
+        <w:shd w:val="clear" w:color="auto" w:fill="FFFFFF"/>
+        <w:spacing w:after="0" w:line="240" w:lineRule="auto"/>
+        <w:ind w:left="0"/>
+        <w:rPr>
+          <w:rFonts w:ascii="Segoe UI" w:eastAsia="Times New Roman" w:hAnsi="Segoe UI" w:cs="Segoe UI"/>
+          <w:color w:val="111111"/>
+          <w:sz w:val="21"/>
+          <w:szCs w:val="21"/>
+        </w:rPr>
+      </w:pPr>
+      <w:r>
+        <w:rPr>
+          <w:rFonts w:ascii="Segoe UI" w:eastAsia="Times New Roman" w:hAnsi="Segoe UI" w:cs="Segoe UI"/>
+          <w:b/>
+          <w:bCs/>
+          <w:i/>
+          <w:iCs/>
+          <w:color w:val="111111"/>
+          <w:sz w:val="21"/>
+          <w:szCs w:val="21"/>
+        </w:rPr>
+        <w:t>Accept-Language:</w:t>
+      </w:r>
+      <w:r>
+        <w:rPr>
+          <w:rFonts w:ascii="Segoe UI" w:eastAsia="Times New Roman" w:hAnsi="Segoe UI" w:cs="Segoe UI"/>
+          <w:i/>
+          <w:iCs/>
+          <w:color w:val="111111"/>
+          <w:sz w:val="21"/>
+          <w:szCs w:val="21"/>
+        </w:rPr>
+        <w:t> The preferred natural language, such as "en-us".</w:t>
+      </w:r>
+    </w:p>
+    <w:p>
+      <w:r>
+        <w:rPr>
+          <w:rFonts w:ascii="Segoe UI" w:hAnsi="Segoe UI" w:cs="Segoe UI"/>
+          <w:i/>
+          <w:iCs/>
+          <w:color w:val="111111"/>
+          <w:sz w:val="21"/>
+          <w:szCs w:val="21"/>
+          <w:shd w:val="clear" w:color="auto" w:fill="FFFFFF"/>
+        </w:rPr>
+        <w:t xml:space="preserve">The server can also look at other portions of the HTTP request. For example, if the request contains an </w:t>
+      </w:r>
+      <w:r>
+        <w:rPr>
+          <w:rFonts w:ascii="Segoe UI" w:hAnsi="Segoe UI" w:cs="Segoe UI"/>
+          <w:i/>
+          <w:iCs/>
+          <w:color w:val="111111"/>
+          <w:sz w:val="21"/>
+          <w:szCs w:val="21"/>
+          <w:highlight w:val="yellow"/>
+          <w:shd w:val="clear" w:color="auto" w:fill="FFFFFF"/>
+        </w:rPr>
+        <w:t>X-Requested</w:t>
+      </w:r>
+      <w:r>
+        <w:rPr>
+          <w:rFonts w:ascii="Segoe UI" w:hAnsi="Segoe UI" w:cs="Segoe UI"/>
+          <w:i/>
+          <w:iCs/>
+          <w:color w:val="111111"/>
+          <w:sz w:val="21"/>
+          <w:szCs w:val="21"/>
+          <w:shd w:val="clear" w:color="auto" w:fill="FFFFFF"/>
+        </w:rPr>
+        <w:t>-With header, indicating an AJAX request, the server might default to JSON if there is no Accept header."</w:t>
+      </w:r>
+    </w:p>
+    <w:p>
+      <w:r>
+        <w:t xml:space="preserve">Say, below </w:t>
+      </w:r>
+      <w:proofErr w:type="spellStart"/>
+      <w:proofErr w:type="gramStart"/>
+      <w:r>
+        <w:t>api</w:t>
+      </w:r>
+      <w:proofErr w:type="spellEnd"/>
+      <w:proofErr w:type="gramEnd"/>
+      <w:r>
+        <w:t xml:space="preserve"> is called from the browser, it can receive the response as XML</w:t>
+      </w:r>
+    </w:p>
+    <w:p>
+      <w:pPr>
+        <w:autoSpaceDE w:val="0"/>
+        <w:autoSpaceDN w:val="0"/>
+        <w:adjustRightInd w:val="0"/>
+        <w:spacing w:after="0" w:line="240" w:lineRule="auto"/>
+        <w:rPr>
+          <w:rFonts w:ascii="Consolas" w:hAnsi="Consolas" w:cs="Consolas"/>
+          <w:color w:val="000000"/>
+          <w:sz w:val="19"/>
+          <w:szCs w:val="19"/>
+        </w:rPr>
+      </w:pPr>
+      <w:r>
+        <w:rPr>
+          <w:rFonts w:ascii="Consolas" w:hAnsi="Consolas" w:cs="Consolas"/>
+          <w:color w:val="008000"/>
+          <w:sz w:val="19"/>
+          <w:szCs w:val="19"/>
+        </w:rPr>
+        <w:t xml:space="preserve">// GET </w:t>
+      </w:r>
+      <w:proofErr w:type="spellStart"/>
+      <w:r>
+        <w:rPr>
+          <w:rFonts w:ascii="Consolas" w:hAnsi="Consolas" w:cs="Consolas"/>
+          <w:color w:val="008000"/>
+          <w:sz w:val="19"/>
+          <w:szCs w:val="19"/>
+        </w:rPr>
+        <w:t>api</w:t>
+      </w:r>
+      <w:proofErr w:type="spellEnd"/>
+      <w:r>
+        <w:rPr>
+          <w:rFonts w:ascii="Consolas" w:hAnsi="Consolas" w:cs="Consolas"/>
+          <w:color w:val="008000"/>
+          <w:sz w:val="19"/>
+          <w:szCs w:val="19"/>
+        </w:rPr>
+        <w:t>/values</w:t>
+      </w:r>
+    </w:p>
+    <w:p>
+      <w:pPr>
+        <w:autoSpaceDE w:val="0"/>
+        <w:autoSpaceDN w:val="0"/>
+        <w:adjustRightInd w:val="0"/>
+        <w:spacing w:after="0" w:line="240" w:lineRule="auto"/>
+        <w:rPr>
+          <w:rFonts w:ascii="Consolas" w:hAnsi="Consolas" w:cs="Consolas"/>
+          <w:color w:val="000000"/>
+          <w:sz w:val="19"/>
+          <w:szCs w:val="19"/>
+        </w:rPr>
+      </w:pPr>
+      <w:r>
+        <w:rPr>
+          <w:rFonts w:ascii="Consolas" w:hAnsi="Consolas" w:cs="Consolas"/>
+          <w:color w:val="000000"/>
+          <w:sz w:val="19"/>
+          <w:szCs w:val="19"/>
+        </w:rPr>
+        <w:t xml:space="preserve">        </w:t>
+      </w:r>
+      <w:proofErr w:type="gramStart"/>
+      <w:r>
+        <w:rPr>
+          <w:rFonts w:ascii="Consolas" w:hAnsi="Consolas" w:cs="Consolas"/>
+          <w:color w:val="0000FF"/>
+          <w:sz w:val="19"/>
+          <w:szCs w:val="19"/>
+        </w:rPr>
+        <w:t>public</w:t>
+      </w:r>
+      <w:proofErr w:type="gramEnd"/>
+      <w:r>
+        <w:rPr>
+          <w:rFonts w:ascii="Consolas" w:hAnsi="Consolas" w:cs="Consolas"/>
+          <w:color w:val="000000"/>
+          <w:sz w:val="19"/>
+          <w:szCs w:val="19"/>
+        </w:rPr>
+        <w:t xml:space="preserve"> </w:t>
+      </w:r>
+      <w:proofErr w:type="spellStart"/>
+      <w:r>
+        <w:rPr>
+          <w:rFonts w:ascii="Consolas" w:hAnsi="Consolas" w:cs="Consolas"/>
+          <w:color w:val="2B91AF"/>
+          <w:sz w:val="19"/>
+          <w:szCs w:val="19"/>
+        </w:rPr>
+        <w:t>IEnumerable</w:t>
+      </w:r>
+      <w:proofErr w:type="spellEnd"/>
+      <w:r>
+        <w:rPr>
+          <w:rFonts w:ascii="Consolas" w:hAnsi="Consolas" w:cs="Consolas"/>
+          <w:color w:val="000000"/>
+          <w:sz w:val="19"/>
+          <w:szCs w:val="19"/>
+        </w:rPr>
+        <w:t>&lt;</w:t>
+      </w:r>
+      <w:r>
+        <w:rPr>
+          <w:rFonts w:ascii="Consolas" w:hAnsi="Consolas" w:cs="Consolas"/>
+          <w:color w:val="0000FF"/>
+          <w:sz w:val="19"/>
+          <w:szCs w:val="19"/>
+        </w:rPr>
+        <w:t>string</w:t>
+      </w:r>
+      <w:r>
+        <w:rPr>
+          <w:rFonts w:ascii="Consolas" w:hAnsi="Consolas" w:cs="Consolas"/>
+          <w:color w:val="000000"/>
+          <w:sz w:val="19"/>
+          <w:szCs w:val="19"/>
+        </w:rPr>
+        <w:t xml:space="preserve">&gt; </w:t>
+      </w:r>
+      <w:proofErr w:type="spellStart"/>
+      <w:r>
+        <w:rPr>
+          <w:rFonts w:ascii="Consolas" w:hAnsi="Consolas" w:cs="Consolas"/>
+          <w:color w:val="000000"/>
+          <w:sz w:val="19"/>
+          <w:szCs w:val="19"/>
+        </w:rPr>
+        <w:t>GetValue</w:t>
+      </w:r>
+      <w:proofErr w:type="spellEnd"/>
+      <w:r>
+        <w:rPr>
+          <w:rFonts w:ascii="Consolas" w:hAnsi="Consolas" w:cs="Consolas"/>
+          <w:color w:val="000000"/>
+          <w:sz w:val="19"/>
+          <w:szCs w:val="19"/>
+        </w:rPr>
+        <w:t>()</w:t>
+      </w:r>
+    </w:p>
+    <w:p>
+      <w:pPr>
+        <w:autoSpaceDE w:val="0"/>
+        <w:autoSpaceDN w:val="0"/>
+        <w:adjustRightInd w:val="0"/>
+        <w:spacing w:after="0" w:line="240" w:lineRule="auto"/>
+        <w:rPr>
+          <w:rFonts w:ascii="Consolas" w:hAnsi="Consolas" w:cs="Consolas"/>
+          <w:color w:val="000000"/>
+          <w:sz w:val="19"/>
+          <w:szCs w:val="19"/>
+        </w:rPr>
+      </w:pPr>
+      <w:r>
+        <w:rPr>
+          <w:rFonts w:ascii="Consolas" w:hAnsi="Consolas" w:cs="Consolas"/>
+          <w:color w:val="000000"/>
+          <w:sz w:val="19"/>
+          <w:szCs w:val="19"/>
+        </w:rPr>
+        <w:t xml:space="preserve">        {</w:t>
+      </w:r>
+    </w:p>
+    <w:p>
+      <w:pPr>
+        <w:autoSpaceDE w:val="0"/>
+        <w:autoSpaceDN w:val="0"/>
+        <w:adjustRightInd w:val="0"/>
+        <w:spacing w:after="0" w:line="240" w:lineRule="auto"/>
+        <w:rPr>
+          <w:rFonts w:ascii="Consolas" w:hAnsi="Consolas" w:cs="Consolas"/>
+          <w:color w:val="000000"/>
+          <w:sz w:val="19"/>
+          <w:szCs w:val="19"/>
+        </w:rPr>
+      </w:pPr>
+      <w:r>
+        <w:rPr>
+          <w:rFonts w:ascii="Consolas" w:hAnsi="Consolas" w:cs="Consolas"/>
+          <w:color w:val="000000"/>
+          <w:sz w:val="19"/>
+          <w:szCs w:val="19"/>
+        </w:rPr>
+        <w:t xml:space="preserve">            </w:t>
+      </w:r>
+      <w:proofErr w:type="gramStart"/>
+      <w:r>
+        <w:rPr>
+          <w:rFonts w:ascii="Consolas" w:hAnsi="Consolas" w:cs="Consolas"/>
+          <w:color w:val="0000FF"/>
+          <w:sz w:val="19"/>
+          <w:szCs w:val="19"/>
+        </w:rPr>
+        <w:t>return</w:t>
+      </w:r>
+      <w:proofErr w:type="gramEnd"/>
+      <w:r>
+        <w:rPr>
+          <w:rFonts w:ascii="Consolas" w:hAnsi="Consolas" w:cs="Consolas"/>
+          <w:color w:val="000000"/>
+          <w:sz w:val="19"/>
+          <w:szCs w:val="19"/>
+        </w:rPr>
+        <w:t xml:space="preserve"> </w:t>
+      </w:r>
+      <w:r>
+        <w:rPr>
+          <w:rFonts w:ascii="Consolas" w:hAnsi="Consolas" w:cs="Consolas"/>
+          <w:color w:val="0000FF"/>
+          <w:sz w:val="19"/>
+          <w:szCs w:val="19"/>
+        </w:rPr>
+        <w:t>new</w:t>
+      </w:r>
+      <w:r>
+        <w:rPr>
+          <w:rFonts w:ascii="Consolas" w:hAnsi="Consolas" w:cs="Consolas"/>
+          <w:color w:val="000000"/>
+          <w:sz w:val="19"/>
+          <w:szCs w:val="19"/>
+        </w:rPr>
+        <w:t xml:space="preserve"> </w:t>
+      </w:r>
+      <w:r>
+        <w:rPr>
+          <w:rFonts w:ascii="Consolas" w:hAnsi="Consolas" w:cs="Consolas"/>
+          <w:color w:val="0000FF"/>
+          <w:sz w:val="19"/>
+          <w:szCs w:val="19"/>
+        </w:rPr>
+        <w:t>string</w:t>
+      </w:r>
+      <w:r>
+        <w:rPr>
+          <w:rFonts w:ascii="Consolas" w:hAnsi="Consolas" w:cs="Consolas"/>
+          <w:color w:val="000000"/>
+          <w:sz w:val="19"/>
+          <w:szCs w:val="19"/>
+        </w:rPr>
+        <w:t xml:space="preserve">[] { </w:t>
+      </w:r>
+      <w:r>
+        <w:rPr>
+          <w:rFonts w:ascii="Consolas" w:hAnsi="Consolas" w:cs="Consolas"/>
+          <w:color w:val="A31515"/>
+          <w:sz w:val="19"/>
+          <w:szCs w:val="19"/>
+        </w:rPr>
+        <w:t>"value1"</w:t>
+      </w:r>
+      <w:r>
+        <w:rPr>
+          <w:rFonts w:ascii="Consolas" w:hAnsi="Consolas" w:cs="Consolas"/>
+          <w:color w:val="000000"/>
+          <w:sz w:val="19"/>
+          <w:szCs w:val="19"/>
+        </w:rPr>
+        <w:t xml:space="preserve">, </w:t>
+      </w:r>
+      <w:r>
+        <w:rPr>
+          <w:rFonts w:ascii="Consolas" w:hAnsi="Consolas" w:cs="Consolas"/>
+          <w:color w:val="A31515"/>
+          <w:sz w:val="19"/>
+          <w:szCs w:val="19"/>
+        </w:rPr>
+        <w:t>"value2"</w:t>
+      </w:r>
+      <w:r>
+        <w:rPr>
+          <w:rFonts w:ascii="Consolas" w:hAnsi="Consolas" w:cs="Consolas"/>
+          <w:color w:val="000000"/>
+          <w:sz w:val="19"/>
+          <w:szCs w:val="19"/>
+        </w:rPr>
+        <w:t xml:space="preserve"> };</w:t>
+      </w:r>
+    </w:p>
+    <w:p>
+      <w:pPr>
+        <w:rPr>
+          <w:rFonts w:ascii="Consolas" w:hAnsi="Consolas" w:cs="Consolas"/>
+          <w:color w:val="000000"/>
+          <w:sz w:val="19"/>
+          <w:szCs w:val="19"/>
+        </w:rPr>
+      </w:pPr>
+      <w:r>
+        <w:rPr>
+          <w:rFonts w:ascii="Consolas" w:hAnsi="Consolas" w:cs="Consolas"/>
+          <w:color w:val="000000"/>
+          <w:sz w:val="19"/>
+          <w:szCs w:val="19"/>
+        </w:rPr>
+        <w:t xml:space="preserve">        }</w:t>
+      </w:r>
+    </w:p>
+    <w:p/>
+    <w:p>
+      <w:r>
+        <w:t>Request from Browser. WebApi2 returns as xml.</w:t>
+      </w:r>
+    </w:p>
+    <w:p>
+      <w:r>
+        <w:rPr>
+          <w:noProof/>
+        </w:rPr>
+        <w:drawing>
+          <wp:inline distT="0" distB="0" distL="0" distR="0" wp14:anchorId="43B2E08D" wp14:editId="5A0234E5">
+            <wp:extent cx="5943600" cy="1053465"/>
+            <wp:effectExtent l="0" t="0" r="0" b="0"/>
+            <wp:docPr id="1" name="Picture 1"/>
+            <wp:cNvGraphicFramePr>
+              <a:graphicFrameLocks xmlns:a="http://schemas.openxmlformats.org/drawingml/2006/main" noChangeAspect="1"/>
+            </wp:cNvGraphicFramePr>
+            <a:graphic xmlns:a="http://schemas.openxmlformats.org/drawingml/2006/main">
+              <a:graphicData uri="http://schemas.openxmlformats.org/drawingml/2006/picture">
+                <pic:pic xmlns:pic="http://schemas.openxmlformats.org/drawingml/2006/picture">
+                  <pic:nvPicPr>
+                    <pic:cNvPr id="0" name=""/>
+                    <pic:cNvPicPr/>
+                  </pic:nvPicPr>
+                  <pic:blipFill>
+                    <a:blip r:embed="rId8"/>
+                    <a:stretch>
+                      <a:fillRect/>
+                    </a:stretch>
+                  </pic:blipFill>
+                  <pic:spPr>
+                    <a:xfrm>
+                      <a:off x="0" y="0"/>
+                      <a:ext cx="5943600" cy="1053465"/>
+                    </a:xfrm>
+                    <a:prstGeom prst="rect">
+                      <a:avLst/>
+                    </a:prstGeom>
+                  </pic:spPr>
+                </pic:pic>
+              </a:graphicData>
+            </a:graphic>
+          </wp:inline>
+        </w:drawing>
+      </w:r>
+    </w:p>
+    <w:p>
+      <w:r>
+        <w:rPr>
+          <w:rFonts w:ascii="Segoe UI" w:hAnsi="Segoe UI" w:cs="Segoe UI"/>
+          <w:color w:val="111111"/>
+          <w:sz w:val="21"/>
+          <w:szCs w:val="21"/>
+          <w:shd w:val="clear" w:color="auto" w:fill="FFFFFF"/>
+        </w:rPr>
+        <w:t>Now why does this browser return XML? That has to do with how the browser creates a request message.</w:t>
+      </w:r>
+      <w:r>
+        <w:rPr>
+          <w:rFonts w:ascii="Segoe UI" w:hAnsi="Segoe UI" w:cs="Segoe UI"/>
+          <w:color w:val="111111"/>
+          <w:sz w:val="21"/>
+          <w:szCs w:val="21"/>
+          <w:shd w:val="clear" w:color="auto" w:fill="FFFFFF"/>
+        </w:rPr>
+        <w:t xml:space="preserve"> </w:t>
+      </w:r>
+      <w:r>
+        <w:t>Reason is due to “Accept Headers”.</w:t>
+      </w:r>
+    </w:p>
+    <w:p>
+      <w:r>
+        <w:rPr>
+          <w:noProof/>
+        </w:rPr>
+        <w:drawing>
+          <wp:inline distT="0" distB="0" distL="0" distR="0" wp14:anchorId="38716D70" wp14:editId="793AF735">
+            <wp:extent cx="5943600" cy="1139190"/>
+            <wp:effectExtent l="0" t="0" r="0" b="3810"/>
+            <wp:docPr id="2" name="Picture 2"/>
+            <wp:cNvGraphicFramePr>
+              <a:graphicFrameLocks xmlns:a="http://schemas.openxmlformats.org/drawingml/2006/main" noChangeAspect="1"/>
+            </wp:cNvGraphicFramePr>
+            <a:graphic xmlns:a="http://schemas.openxmlformats.org/drawingml/2006/main">
+              <a:graphicData uri="http://schemas.openxmlformats.org/drawingml/2006/picture">
+                <pic:pic xmlns:pic="http://schemas.openxmlformats.org/drawingml/2006/picture">
+                  <pic:nvPicPr>
+                    <pic:cNvPr id="0" name=""/>
+                    <pic:cNvPicPr/>
+                  </pic:nvPicPr>
+                  <pic:blipFill>
+                    <a:blip r:embed="rId9"/>
+                    <a:stretch>
+                      <a:fillRect/>
+                    </a:stretch>
+                  </pic:blipFill>
+                  <pic:spPr>
+                    <a:xfrm>
+                      <a:off x="0" y="0"/>
+                      <a:ext cx="5943600" cy="1139190"/>
+                    </a:xfrm>
+                    <a:prstGeom prst="rect">
+                      <a:avLst/>
+                    </a:prstGeom>
+                  </pic:spPr>
+                </pic:pic>
+              </a:graphicData>
+            </a:graphic>
+          </wp:inline>
+        </w:drawing>
+      </w:r>
+    </w:p>
+    <w:p>
+      <w:r>
+        <w:rPr>
+          <w:rFonts w:ascii="Segoe UI" w:hAnsi="Segoe UI" w:cs="Segoe UI"/>
+          <w:color w:val="111111"/>
+          <w:sz w:val="21"/>
+          <w:szCs w:val="21"/>
+          <w:shd w:val="clear" w:color="auto" w:fill="FFFFFF"/>
+        </w:rPr>
+        <w:t xml:space="preserve">Content-type is </w:t>
+      </w:r>
+      <w:r>
+        <w:rPr>
+          <w:rFonts w:ascii="Segoe UI" w:hAnsi="Segoe UI" w:cs="Segoe UI"/>
+          <w:color w:val="111111"/>
+          <w:sz w:val="21"/>
+          <w:szCs w:val="21"/>
+          <w:shd w:val="clear" w:color="auto" w:fill="FFFFFF"/>
+        </w:rPr>
+        <w:t>text/</w:t>
+      </w:r>
+      <w:proofErr w:type="gramStart"/>
+      <w:r>
+        <w:rPr>
+          <w:rFonts w:ascii="Segoe UI" w:hAnsi="Segoe UI" w:cs="Segoe UI"/>
+          <w:color w:val="111111"/>
+          <w:sz w:val="21"/>
+          <w:szCs w:val="21"/>
+          <w:shd w:val="clear" w:color="auto" w:fill="FFFFFF"/>
+        </w:rPr>
+        <w:t>html ,</w:t>
+      </w:r>
+      <w:proofErr w:type="gramEnd"/>
+      <w:r>
+        <w:rPr>
+          <w:rFonts w:ascii="Segoe UI" w:hAnsi="Segoe UI" w:cs="Segoe UI"/>
+          <w:color w:val="111111"/>
+          <w:sz w:val="21"/>
+          <w:szCs w:val="21"/>
+          <w:shd w:val="clear" w:color="auto" w:fill="FFFFFF"/>
+        </w:rPr>
+        <w:t xml:space="preserve"> stating the response to be in text html format. It specifies that if the prior IME is not available, application/</w:t>
+      </w:r>
+      <w:proofErr w:type="spellStart"/>
+      <w:r>
+        <w:rPr>
+          <w:rFonts w:ascii="Segoe UI" w:hAnsi="Segoe UI" w:cs="Segoe UI"/>
+          <w:color w:val="111111"/>
+          <w:sz w:val="21"/>
+          <w:szCs w:val="21"/>
+          <w:shd w:val="clear" w:color="auto" w:fill="FFFFFF"/>
+        </w:rPr>
+        <w:t>xhtml+xml</w:t>
+      </w:r>
+      <w:proofErr w:type="spellEnd"/>
+      <w:r>
+        <w:rPr>
+          <w:rFonts w:ascii="Segoe UI" w:hAnsi="Segoe UI" w:cs="Segoe UI"/>
+          <w:color w:val="111111"/>
+          <w:sz w:val="21"/>
+          <w:szCs w:val="21"/>
+          <w:shd w:val="clear" w:color="auto" w:fill="FFFFFF"/>
+        </w:rPr>
+        <w:t xml:space="preserve"> is to be sent.</w:t>
+      </w:r>
+      <w:r>
+        <w:rPr>
+          <w:rStyle w:val="apple-converted-space"/>
+          <w:rFonts w:ascii="Segoe UI" w:hAnsi="Segoe UI" w:cs="Segoe UI"/>
+          <w:color w:val="111111"/>
+          <w:sz w:val="21"/>
+          <w:szCs w:val="21"/>
+          <w:shd w:val="clear" w:color="auto" w:fill="FFFFFF"/>
+        </w:rPr>
+        <w:t> </w:t>
+      </w:r>
+    </w:p>
+    <w:p>
+      <w:pPr>
+        <w:pStyle w:val="NormalWeb"/>
+        <w:shd w:val="clear" w:color="auto" w:fill="FFFFFF"/>
+      </w:pPr>
+      <w:r>
+        <w:rPr>
+          <w:rFonts w:ascii="Segoe UI" w:hAnsi="Segoe UI" w:cs="Segoe UI"/>
+          <w:color w:val="111111"/>
+          <w:sz w:val="21"/>
+          <w:szCs w:val="21"/>
+        </w:rPr>
+        <w:t>Let’s</w:t>
+      </w:r>
+      <w:r>
+        <w:rPr>
+          <w:rFonts w:ascii="Segoe UI" w:hAnsi="Segoe UI" w:cs="Segoe UI"/>
+          <w:color w:val="111111"/>
+          <w:sz w:val="21"/>
+          <w:szCs w:val="21"/>
+        </w:rPr>
+        <w:t xml:space="preserve"> call from Fiddler</w:t>
+      </w:r>
+      <w:r>
+        <w:rPr>
+          <w:rFonts w:ascii="Segoe UI" w:hAnsi="Segoe UI" w:cs="Segoe UI"/>
+          <w:color w:val="111111"/>
+          <w:sz w:val="21"/>
+          <w:szCs w:val="21"/>
+        </w:rPr>
+        <w:t>, content type as application/JSON</w:t>
+      </w:r>
+      <w:r>
+        <w:t xml:space="preserve">. </w:t>
+      </w:r>
+      <w:r>
+        <w:rPr>
+          <w:rFonts w:ascii="Segoe UI" w:hAnsi="Segoe UI" w:cs="Segoe UI"/>
+          <w:color w:val="111111"/>
+          <w:sz w:val="21"/>
+          <w:szCs w:val="21"/>
+        </w:rPr>
+        <w:t xml:space="preserve">Go to the Composer tab of Fiddler and </w:t>
+      </w:r>
+    </w:p>
+    <w:p>
+      <w:r>
+        <w:rPr>
+          <w:noProof/>
+        </w:rPr>
+        <w:lastRenderedPageBreak/>
+        <w:drawing>
+          <wp:inline distT="0" distB="0" distL="0" distR="0" wp14:anchorId="53C70FBF" wp14:editId="12CFF856">
+            <wp:extent cx="4162425" cy="1581150"/>
+            <wp:effectExtent l="0" t="0" r="9525" b="0"/>
+            <wp:docPr id="3" name="Picture 3"/>
+            <wp:cNvGraphicFramePr>
+              <a:graphicFrameLocks xmlns:a="http://schemas.openxmlformats.org/drawingml/2006/main" noChangeAspect="1"/>
+            </wp:cNvGraphicFramePr>
+            <a:graphic xmlns:a="http://schemas.openxmlformats.org/drawingml/2006/main">
+              <a:graphicData uri="http://schemas.openxmlformats.org/drawingml/2006/picture">
+                <pic:pic xmlns:pic="http://schemas.openxmlformats.org/drawingml/2006/picture">
+                  <pic:nvPicPr>
+                    <pic:cNvPr id="0" name=""/>
+                    <pic:cNvPicPr/>
+                  </pic:nvPicPr>
+                  <pic:blipFill>
+                    <a:blip r:embed="rId10"/>
+                    <a:stretch>
+                      <a:fillRect/>
+                    </a:stretch>
+                  </pic:blipFill>
+                  <pic:spPr>
+                    <a:xfrm>
+                      <a:off x="0" y="0"/>
+                      <a:ext cx="4162425" cy="1581150"/>
+                    </a:xfrm>
+                    <a:prstGeom prst="rect">
+                      <a:avLst/>
+                    </a:prstGeom>
+                  </pic:spPr>
+                </pic:pic>
+              </a:graphicData>
+            </a:graphic>
+          </wp:inline>
+        </w:drawing>
+      </w:r>
+    </w:p>
+    <w:p/>
+    <w:p>
+      <w:r>
+        <w:t>Output is JSON</w:t>
+      </w:r>
+    </w:p>
+    <w:p>
+      <w:r>
+        <w:rPr>
+          <w:noProof/>
+        </w:rPr>
+        <w:drawing>
+          <wp:inline distT="0" distB="0" distL="0" distR="0" wp14:anchorId="28AC7F87" wp14:editId="6552D954">
+            <wp:extent cx="4010025" cy="1933575"/>
+            <wp:effectExtent l="0" t="0" r="9525" b="9525"/>
+            <wp:docPr id="4" name="Picture 4"/>
+            <wp:cNvGraphicFramePr>
+              <a:graphicFrameLocks xmlns:a="http://schemas.openxmlformats.org/drawingml/2006/main" noChangeAspect="1"/>
+            </wp:cNvGraphicFramePr>
+            <a:graphic xmlns:a="http://schemas.openxmlformats.org/drawingml/2006/main">
+              <a:graphicData uri="http://schemas.openxmlformats.org/drawingml/2006/picture">
+                <pic:pic xmlns:pic="http://schemas.openxmlformats.org/drawingml/2006/picture">
+                  <pic:nvPicPr>
+                    <pic:cNvPr id="0" name=""/>
+                    <pic:cNvPicPr/>
+                  </pic:nvPicPr>
+                  <pic:blipFill>
+                    <a:blip r:embed="rId11"/>
+                    <a:stretch>
+                      <a:fillRect/>
+                    </a:stretch>
+                  </pic:blipFill>
+                  <pic:spPr>
+                    <a:xfrm>
+                      <a:off x="0" y="0"/>
+                      <a:ext cx="4010025" cy="1933575"/>
+                    </a:xfrm>
+                    <a:prstGeom prst="rect">
+                      <a:avLst/>
+                    </a:prstGeom>
+                  </pic:spPr>
+                </pic:pic>
+              </a:graphicData>
+            </a:graphic>
+          </wp:inline>
+        </w:drawing>
+      </w:r>
+    </w:p>
+    <w:p/>
+    <w:p/>
+    <w:p>
+      <w:pPr>
+        <w:pStyle w:val="NormalWeb"/>
+        <w:shd w:val="clear" w:color="auto" w:fill="FFFFFF"/>
+        <w:rPr>
+          <w:rFonts w:ascii="Segoe UI" w:hAnsi="Segoe UI" w:cs="Segoe UI"/>
+          <w:color w:val="111111"/>
+          <w:sz w:val="21"/>
+          <w:szCs w:val="21"/>
+        </w:rPr>
+      </w:pPr>
+      <w:proofErr w:type="gramStart"/>
+      <w:r>
+        <w:rPr>
+          <w:rFonts w:ascii="Segoe UI" w:hAnsi="Segoe UI" w:cs="Segoe UI"/>
+          <w:color w:val="111111"/>
+          <w:sz w:val="21"/>
+          <w:szCs w:val="21"/>
+        </w:rPr>
+        <w:t>invoke</w:t>
+      </w:r>
+      <w:proofErr w:type="gramEnd"/>
+      <w:r>
+        <w:rPr>
+          <w:rFonts w:ascii="Segoe UI" w:hAnsi="Segoe UI" w:cs="Segoe UI"/>
+          <w:color w:val="111111"/>
+          <w:sz w:val="21"/>
+          <w:szCs w:val="21"/>
+        </w:rPr>
+        <w:t xml:space="preserve"> the same URL. This time, we'll say that we will accept JSON.</w:t>
+      </w:r>
+    </w:p>
+    <w:p>
+      <w:pPr>
+        <w:pStyle w:val="HTMLPreformatted"/>
+        <w:pBdr>
+          <w:top w:val="single" w:sz="6" w:space="5" w:color="FBEDBB"/>
+          <w:left w:val="single" w:sz="6" w:space="5" w:color="FBEDBB"/>
+          <w:bottom w:val="single" w:sz="6" w:space="5" w:color="FBEDBB"/>
+          <w:right w:val="single" w:sz="6" w:space="5" w:color="FBEDBB"/>
+        </w:pBdr>
+        <w:shd w:val="clear" w:color="auto" w:fill="FBEDBB"/>
+        <w:rPr>
+          <w:rFonts w:ascii="Consolas" w:hAnsi="Consolas" w:cs="Consolas"/>
+          <w:color w:val="000000"/>
+          <w:sz w:val="18"/>
+          <w:szCs w:val="18"/>
+        </w:rPr>
+      </w:pPr>
+      <w:r>
+        <w:rPr>
+          <w:rFonts w:ascii="Segoe UI" w:hAnsi="Segoe UI" w:cs="Segoe UI"/>
+          <w:color w:val="111111"/>
+          <w:sz w:val="21"/>
+          <w:szCs w:val="21"/>
+        </w:rPr>
+        <w:t>Now it would be nice to have our API automatically return JSON when a browser</w:t>
+      </w:r>
+      <w:r>
+        <w:rPr>
+          <w:rFonts w:ascii="Segoe UI" w:hAnsi="Segoe UI" w:cs="Segoe UI"/>
+          <w:color w:val="111111"/>
+          <w:sz w:val="21"/>
+          <w:szCs w:val="21"/>
+        </w:rPr>
+        <w:t xml:space="preserve"> (</w:t>
+      </w:r>
+      <w:r>
+        <w:rPr>
+          <w:rFonts w:ascii="Consolas" w:hAnsi="Consolas" w:cs="Consolas"/>
+          <w:color w:val="800080"/>
+          <w:sz w:val="18"/>
+          <w:szCs w:val="18"/>
+          <w:bdr w:val="none" w:sz="0" w:space="0" w:color="auto" w:frame="1"/>
+        </w:rPr>
+        <w:t>text/html</w:t>
+      </w:r>
+      <w:r>
+        <w:rPr>
+          <w:rFonts w:ascii="Segoe UI" w:hAnsi="Segoe UI" w:cs="Segoe UI"/>
+          <w:color w:val="111111"/>
+          <w:sz w:val="21"/>
+          <w:szCs w:val="21"/>
+        </w:rPr>
+        <w:t>)</w:t>
+      </w:r>
+      <w:r>
+        <w:rPr>
+          <w:rFonts w:ascii="Segoe UI" w:hAnsi="Segoe UI" w:cs="Segoe UI"/>
+          <w:color w:val="111111"/>
+          <w:sz w:val="21"/>
+          <w:szCs w:val="21"/>
+        </w:rPr>
+        <w:t xml:space="preserve"> is the consumer of the API instead of XML.</w:t>
+      </w:r>
+    </w:p>
+    <w:p/>
+    <w:p>
+      <w:r>
+        <w:rPr>
+          <w:rFonts w:ascii="Segoe UI" w:hAnsi="Segoe UI" w:cs="Segoe UI"/>
+          <w:color w:val="111111"/>
+          <w:sz w:val="21"/>
+          <w:szCs w:val="21"/>
+          <w:shd w:val="clear" w:color="auto" w:fill="FFFFFF"/>
+        </w:rPr>
+        <w:t>By default, web API supports both XML formatting and JSON formatting. What we now want to do is ensure that the JSON format is invoked when a consumer requests text HTML</w:t>
+      </w:r>
+    </w:p>
+    <w:p>
+      <w:r>
+        <w:t xml:space="preserve">To </w:t>
+      </w:r>
+      <w:proofErr w:type="spellStart"/>
+      <w:r>
+        <w:t>dto</w:t>
+      </w:r>
+      <w:proofErr w:type="spellEnd"/>
+      <w:r>
+        <w:t xml:space="preserve"> this we will add ‘text/html’ media type to </w:t>
+      </w:r>
+      <w:proofErr w:type="spellStart"/>
+      <w:r>
+        <w:t>JSONFormatter</w:t>
+      </w:r>
+      <w:proofErr w:type="spellEnd"/>
+      <w:r>
+        <w:t xml:space="preserve"> collection.</w:t>
+      </w:r>
+    </w:p>
+    <w:p>
+      <w:r>
+        <w:t xml:space="preserve">Go to </w:t>
+      </w:r>
+      <w:proofErr w:type="spellStart"/>
+      <w:r>
+        <w:t>Webapi.Config</w:t>
+      </w:r>
+      <w:proofErr w:type="spellEnd"/>
+      <w:r>
+        <w:t xml:space="preserve"> and add the following.</w:t>
+      </w:r>
+    </w:p>
+    <w:p>
+      <w:pPr>
+        <w:pBdr>
+          <w:top w:val="single" w:sz="6" w:space="5" w:color="FBEDBB"/>
+          <w:left w:val="single" w:sz="6" w:space="5" w:color="FBEDBB"/>
+          <w:bottom w:val="single" w:sz="6" w:space="5" w:color="FBEDBB"/>
+          <w:right w:val="single" w:sz="6" w:space="5" w:color="FBEDBB"/>
+        </w:pBdr>
+        <w:shd w:val="clear" w:color="auto" w:fill="FBEDBB"/>
+        <w:tabs>
+          <w:tab w:val="left" w:pos="916"/>
+          <w:tab w:val="left" w:pos="1832"/>
+          <w:tab w:val="left" w:pos="2748"/>
+          <w:tab w:val="left" w:pos="3664"/>
+          <w:tab w:val="left" w:pos="4580"/>
+          <w:tab w:val="left" w:pos="5496"/>
+          <w:tab w:val="left" w:pos="6412"/>
+          <w:tab w:val="left" w:pos="7328"/>
+          <w:tab w:val="left" w:pos="8244"/>
+          <w:tab w:val="left" w:pos="9160"/>
+          <w:tab w:val="left" w:pos="10076"/>
+          <w:tab w:val="left" w:pos="10992"/>
+          <w:tab w:val="left" w:pos="11908"/>
+          <w:tab w:val="left" w:pos="12824"/>
+          <w:tab w:val="left" w:pos="13740"/>
+          <w:tab w:val="left" w:pos="14656"/>
+        </w:tabs>
+        <w:spacing w:after="0" w:line="240" w:lineRule="auto"/>
+        <w:rPr>
+          <w:rFonts w:ascii="Consolas" w:eastAsia="Times New Roman" w:hAnsi="Consolas" w:cs="Consolas"/>
+          <w:color w:val="000000"/>
+          <w:sz w:val="18"/>
+          <w:szCs w:val="18"/>
+        </w:rPr>
+      </w:pPr>
+      <w:proofErr w:type="spellStart"/>
+      <w:proofErr w:type="gramStart"/>
+      <w:r>
+        <w:rPr>
+          <w:rFonts w:ascii="Consolas" w:eastAsia="Times New Roman" w:hAnsi="Consolas" w:cs="Consolas"/>
+          <w:color w:val="000000"/>
+          <w:sz w:val="18"/>
+          <w:szCs w:val="18"/>
+        </w:rPr>
+        <w:t>config.Formatters.JsonFormatter.SupportedMediaTypes.Add</w:t>
+      </w:r>
+      <w:proofErr w:type="spellEnd"/>
+      <w:r>
+        <w:rPr>
+          <w:rFonts w:ascii="Consolas" w:eastAsia="Times New Roman" w:hAnsi="Consolas" w:cs="Consolas"/>
+          <w:color w:val="000000"/>
+          <w:sz w:val="18"/>
+          <w:szCs w:val="18"/>
+        </w:rPr>
+        <w:t>(</w:t>
+      </w:r>
+      <w:proofErr w:type="gramEnd"/>
+      <w:r>
+        <w:rPr>
+          <w:rFonts w:ascii="Consolas" w:eastAsia="Times New Roman" w:hAnsi="Consolas" w:cs="Consolas"/>
+          <w:color w:val="0000FF"/>
+          <w:sz w:val="18"/>
+          <w:szCs w:val="18"/>
+          <w:bdr w:val="none" w:sz="0" w:space="0" w:color="auto" w:frame="1"/>
+        </w:rPr>
+        <w:t>new</w:t>
+      </w:r>
+    </w:p>
+    <w:p>
+      <w:pPr>
+        <w:pBdr>
+          <w:top w:val="single" w:sz="6" w:space="5" w:color="FBEDBB"/>
+          <w:left w:val="single" w:sz="6" w:space="5" w:color="FBEDBB"/>
+          <w:bottom w:val="single" w:sz="6" w:space="5" w:color="FBEDBB"/>
+          <w:right w:val="single" w:sz="6" w:space="5" w:color="FBEDBB"/>
+        </w:pBdr>
+        <w:shd w:val="clear" w:color="auto" w:fill="FBEDBB"/>
+        <w:tabs>
+          <w:tab w:val="left" w:pos="916"/>
+          <w:tab w:val="left" w:pos="1832"/>
+          <w:tab w:val="left" w:pos="2748"/>
+          <w:tab w:val="left" w:pos="3664"/>
+          <w:tab w:val="left" w:pos="4580"/>
+          <w:tab w:val="left" w:pos="5496"/>
+          <w:tab w:val="left" w:pos="6412"/>
+          <w:tab w:val="left" w:pos="7328"/>
+          <w:tab w:val="left" w:pos="8244"/>
+          <w:tab w:val="left" w:pos="9160"/>
+          <w:tab w:val="left" w:pos="10076"/>
+          <w:tab w:val="left" w:pos="10992"/>
+          <w:tab w:val="left" w:pos="11908"/>
+          <w:tab w:val="left" w:pos="12824"/>
+          <w:tab w:val="left" w:pos="13740"/>
+          <w:tab w:val="left" w:pos="14656"/>
+        </w:tabs>
+        <w:spacing w:after="0" w:line="240" w:lineRule="auto"/>
+        <w:rPr>
+          <w:rFonts w:ascii="Consolas" w:eastAsia="Times New Roman" w:hAnsi="Consolas" w:cs="Consolas"/>
+          <w:color w:val="000000"/>
+          <w:sz w:val="18"/>
+          <w:szCs w:val="18"/>
+        </w:rPr>
+      </w:pPr>
+      <w:proofErr w:type="spellStart"/>
+      <w:proofErr w:type="gramStart"/>
+      <w:r>
+        <w:rPr>
+          <w:rFonts w:ascii="Consolas" w:eastAsia="Times New Roman" w:hAnsi="Consolas" w:cs="Consolas"/>
+          <w:color w:val="000000"/>
+          <w:sz w:val="18"/>
+          <w:szCs w:val="18"/>
+        </w:rPr>
+        <w:t>System.Net.Http.Headers.MediaTypeHeaderValue</w:t>
+      </w:r>
+      <w:proofErr w:type="spellEnd"/>
+      <w:r>
+        <w:rPr>
+          <w:rFonts w:ascii="Consolas" w:eastAsia="Times New Roman" w:hAnsi="Consolas" w:cs="Consolas"/>
+          <w:color w:val="000000"/>
+          <w:sz w:val="18"/>
+          <w:szCs w:val="18"/>
+        </w:rPr>
+        <w:t>(</w:t>
+      </w:r>
+      <w:proofErr w:type="gramEnd"/>
+      <w:r>
+        <w:rPr>
+          <w:rFonts w:ascii="Consolas" w:eastAsia="Times New Roman" w:hAnsi="Consolas" w:cs="Consolas"/>
+          <w:color w:val="800080"/>
+          <w:sz w:val="18"/>
+          <w:szCs w:val="18"/>
+          <w:bdr w:val="none" w:sz="0" w:space="0" w:color="auto" w:frame="1"/>
+        </w:rPr>
+        <w:t>"text/html"</w:t>
+      </w:r>
+      <w:r>
+        <w:rPr>
+          <w:rFonts w:ascii="Consolas" w:eastAsia="Times New Roman" w:hAnsi="Consolas" w:cs="Consolas"/>
+          <w:color w:val="000000"/>
+          <w:sz w:val="18"/>
+          <w:szCs w:val="18"/>
+        </w:rPr>
+        <w:t>));</w:t>
+      </w:r>
+    </w:p>
+    <w:p/>
+    <w:p>
+      <w:pPr>
+        <w:pStyle w:val="Heading3"/>
+        <w:shd w:val="clear" w:color="auto" w:fill="FFFFFF"/>
+        <w:rPr>
+          <w:rFonts w:ascii="Segoe UI" w:hAnsi="Segoe UI" w:cs="Segoe UI"/>
+          <w:b w:val="0"/>
+          <w:bCs w:val="0"/>
+          <w:color w:val="FF9900"/>
+          <w:sz w:val="29"/>
+          <w:szCs w:val="29"/>
+        </w:rPr>
+      </w:pPr>
+      <w:r>
+        <w:rPr>
+          <w:rFonts w:ascii="Segoe UI" w:hAnsi="Segoe UI" w:cs="Segoe UI"/>
+          <w:b w:val="0"/>
+          <w:bCs w:val="0"/>
+          <w:color w:val="FF9900"/>
+          <w:sz w:val="29"/>
+          <w:szCs w:val="29"/>
+        </w:rPr>
+        <w:lastRenderedPageBreak/>
+        <w:t>Accept Language Headers</w:t>
+      </w:r>
+    </w:p>
+    <w:p>
+      <w:pPr>
+        <w:rPr>
+          <w:rStyle w:val="apple-converted-space"/>
+          <w:rFonts w:ascii="Segoe UI" w:hAnsi="Segoe UI" w:cs="Segoe UI"/>
+          <w:color w:val="111111"/>
+          <w:sz w:val="21"/>
+          <w:szCs w:val="21"/>
+          <w:shd w:val="clear" w:color="auto" w:fill="FFFFFF"/>
+        </w:rPr>
+      </w:pPr>
+      <w:r>
+        <w:rPr>
+          <w:rFonts w:ascii="Segoe UI" w:hAnsi="Segoe UI" w:cs="Segoe UI"/>
+          <w:color w:val="111111"/>
+          <w:sz w:val="21"/>
+          <w:szCs w:val="21"/>
+          <w:shd w:val="clear" w:color="auto" w:fill="FFFFFF"/>
+        </w:rPr>
+        <w:t xml:space="preserve">It is very similar to </w:t>
+      </w:r>
+      <w:proofErr w:type="gramStart"/>
+      <w:r>
+        <w:rPr>
+          <w:rFonts w:ascii="Segoe UI" w:hAnsi="Segoe UI" w:cs="Segoe UI"/>
+          <w:color w:val="111111"/>
+          <w:sz w:val="21"/>
+          <w:szCs w:val="21"/>
+          <w:shd w:val="clear" w:color="auto" w:fill="FFFFFF"/>
+        </w:rPr>
+        <w:t>Accept</w:t>
+      </w:r>
+      <w:proofErr w:type="gramEnd"/>
+      <w:r>
+        <w:rPr>
+          <w:rFonts w:ascii="Segoe UI" w:hAnsi="Segoe UI" w:cs="Segoe UI"/>
+          <w:color w:val="111111"/>
+          <w:sz w:val="21"/>
+          <w:szCs w:val="21"/>
+          <w:shd w:val="clear" w:color="auto" w:fill="FFFFFF"/>
+        </w:rPr>
+        <w:t xml:space="preserve"> header, but it’s purpose is to request the language type from the service.</w:t>
+      </w:r>
+      <w:r>
+        <w:rPr>
+          <w:rStyle w:val="apple-converted-space"/>
+          <w:rFonts w:ascii="Segoe UI" w:hAnsi="Segoe UI" w:cs="Segoe UI"/>
+          <w:color w:val="111111"/>
+          <w:sz w:val="21"/>
+          <w:szCs w:val="21"/>
+          <w:shd w:val="clear" w:color="auto" w:fill="FFFFFF"/>
+        </w:rPr>
+        <w:t> </w:t>
+      </w:r>
+    </w:p>
+    <w:p>
+      <w:pPr>
+        <w:shd w:val="clear" w:color="auto" w:fill="FFFFFF"/>
+        <w:spacing w:before="100" w:beforeAutospacing="1" w:after="100" w:afterAutospacing="1" w:line="240" w:lineRule="auto"/>
+        <w:rPr>
+          <w:rFonts w:ascii="Segoe UI" w:eastAsia="Times New Roman" w:hAnsi="Segoe UI" w:cs="Segoe UI"/>
+          <w:color w:val="111111"/>
+          <w:sz w:val="21"/>
+          <w:szCs w:val="21"/>
+        </w:rPr>
+      </w:pPr>
+      <w:r>
+        <w:rPr>
+          <w:rFonts w:ascii="Segoe UI" w:eastAsia="Times New Roman" w:hAnsi="Segoe UI" w:cs="Segoe UI"/>
+          <w:color w:val="111111"/>
+          <w:sz w:val="21"/>
+          <w:szCs w:val="21"/>
+        </w:rPr>
+        <w:t>Accept-</w:t>
+      </w:r>
+      <w:proofErr w:type="gramStart"/>
+      <w:r>
+        <w:rPr>
+          <w:rFonts w:ascii="Segoe UI" w:eastAsia="Times New Roman" w:hAnsi="Segoe UI" w:cs="Segoe UI"/>
+          <w:color w:val="111111"/>
+          <w:sz w:val="21"/>
+          <w:szCs w:val="21"/>
+        </w:rPr>
+        <w:t>Language :</w:t>
+      </w:r>
+      <w:proofErr w:type="gramEnd"/>
+      <w:r>
+        <w:rPr>
+          <w:rFonts w:ascii="Segoe UI" w:eastAsia="Times New Roman" w:hAnsi="Segoe UI" w:cs="Segoe UI"/>
+          <w:color w:val="111111"/>
+          <w:sz w:val="21"/>
+          <w:szCs w:val="21"/>
+        </w:rPr>
+        <w:t xml:space="preserve"> en</w:t>
+      </w:r>
+    </w:p>
+    <w:p>
+      <w:pPr>
+        <w:shd w:val="clear" w:color="auto" w:fill="FFFFFF"/>
+        <w:spacing w:before="100" w:beforeAutospacing="1" w:after="100" w:afterAutospacing="1" w:line="240" w:lineRule="auto"/>
+        <w:rPr>
+          <w:rFonts w:ascii="Segoe UI" w:eastAsia="Times New Roman" w:hAnsi="Segoe UI" w:cs="Segoe UI"/>
+          <w:color w:val="111111"/>
+          <w:sz w:val="21"/>
+          <w:szCs w:val="21"/>
+        </w:rPr>
+      </w:pPr>
+      <w:r>
+        <w:rPr>
+          <w:rFonts w:ascii="Segoe UI" w:eastAsia="Times New Roman" w:hAnsi="Segoe UI" w:cs="Segoe UI"/>
+          <w:color w:val="111111"/>
+          <w:sz w:val="21"/>
+          <w:szCs w:val="21"/>
+        </w:rPr>
+        <w:t>The client can also request the language in order of precedence like shown below,</w:t>
+      </w:r>
+    </w:p>
+    <w:p>
+      <w:pPr>
+        <w:shd w:val="clear" w:color="auto" w:fill="FFFFFF"/>
+        <w:spacing w:before="100" w:beforeAutospacing="1" w:after="100" w:afterAutospacing="1" w:line="240" w:lineRule="auto"/>
+        <w:rPr>
+          <w:rFonts w:ascii="Segoe UI" w:eastAsia="Times New Roman" w:hAnsi="Segoe UI" w:cs="Segoe UI"/>
+          <w:color w:val="111111"/>
+          <w:sz w:val="21"/>
+          <w:szCs w:val="21"/>
+        </w:rPr>
+      </w:pPr>
+      <w:r>
+        <w:rPr>
+          <w:rFonts w:ascii="Segoe UI" w:eastAsia="Times New Roman" w:hAnsi="Segoe UI" w:cs="Segoe UI"/>
+          <w:color w:val="111111"/>
+          <w:sz w:val="21"/>
+          <w:szCs w:val="21"/>
+        </w:rPr>
+        <w:t xml:space="preserve">Accept-Language: </w:t>
+      </w:r>
+      <w:proofErr w:type="spellStart"/>
+      <w:r>
+        <w:rPr>
+          <w:rFonts w:ascii="Segoe UI" w:eastAsia="Times New Roman" w:hAnsi="Segoe UI" w:cs="Segoe UI"/>
+          <w:color w:val="111111"/>
+          <w:sz w:val="21"/>
+          <w:szCs w:val="21"/>
+        </w:rPr>
+        <w:t>sv</w:t>
+      </w:r>
+      <w:proofErr w:type="spellEnd"/>
+      <w:r>
+        <w:rPr>
+          <w:rFonts w:ascii="Segoe UI" w:eastAsia="Times New Roman" w:hAnsi="Segoe UI" w:cs="Segoe UI"/>
+          <w:color w:val="111111"/>
+          <w:sz w:val="21"/>
+          <w:szCs w:val="21"/>
+        </w:rPr>
+        <w:t>, en-us; q0.8</w:t>
+      </w:r>
+      <w:proofErr w:type="gramStart"/>
+      <w:r>
+        <w:rPr>
+          <w:rFonts w:ascii="Segoe UI" w:eastAsia="Times New Roman" w:hAnsi="Segoe UI" w:cs="Segoe UI"/>
+          <w:color w:val="111111"/>
+          <w:sz w:val="21"/>
+          <w:szCs w:val="21"/>
+        </w:rPr>
+        <w:t>,da</w:t>
+      </w:r>
+      <w:proofErr w:type="gramEnd"/>
+      <w:r>
+        <w:rPr>
+          <w:rFonts w:ascii="Segoe UI" w:eastAsia="Times New Roman" w:hAnsi="Segoe UI" w:cs="Segoe UI"/>
+          <w:color w:val="111111"/>
+          <w:sz w:val="21"/>
+          <w:szCs w:val="21"/>
+        </w:rPr>
+        <w:t>;q=0.7</w:t>
+      </w:r>
+    </w:p>
+    <w:p>
+      <w:pPr>
+        <w:pStyle w:val="Heading3"/>
+        <w:shd w:val="clear" w:color="auto" w:fill="FFFFFF"/>
+        <w:rPr>
+          <w:rFonts w:ascii="Segoe UI" w:hAnsi="Segoe UI" w:cs="Segoe UI"/>
+          <w:b w:val="0"/>
+          <w:bCs w:val="0"/>
+          <w:color w:val="FF9900"/>
+          <w:sz w:val="29"/>
+          <w:szCs w:val="29"/>
+        </w:rPr>
+      </w:pPr>
+      <w:r>
+        <w:rPr>
+          <w:rFonts w:ascii="Segoe UI" w:hAnsi="Segoe UI" w:cs="Segoe UI"/>
+          <w:b w:val="0"/>
+          <w:bCs w:val="0"/>
+          <w:color w:val="FF9900"/>
+          <w:sz w:val="29"/>
+          <w:szCs w:val="29"/>
+        </w:rPr>
+        <w:t>Custom Content Negotiation Implementation in Web API</w:t>
+      </w:r>
+    </w:p>
+    <w:p>
+      <w:pPr>
+        <w:rPr>
+          <w:rFonts w:ascii="Segoe UI" w:hAnsi="Segoe UI" w:cs="Segoe UI"/>
+          <w:color w:val="111111"/>
+          <w:sz w:val="21"/>
+          <w:szCs w:val="21"/>
+          <w:shd w:val="clear" w:color="auto" w:fill="FFFFFF"/>
+        </w:rPr>
+      </w:pPr>
+      <w:r>
+        <w:rPr>
+          <w:rFonts w:ascii="Segoe UI" w:hAnsi="Segoe UI" w:cs="Segoe UI"/>
+          <w:color w:val="111111"/>
+          <w:sz w:val="21"/>
+          <w:szCs w:val="21"/>
+          <w:shd w:val="clear" w:color="auto" w:fill="FFFFFF"/>
+        </w:rPr>
+        <w:t>You can also write your custom content negotiator in Web API by overriding the default one.</w:t>
+      </w:r>
+    </w:p>
+    <w:p>
+      <w:pPr>
+        <w:shd w:val="clear" w:color="auto" w:fill="FFFFFF"/>
+        <w:spacing w:beforeAutospacing="1" w:after="0" w:afterAutospacing="1" w:line="240" w:lineRule="auto"/>
+        <w:rPr>
+          <w:rFonts w:ascii="Segoe UI" w:eastAsia="Times New Roman" w:hAnsi="Segoe UI" w:cs="Segoe UI"/>
+          <w:color w:val="111111"/>
+          <w:sz w:val="21"/>
+          <w:szCs w:val="21"/>
+        </w:rPr>
+      </w:pPr>
+      <w:r>
+        <w:rPr>
+          <w:rFonts w:ascii="Segoe UI" w:eastAsia="Times New Roman" w:hAnsi="Segoe UI" w:cs="Segoe UI"/>
+          <w:color w:val="111111"/>
+          <w:sz w:val="21"/>
+          <w:szCs w:val="21"/>
+        </w:rPr>
+        <w:t>Just create any class that derives from </w:t>
+      </w:r>
+      <w:proofErr w:type="spellStart"/>
+      <w:r>
+        <w:rPr>
+          <w:rFonts w:ascii="Consolas" w:eastAsia="Times New Roman" w:hAnsi="Consolas" w:cs="Consolas"/>
+          <w:color w:val="990000"/>
+          <w:bdr w:val="none" w:sz="0" w:space="0" w:color="auto" w:frame="1"/>
+        </w:rPr>
+        <w:t>DefaultContentNegotiator</w:t>
+      </w:r>
+      <w:proofErr w:type="spellEnd"/>
+      <w:r>
+        <w:rPr>
+          <w:rFonts w:ascii="Segoe UI" w:eastAsia="Times New Roman" w:hAnsi="Segoe UI" w:cs="Segoe UI"/>
+          <w:color w:val="111111"/>
+          <w:sz w:val="21"/>
+          <w:szCs w:val="21"/>
+        </w:rPr>
+        <w:t> and override the methods by your own. After which you just need to set up your global configuration in </w:t>
+      </w:r>
+      <w:proofErr w:type="spellStart"/>
+      <w:r>
+        <w:rPr>
+          <w:rFonts w:ascii="Segoe UI" w:eastAsia="Times New Roman" w:hAnsi="Segoe UI" w:cs="Segoe UI"/>
+          <w:i/>
+          <w:iCs/>
+          <w:color w:val="111111"/>
+          <w:sz w:val="21"/>
+          <w:szCs w:val="21"/>
+          <w:bdr w:val="none" w:sz="0" w:space="0" w:color="auto" w:frame="1"/>
+        </w:rPr>
+        <w:t>WebAPI.config</w:t>
+      </w:r>
+      <w:proofErr w:type="spellEnd"/>
+      <w:r>
+        <w:rPr>
+          <w:rFonts w:ascii="Segoe UI" w:eastAsia="Times New Roman" w:hAnsi="Segoe UI" w:cs="Segoe UI"/>
+          <w:color w:val="111111"/>
+          <w:sz w:val="21"/>
+          <w:szCs w:val="21"/>
+        </w:rPr>
+        <w:t> file like shown below.</w:t>
+      </w:r>
+    </w:p>
+    <w:p>
+      <w:pPr>
+        <w:pBdr>
+          <w:top w:val="single" w:sz="6" w:space="5" w:color="FBEDBB"/>
+          <w:left w:val="single" w:sz="6" w:space="5" w:color="FBEDBB"/>
+          <w:bottom w:val="single" w:sz="6" w:space="5" w:color="FBEDBB"/>
+          <w:right w:val="single" w:sz="6" w:space="5" w:color="FBEDBB"/>
+        </w:pBdr>
+        <w:shd w:val="clear" w:color="auto" w:fill="FBEDBB"/>
+        <w:tabs>
+          <w:tab w:val="left" w:pos="916"/>
+          <w:tab w:val="left" w:pos="1832"/>
+          <w:tab w:val="left" w:pos="2748"/>
+          <w:tab w:val="left" w:pos="3664"/>
+          <w:tab w:val="left" w:pos="4580"/>
+          <w:tab w:val="left" w:pos="5496"/>
+          <w:tab w:val="left" w:pos="6412"/>
+          <w:tab w:val="left" w:pos="7328"/>
+          <w:tab w:val="left" w:pos="8244"/>
+          <w:tab w:val="left" w:pos="9160"/>
+          <w:tab w:val="left" w:pos="10076"/>
+          <w:tab w:val="left" w:pos="10992"/>
+          <w:tab w:val="left" w:pos="11908"/>
+          <w:tab w:val="left" w:pos="12824"/>
+          <w:tab w:val="left" w:pos="13740"/>
+          <w:tab w:val="left" w:pos="14656"/>
+        </w:tabs>
+        <w:spacing w:after="0" w:line="240" w:lineRule="auto"/>
+        <w:rPr>
+          <w:rFonts w:ascii="Consolas" w:eastAsia="Times New Roman" w:hAnsi="Consolas" w:cs="Consolas"/>
+          <w:color w:val="000000"/>
+          <w:sz w:val="18"/>
+          <w:szCs w:val="18"/>
+        </w:rPr>
+      </w:pPr>
+      <w:proofErr w:type="gramStart"/>
+      <w:r>
+        <w:rPr>
+          <w:rFonts w:ascii="Consolas" w:eastAsia="Times New Roman" w:hAnsi="Consolas" w:cs="Consolas"/>
+          <w:color w:val="000000"/>
+          <w:sz w:val="18"/>
+          <w:szCs w:val="18"/>
+        </w:rPr>
+        <w:t>GlobalConfiguration.Configuration.Services.Replace(</w:t>
+      </w:r>
+      <w:proofErr w:type="gramEnd"/>
+      <w:r>
+        <w:rPr>
+          <w:rFonts w:ascii="Consolas" w:eastAsia="Times New Roman" w:hAnsi="Consolas" w:cs="Consolas"/>
+          <w:color w:val="0000FF"/>
+          <w:sz w:val="18"/>
+          <w:szCs w:val="18"/>
+          <w:bdr w:val="none" w:sz="0" w:space="0" w:color="auto" w:frame="1"/>
+        </w:rPr>
+        <w:t>typeof</w:t>
+      </w:r>
+      <w:r>
+        <w:rPr>
+          <w:rFonts w:ascii="Consolas" w:eastAsia="Times New Roman" w:hAnsi="Consolas" w:cs="Consolas"/>
+          <w:color w:val="000000"/>
+          <w:sz w:val="18"/>
+          <w:szCs w:val="18"/>
+        </w:rPr>
+        <w:t xml:space="preserve">(IContentNegotiator), </w:t>
+      </w:r>
+      <w:r>
+        <w:rPr>
+          <w:rFonts w:ascii="Consolas" w:eastAsia="Times New Roman" w:hAnsi="Consolas" w:cs="Consolas"/>
+          <w:color w:val="0000FF"/>
+          <w:sz w:val="18"/>
+          <w:szCs w:val="18"/>
+          <w:bdr w:val="none" w:sz="0" w:space="0" w:color="auto" w:frame="1"/>
+        </w:rPr>
+        <w:t>new</w:t>
+      </w:r>
+      <w:r>
+        <w:rPr>
+          <w:rFonts w:ascii="Consolas" w:eastAsia="Times New Roman" w:hAnsi="Consolas" w:cs="Consolas"/>
+          <w:color w:val="000000"/>
+          <w:sz w:val="18"/>
+          <w:szCs w:val="18"/>
+        </w:rPr>
+        <w:t xml:space="preserve"> </w:t>
+      </w:r>
+      <w:proofErr w:type="spellStart"/>
+      <w:r>
+        <w:rPr>
+          <w:rFonts w:ascii="Consolas" w:eastAsia="Times New Roman" w:hAnsi="Consolas" w:cs="Consolas"/>
+          <w:color w:val="000000"/>
+          <w:sz w:val="18"/>
+          <w:szCs w:val="18"/>
+        </w:rPr>
+        <w:t>CustomContentNegotiator</w:t>
+      </w:r>
+      <w:proofErr w:type="spellEnd"/>
+      <w:r>
+        <w:rPr>
+          <w:rFonts w:ascii="Consolas" w:eastAsia="Times New Roman" w:hAnsi="Consolas" w:cs="Consolas"/>
+          <w:color w:val="000000"/>
+          <w:sz w:val="18"/>
+          <w:szCs w:val="18"/>
+        </w:rPr>
+        <w:t>());</w:t>
+      </w:r>
+    </w:p>
+    <w:p>
+      <w:r>
+        <w:t xml:space="preserve"> </w:t>
+      </w:r>
+      <w:r>
+        <w:tab/>
+      </w:r>
       <w:bookmarkStart w:id="0" w:name="_GoBack"/>
       <w:bookmarkEnd w:id="0"/>
     </w:p>
@@ -3479,15 +5972,6 @@
     <w:p/>
     <w:p/>
     <w:p/>
-    <w:p/>
-    <w:p/>
-    <w:p/>
-    <w:p/>
-    <w:p/>
-    <w:p/>
-    <w:p/>
-    <w:p/>
-    <w:p/>
     <w:p>
       <w:pPr>
         <w:tabs>
@@ -3496,8 +5980,6 @@
       </w:pPr>
       <w:r>
         <w:tab/>
-      </w:r>
-      <w:r>
         <w:t xml:space="preserve">#region Assembly System, Version=4.0.0.0, Culture=neutral, </w:t>
       </w:r>
       <w:proofErr w:type="spellStart"/>
@@ -3534,6 +6016,7 @@
         </w:tabs>
       </w:pPr>
       <w:r>
+        <w:lastRenderedPageBreak/>
         <w:t>#</w:t>
       </w:r>
       <w:proofErr w:type="spellStart"/>
@@ -3651,6 +6134,198 @@
       </w:pPr>
       <w:r>
         <w:t xml:space="preserve">    {</w:t>
+      </w:r>
+    </w:p>
+    <w:p>
+      <w:pPr>
+        <w:tabs>
+          <w:tab w:val="left" w:pos="2989"/>
+        </w:tabs>
+      </w:pPr>
+      <w:r>
+        <w:t xml:space="preserve">        //</w:t>
+      </w:r>
+    </w:p>
+    <w:p>
+      <w:pPr>
+        <w:tabs>
+          <w:tab w:val="left" w:pos="2989"/>
+        </w:tabs>
+      </w:pPr>
+      <w:r>
+        <w:t xml:space="preserve">        // Summary:</w:t>
+      </w:r>
+    </w:p>
+    <w:p>
+      <w:pPr>
+        <w:tabs>
+          <w:tab w:val="left" w:pos="2989"/>
+        </w:tabs>
+      </w:pPr>
+      <w:r>
+        <w:t xml:space="preserve">        //     Equivalent to HTTP status 100. </w:t>
+      </w:r>
+      <w:proofErr w:type="spellStart"/>
+      <w:r>
+        <w:t>System.Net.HttpStatusCode.Continue</w:t>
+      </w:r>
+      <w:proofErr w:type="spellEnd"/>
+      <w:r>
+        <w:t xml:space="preserve"> indicates that</w:t>
+      </w:r>
+    </w:p>
+    <w:p>
+      <w:pPr>
+        <w:tabs>
+          <w:tab w:val="left" w:pos="2989"/>
+        </w:tabs>
+      </w:pPr>
+      <w:r>
+        <w:t xml:space="preserve">        //     the client can continue with its request.</w:t>
+      </w:r>
+    </w:p>
+    <w:p>
+      <w:pPr>
+        <w:tabs>
+          <w:tab w:val="left" w:pos="2989"/>
+        </w:tabs>
+      </w:pPr>
+      <w:r>
+        <w:t xml:space="preserve">        Continue = 100,</w:t>
+      </w:r>
+    </w:p>
+    <w:p>
+      <w:pPr>
+        <w:tabs>
+          <w:tab w:val="left" w:pos="2989"/>
+        </w:tabs>
+      </w:pPr>
+      <w:r>
+        <w:t xml:space="preserve">        //</w:t>
+      </w:r>
+    </w:p>
+    <w:p>
+      <w:pPr>
+        <w:tabs>
+          <w:tab w:val="left" w:pos="2989"/>
+        </w:tabs>
+      </w:pPr>
+      <w:r>
+        <w:t xml:space="preserve">        // Summary:</w:t>
+      </w:r>
+    </w:p>
+    <w:p>
+      <w:pPr>
+        <w:tabs>
+          <w:tab w:val="left" w:pos="2989"/>
+        </w:tabs>
+      </w:pPr>
+      <w:r>
+        <w:t xml:space="preserve">        //     Equivalent to HTTP status 101. </w:t>
+      </w:r>
+      <w:proofErr w:type="spellStart"/>
+      <w:r>
+        <w:t>System.Net.HttpStatusCode.SwitchingProtocols</w:t>
+      </w:r>
+      <w:proofErr w:type="spellEnd"/>
+      <w:r>
+        <w:t xml:space="preserve"> indicates</w:t>
+      </w:r>
+    </w:p>
+    <w:p>
+      <w:pPr>
+        <w:tabs>
+          <w:tab w:val="left" w:pos="2989"/>
+        </w:tabs>
+      </w:pPr>
+      <w:r>
+        <w:t xml:space="preserve">        //     that the protocol version or protocol is being changed.</w:t>
+      </w:r>
+    </w:p>
+    <w:p>
+      <w:pPr>
+        <w:tabs>
+          <w:tab w:val="left" w:pos="2989"/>
+        </w:tabs>
+      </w:pPr>
+      <w:r>
+        <w:t xml:space="preserve">        </w:t>
+      </w:r>
+      <w:proofErr w:type="spellStart"/>
+      <w:r>
+        <w:t>SwitchingProtocols</w:t>
+      </w:r>
+      <w:proofErr w:type="spellEnd"/>
+      <w:r>
+        <w:t xml:space="preserve"> = 101,</w:t>
+      </w:r>
+    </w:p>
+    <w:p>
+      <w:pPr>
+        <w:tabs>
+          <w:tab w:val="left" w:pos="2989"/>
+        </w:tabs>
+      </w:pPr>
+      <w:r>
+        <w:t xml:space="preserve">        //</w:t>
+      </w:r>
+    </w:p>
+    <w:p>
+      <w:pPr>
+        <w:tabs>
+          <w:tab w:val="left" w:pos="2989"/>
+        </w:tabs>
+      </w:pPr>
+      <w:r>
+        <w:t xml:space="preserve">        // Summary:</w:t>
+      </w:r>
+    </w:p>
+    <w:p>
+      <w:pPr>
+        <w:tabs>
+          <w:tab w:val="left" w:pos="2989"/>
+        </w:tabs>
+      </w:pPr>
+      <w:r>
+        <w:t xml:space="preserve">        //     Equivalent to HTTP status 200. </w:t>
+      </w:r>
+      <w:proofErr w:type="spellStart"/>
+      <w:r>
+        <w:t>System.Net.HttpStatusCode.OK</w:t>
+      </w:r>
+      <w:proofErr w:type="spellEnd"/>
+      <w:r>
+        <w:t xml:space="preserve"> indicates that the</w:t>
+      </w:r>
+    </w:p>
+    <w:p>
+      <w:pPr>
+        <w:tabs>
+          <w:tab w:val="left" w:pos="2989"/>
+        </w:tabs>
+      </w:pPr>
+      <w:r>
+        <w:t xml:space="preserve">        //     request succeeded and that the requested information is in the response. This</w:t>
+      </w:r>
+    </w:p>
+    <w:p>
+      <w:pPr>
+        <w:tabs>
+          <w:tab w:val="left" w:pos="2989"/>
+        </w:tabs>
+      </w:pPr>
+      <w:r>
+        <w:t xml:space="preserve">        //     is the most common status code to receive.</w:t>
+      </w:r>
+    </w:p>
+    <w:p>
+      <w:pPr>
+        <w:tabs>
+          <w:tab w:val="left" w:pos="2989"/>
+        </w:tabs>
+      </w:pPr>
+      <w:r>
+        <w:t xml:space="preserve">        OK = 200,</w:t>
       </w:r>
     </w:p>
     <w:p>
@@ -3681,11 +6356,11 @@
         </w:tabs>
       </w:pPr>
       <w:r>
-        <w:t xml:space="preserve">        //     Equivalent to HTTP status 100. </w:t>
-      </w:r>
-      <w:proofErr w:type="spellStart"/>
-      <w:r>
-        <w:t>System.Net.HttpStatusCode.Continue</w:t>
+        <w:t xml:space="preserve">        //     Equivalent to HTTP status 201. </w:t>
+      </w:r>
+      <w:proofErr w:type="spellStart"/>
+      <w:r>
+        <w:t>System.Net.HttpStatusCode.Created</w:t>
       </w:r>
       <w:proofErr w:type="spellEnd"/>
       <w:r>
@@ -3699,17 +6374,17 @@
         </w:tabs>
       </w:pPr>
       <w:r>
-        <w:t xml:space="preserve">        //     the client can continue with its request.</w:t>
-      </w:r>
-    </w:p>
-    <w:p>
-      <w:pPr>
-        <w:tabs>
-          <w:tab w:val="left" w:pos="2989"/>
-        </w:tabs>
-      </w:pPr>
-      <w:r>
-        <w:t xml:space="preserve">        Continue = 100,</w:t>
+        <w:t xml:space="preserve">        //     the request resulted in a new resource created before the response was sent.</w:t>
+      </w:r>
+    </w:p>
+    <w:p>
+      <w:pPr>
+        <w:tabs>
+          <w:tab w:val="left" w:pos="2989"/>
+        </w:tabs>
+      </w:pPr>
+      <w:r>
+        <w:t xml:space="preserve">        Created = 201,</w:t>
       </w:r>
     </w:p>
     <w:p>
@@ -3739,11 +6414,150 @@
         </w:tabs>
       </w:pPr>
       <w:r>
-        <w:t xml:space="preserve">        //     Equivalent to HTTP status 101. </w:t>
-      </w:r>
-      <w:proofErr w:type="spellStart"/>
-      <w:r>
-        <w:t>System.Net.HttpStatusCode.SwitchingProtocols</w:t>
+        <w:t xml:space="preserve">        //     Equivalent to HTTP status 202. </w:t>
+      </w:r>
+      <w:proofErr w:type="spellStart"/>
+      <w:r>
+        <w:t>System.Net.HttpStatusCode.Accepted</w:t>
+      </w:r>
+      <w:proofErr w:type="spellEnd"/>
+      <w:r>
+        <w:t xml:space="preserve"> indicates that</w:t>
+      </w:r>
+    </w:p>
+    <w:p>
+      <w:pPr>
+        <w:tabs>
+          <w:tab w:val="left" w:pos="2989"/>
+        </w:tabs>
+      </w:pPr>
+      <w:r>
+        <w:t xml:space="preserve">        //     the request has been accepted for further processing.</w:t>
+      </w:r>
+    </w:p>
+    <w:p>
+      <w:pPr>
+        <w:tabs>
+          <w:tab w:val="left" w:pos="2989"/>
+        </w:tabs>
+      </w:pPr>
+      <w:r>
+        <w:t xml:space="preserve">        Accepted = 202,</w:t>
+      </w:r>
+    </w:p>
+    <w:p>
+      <w:pPr>
+        <w:tabs>
+          <w:tab w:val="left" w:pos="2989"/>
+        </w:tabs>
+      </w:pPr>
+      <w:r>
+        <w:t xml:space="preserve">        //</w:t>
+      </w:r>
+    </w:p>
+    <w:p>
+      <w:pPr>
+        <w:tabs>
+          <w:tab w:val="left" w:pos="2989"/>
+        </w:tabs>
+      </w:pPr>
+      <w:r>
+        <w:t xml:space="preserve">        // Summary:</w:t>
+      </w:r>
+    </w:p>
+    <w:p>
+      <w:pPr>
+        <w:tabs>
+          <w:tab w:val="left" w:pos="2989"/>
+        </w:tabs>
+      </w:pPr>
+      <w:r>
+        <w:t xml:space="preserve">        //     Equivalent to HTTP status 203. </w:t>
+      </w:r>
+      <w:proofErr w:type="spellStart"/>
+      <w:r>
+        <w:t>System.Net.HttpStatusCode.NonAuthoritativeInformation</w:t>
+      </w:r>
+      <w:proofErr w:type="spellEnd"/>
+    </w:p>
+    <w:p>
+      <w:pPr>
+        <w:tabs>
+          <w:tab w:val="left" w:pos="2989"/>
+        </w:tabs>
+      </w:pPr>
+      <w:r>
+        <w:t xml:space="preserve">        //     indicates that the returned </w:t>
+      </w:r>
+      <w:proofErr w:type="spellStart"/>
+      <w:r>
+        <w:t>metainformation</w:t>
+      </w:r>
+      <w:proofErr w:type="spellEnd"/>
+      <w:r>
+        <w:t xml:space="preserve"> is from a cached copy instead of</w:t>
+      </w:r>
+    </w:p>
+    <w:p>
+      <w:pPr>
+        <w:tabs>
+          <w:tab w:val="left" w:pos="2989"/>
+        </w:tabs>
+      </w:pPr>
+      <w:r>
+        <w:t xml:space="preserve">        //     the origin server and therefore may be incorrect.</w:t>
+      </w:r>
+    </w:p>
+    <w:p>
+      <w:pPr>
+        <w:tabs>
+          <w:tab w:val="left" w:pos="2989"/>
+        </w:tabs>
+      </w:pPr>
+      <w:r>
+        <w:t xml:space="preserve">        </w:t>
+      </w:r>
+      <w:proofErr w:type="spellStart"/>
+      <w:r>
+        <w:t>NonAuthoritativeInformation</w:t>
+      </w:r>
+      <w:proofErr w:type="spellEnd"/>
+      <w:r>
+        <w:t xml:space="preserve"> = 203,</w:t>
+      </w:r>
+    </w:p>
+    <w:p>
+      <w:pPr>
+        <w:tabs>
+          <w:tab w:val="left" w:pos="2989"/>
+        </w:tabs>
+      </w:pPr>
+      <w:r>
+        <w:t xml:space="preserve">        //</w:t>
+      </w:r>
+    </w:p>
+    <w:p>
+      <w:pPr>
+        <w:tabs>
+          <w:tab w:val="left" w:pos="2989"/>
+        </w:tabs>
+      </w:pPr>
+      <w:r>
+        <w:t xml:space="preserve">        // Summary:</w:t>
+      </w:r>
+    </w:p>
+    <w:p>
+      <w:pPr>
+        <w:tabs>
+          <w:tab w:val="left" w:pos="2989"/>
+        </w:tabs>
+      </w:pPr>
+      <w:r>
+        <w:t xml:space="preserve">        //     Equivalent to HTTP status 204. </w:t>
+      </w:r>
+      <w:proofErr w:type="spellStart"/>
+      <w:r>
+        <w:t>System.Net.HttpStatusCode.NoContent</w:t>
       </w:r>
       <w:proofErr w:type="spellEnd"/>
       <w:r>
@@ -3757,7 +6571,17 @@
         </w:tabs>
       </w:pPr>
       <w:r>
-        <w:t xml:space="preserve">        //     that the protocol version or protocol is being changed.</w:t>
+        <w:t xml:space="preserve">        //     that the request has been successfully processed and that the response is intentionally</w:t>
+      </w:r>
+    </w:p>
+    <w:p>
+      <w:pPr>
+        <w:tabs>
+          <w:tab w:val="left" w:pos="2989"/>
+        </w:tabs>
+      </w:pPr>
+      <w:r>
+        <w:t xml:space="preserve">        //     blank.</w:t>
       </w:r>
     </w:p>
     <w:p>
@@ -3771,11 +6595,11 @@
       </w:r>
       <w:proofErr w:type="spellStart"/>
       <w:r>
-        <w:t>SwitchingProtocols</w:t>
-      </w:r>
-      <w:proofErr w:type="spellEnd"/>
-      <w:r>
-        <w:t xml:space="preserve"> = 101,</w:t>
+        <w:t>NoContent</w:t>
+      </w:r>
+      <w:proofErr w:type="spellEnd"/>
+      <w:r>
+        <w:t xml:space="preserve"> = 204,</w:t>
       </w:r>
     </w:p>
     <w:p>
@@ -3805,45 +6629,44 @@
         </w:tabs>
       </w:pPr>
       <w:r>
-        <w:t xml:space="preserve">        //     Equivalent to HTTP status 200. </w:t>
-      </w:r>
-      <w:proofErr w:type="spellStart"/>
-      <w:r>
-        <w:t>System.Net.HttpStatusCode.OK</w:t>
-      </w:r>
-      <w:proofErr w:type="spellEnd"/>
-      <w:r>
-        <w:t xml:space="preserve"> indicates that the</w:t>
-      </w:r>
-    </w:p>
-    <w:p>
-      <w:pPr>
-        <w:tabs>
-          <w:tab w:val="left" w:pos="2989"/>
-        </w:tabs>
-      </w:pPr>
-      <w:r>
-        <w:t xml:space="preserve">        //     request succeeded and that the requested information is in the response. This</w:t>
-      </w:r>
-    </w:p>
-    <w:p>
-      <w:pPr>
-        <w:tabs>
-          <w:tab w:val="left" w:pos="2989"/>
-        </w:tabs>
-      </w:pPr>
-      <w:r>
-        <w:t xml:space="preserve">        //     is the most common status code to receive.</w:t>
-      </w:r>
-    </w:p>
-    <w:p>
-      <w:pPr>
-        <w:tabs>
-          <w:tab w:val="left" w:pos="2989"/>
-        </w:tabs>
-      </w:pPr>
-      <w:r>
-        <w:t xml:space="preserve">        OK = 200,</w:t>
+        <w:t xml:space="preserve">        //     Equivalent to HTTP status 205. </w:t>
+      </w:r>
+      <w:proofErr w:type="spellStart"/>
+      <w:r>
+        <w:t>System.Net.HttpStatusCode.ResetContent</w:t>
+      </w:r>
+      <w:proofErr w:type="spellEnd"/>
+      <w:r>
+        <w:t xml:space="preserve"> indicates</w:t>
+      </w:r>
+    </w:p>
+    <w:p>
+      <w:pPr>
+        <w:tabs>
+          <w:tab w:val="left" w:pos="2989"/>
+        </w:tabs>
+      </w:pPr>
+      <w:r>
+        <w:lastRenderedPageBreak/>
+        <w:t xml:space="preserve">        //     that the client should reset (not reload) the current resource.</w:t>
+      </w:r>
+    </w:p>
+    <w:p>
+      <w:pPr>
+        <w:tabs>
+          <w:tab w:val="left" w:pos="2989"/>
+        </w:tabs>
+      </w:pPr>
+      <w:r>
+        <w:t xml:space="preserve">        </w:t>
+      </w:r>
+      <w:proofErr w:type="spellStart"/>
+      <w:r>
+        <w:t>ResetContent</w:t>
+      </w:r>
+      <w:proofErr w:type="spellEnd"/>
+      <w:r>
+        <w:t xml:space="preserve"> = 205,</w:t>
       </w:r>
     </w:p>
     <w:p>
@@ -3873,11 +6696,338 @@
         </w:tabs>
       </w:pPr>
       <w:r>
-        <w:t xml:space="preserve">        //     Equivalent to HTTP status 201. </w:t>
-      </w:r>
-      <w:proofErr w:type="spellStart"/>
-      <w:r>
-        <w:t>System.Net.HttpStatusCode.Created</w:t>
+        <w:t xml:space="preserve">        //     Equivalent to HTTP status 206. </w:t>
+      </w:r>
+      <w:proofErr w:type="spellStart"/>
+      <w:r>
+        <w:t>System.Net.HttpStatusCode.PartialContent</w:t>
+      </w:r>
+      <w:proofErr w:type="spellEnd"/>
+      <w:r>
+        <w:t xml:space="preserve"> indicates</w:t>
+      </w:r>
+    </w:p>
+    <w:p>
+      <w:pPr>
+        <w:tabs>
+          <w:tab w:val="left" w:pos="2989"/>
+        </w:tabs>
+      </w:pPr>
+      <w:r>
+        <w:t xml:space="preserve">        //     that the response is a partial response as requested by a GET request that includes</w:t>
+      </w:r>
+    </w:p>
+    <w:p>
+      <w:pPr>
+        <w:tabs>
+          <w:tab w:val="left" w:pos="2989"/>
+        </w:tabs>
+      </w:pPr>
+      <w:r>
+        <w:t xml:space="preserve">        //     a byte range.</w:t>
+      </w:r>
+    </w:p>
+    <w:p>
+      <w:pPr>
+        <w:tabs>
+          <w:tab w:val="left" w:pos="2989"/>
+        </w:tabs>
+      </w:pPr>
+      <w:r>
+        <w:t xml:space="preserve">        </w:t>
+      </w:r>
+      <w:proofErr w:type="spellStart"/>
+      <w:r>
+        <w:t>PartialContent</w:t>
+      </w:r>
+      <w:proofErr w:type="spellEnd"/>
+      <w:r>
+        <w:t xml:space="preserve"> = 206,</w:t>
+      </w:r>
+    </w:p>
+    <w:p>
+      <w:pPr>
+        <w:tabs>
+          <w:tab w:val="left" w:pos="2989"/>
+        </w:tabs>
+      </w:pPr>
+      <w:r>
+        <w:t xml:space="preserve">        //</w:t>
+      </w:r>
+    </w:p>
+    <w:p>
+      <w:pPr>
+        <w:tabs>
+          <w:tab w:val="left" w:pos="2989"/>
+        </w:tabs>
+      </w:pPr>
+      <w:r>
+        <w:t xml:space="preserve">        // Summary:</w:t>
+      </w:r>
+    </w:p>
+    <w:p>
+      <w:pPr>
+        <w:tabs>
+          <w:tab w:val="left" w:pos="2989"/>
+        </w:tabs>
+      </w:pPr>
+      <w:r>
+        <w:t xml:space="preserve">        //     Equivalent to HTTP status 300. </w:t>
+      </w:r>
+      <w:proofErr w:type="spellStart"/>
+      <w:r>
+        <w:t>System.Net.HttpStatusCode.MultipleChoices</w:t>
+      </w:r>
+      <w:proofErr w:type="spellEnd"/>
+      <w:r>
+        <w:t xml:space="preserve"> indicates</w:t>
+      </w:r>
+    </w:p>
+    <w:p>
+      <w:pPr>
+        <w:tabs>
+          <w:tab w:val="left" w:pos="2989"/>
+        </w:tabs>
+      </w:pPr>
+      <w:r>
+        <w:t xml:space="preserve">        //     that the requested information has multiple representations. The default action</w:t>
+      </w:r>
+    </w:p>
+    <w:p>
+      <w:pPr>
+        <w:tabs>
+          <w:tab w:val="left" w:pos="2989"/>
+        </w:tabs>
+      </w:pPr>
+      <w:r>
+        <w:t xml:space="preserve">        //     is to treat this status as a redirect and follow the contents of the Location</w:t>
+      </w:r>
+    </w:p>
+    <w:p>
+      <w:pPr>
+        <w:tabs>
+          <w:tab w:val="left" w:pos="2989"/>
+        </w:tabs>
+      </w:pPr>
+      <w:r>
+        <w:t xml:space="preserve">        //     header associated with this response.</w:t>
+      </w:r>
+    </w:p>
+    <w:p>
+      <w:pPr>
+        <w:tabs>
+          <w:tab w:val="left" w:pos="2989"/>
+        </w:tabs>
+      </w:pPr>
+      <w:r>
+        <w:t xml:space="preserve">        </w:t>
+      </w:r>
+      <w:proofErr w:type="spellStart"/>
+      <w:r>
+        <w:t>MultipleChoices</w:t>
+      </w:r>
+      <w:proofErr w:type="spellEnd"/>
+      <w:r>
+        <w:t xml:space="preserve"> = 300,</w:t>
+      </w:r>
+    </w:p>
+    <w:p>
+      <w:pPr>
+        <w:tabs>
+          <w:tab w:val="left" w:pos="2989"/>
+        </w:tabs>
+      </w:pPr>
+      <w:r>
+        <w:t xml:space="preserve">        //</w:t>
+      </w:r>
+    </w:p>
+    <w:p>
+      <w:pPr>
+        <w:tabs>
+          <w:tab w:val="left" w:pos="2989"/>
+        </w:tabs>
+      </w:pPr>
+      <w:r>
+        <w:t xml:space="preserve">        // Summary:</w:t>
+      </w:r>
+    </w:p>
+    <w:p>
+      <w:pPr>
+        <w:tabs>
+          <w:tab w:val="left" w:pos="2989"/>
+        </w:tabs>
+      </w:pPr>
+      <w:r>
+        <w:t xml:space="preserve">        //     Equivalent to HTTP status 300. </w:t>
+      </w:r>
+      <w:proofErr w:type="spellStart"/>
+      <w:r>
+        <w:t>System.Net.HttpStatusCode.Ambiguous</w:t>
+      </w:r>
+      <w:proofErr w:type="spellEnd"/>
+      <w:r>
+        <w:t xml:space="preserve"> indicates</w:t>
+      </w:r>
+    </w:p>
+    <w:p>
+      <w:pPr>
+        <w:tabs>
+          <w:tab w:val="left" w:pos="2989"/>
+        </w:tabs>
+      </w:pPr>
+      <w:r>
+        <w:t xml:space="preserve">        //     that the requested information has multiple representations. The default action</w:t>
+      </w:r>
+    </w:p>
+    <w:p>
+      <w:pPr>
+        <w:tabs>
+          <w:tab w:val="left" w:pos="2989"/>
+        </w:tabs>
+      </w:pPr>
+      <w:r>
+        <w:t xml:space="preserve">        //     is to treat this status as a redirect and follow the contents of the Location</w:t>
+      </w:r>
+    </w:p>
+    <w:p>
+      <w:pPr>
+        <w:tabs>
+          <w:tab w:val="left" w:pos="2989"/>
+        </w:tabs>
+      </w:pPr>
+      <w:r>
+        <w:t xml:space="preserve">        //     header associated with this response.</w:t>
+      </w:r>
+    </w:p>
+    <w:p>
+      <w:pPr>
+        <w:tabs>
+          <w:tab w:val="left" w:pos="2989"/>
+        </w:tabs>
+      </w:pPr>
+      <w:r>
+        <w:t xml:space="preserve">        Ambiguous = 300,</w:t>
+      </w:r>
+    </w:p>
+    <w:p>
+      <w:pPr>
+        <w:tabs>
+          <w:tab w:val="left" w:pos="2989"/>
+        </w:tabs>
+      </w:pPr>
+      <w:r>
+        <w:t xml:space="preserve">        //</w:t>
+      </w:r>
+    </w:p>
+    <w:p>
+      <w:pPr>
+        <w:tabs>
+          <w:tab w:val="left" w:pos="2989"/>
+        </w:tabs>
+      </w:pPr>
+      <w:r>
+        <w:t xml:space="preserve">        // Summary:</w:t>
+      </w:r>
+    </w:p>
+    <w:p>
+      <w:pPr>
+        <w:tabs>
+          <w:tab w:val="left" w:pos="2989"/>
+        </w:tabs>
+      </w:pPr>
+      <w:r>
+        <w:t xml:space="preserve">        //     Equivalent to HTTP status 301. </w:t>
+      </w:r>
+      <w:proofErr w:type="spellStart"/>
+      <w:r>
+        <w:t>System.Net.HttpStatusCode.MovedPermanently</w:t>
+      </w:r>
+      <w:proofErr w:type="spellEnd"/>
+      <w:r>
+        <w:t xml:space="preserve"> indicates</w:t>
+      </w:r>
+    </w:p>
+    <w:p>
+      <w:pPr>
+        <w:tabs>
+          <w:tab w:val="left" w:pos="2989"/>
+        </w:tabs>
+      </w:pPr>
+      <w:r>
+        <w:lastRenderedPageBreak/>
+        <w:t xml:space="preserve">        //     that the requested information has been moved to the URI specified in the Location</w:t>
+      </w:r>
+    </w:p>
+    <w:p>
+      <w:pPr>
+        <w:tabs>
+          <w:tab w:val="left" w:pos="2989"/>
+        </w:tabs>
+      </w:pPr>
+      <w:r>
+        <w:t xml:space="preserve">        //     header. The default action when this status is received is to follow the Location</w:t>
+      </w:r>
+    </w:p>
+    <w:p>
+      <w:pPr>
+        <w:tabs>
+          <w:tab w:val="left" w:pos="2989"/>
+        </w:tabs>
+      </w:pPr>
+      <w:r>
+        <w:t xml:space="preserve">        //     header associated with the response.</w:t>
+      </w:r>
+    </w:p>
+    <w:p>
+      <w:pPr>
+        <w:tabs>
+          <w:tab w:val="left" w:pos="2989"/>
+        </w:tabs>
+      </w:pPr>
+      <w:r>
+        <w:t xml:space="preserve">        </w:t>
+      </w:r>
+      <w:proofErr w:type="spellStart"/>
+      <w:r>
+        <w:t>MovedPermanently</w:t>
+      </w:r>
+      <w:proofErr w:type="spellEnd"/>
+      <w:r>
+        <w:t xml:space="preserve"> = 301,</w:t>
+      </w:r>
+    </w:p>
+    <w:p>
+      <w:pPr>
+        <w:tabs>
+          <w:tab w:val="left" w:pos="2989"/>
+        </w:tabs>
+      </w:pPr>
+      <w:r>
+        <w:t xml:space="preserve">        //</w:t>
+      </w:r>
+    </w:p>
+    <w:p>
+      <w:pPr>
+        <w:tabs>
+          <w:tab w:val="left" w:pos="2989"/>
+        </w:tabs>
+      </w:pPr>
+      <w:r>
+        <w:t xml:space="preserve">        // Summary:</w:t>
+      </w:r>
+    </w:p>
+    <w:p>
+      <w:pPr>
+        <w:tabs>
+          <w:tab w:val="left" w:pos="2989"/>
+        </w:tabs>
+      </w:pPr>
+      <w:r>
+        <w:t xml:space="preserve">        //     Equivalent to HTTP status 301. </w:t>
+      </w:r>
+      <w:proofErr w:type="spellStart"/>
+      <w:r>
+        <w:t>System.Net.HttpStatusCode.Moved</w:t>
       </w:r>
       <w:proofErr w:type="spellEnd"/>
       <w:r>
@@ -3891,17 +7041,47 @@
         </w:tabs>
       </w:pPr>
       <w:r>
-        <w:t xml:space="preserve">        //     the request resulted in a new resource created before the response was sent.</w:t>
-      </w:r>
-    </w:p>
-    <w:p>
-      <w:pPr>
-        <w:tabs>
-          <w:tab w:val="left" w:pos="2989"/>
-        </w:tabs>
-      </w:pPr>
-      <w:r>
-        <w:t xml:space="preserve">        Created = 201,</w:t>
+        <w:t xml:space="preserve">        //     the requested information has been moved to the URI specified in the Location</w:t>
+      </w:r>
+    </w:p>
+    <w:p>
+      <w:pPr>
+        <w:tabs>
+          <w:tab w:val="left" w:pos="2989"/>
+        </w:tabs>
+      </w:pPr>
+      <w:r>
+        <w:t xml:space="preserve">        //     header. The default action when this status is received is to follow the Location</w:t>
+      </w:r>
+    </w:p>
+    <w:p>
+      <w:pPr>
+        <w:tabs>
+          <w:tab w:val="left" w:pos="2989"/>
+        </w:tabs>
+      </w:pPr>
+      <w:r>
+        <w:t xml:space="preserve">        //     header associated with the response. When the original request method was POST,</w:t>
+      </w:r>
+    </w:p>
+    <w:p>
+      <w:pPr>
+        <w:tabs>
+          <w:tab w:val="left" w:pos="2989"/>
+        </w:tabs>
+      </w:pPr>
+      <w:r>
+        <w:t xml:space="preserve">        //     the redirected request will use the GET method.</w:t>
+      </w:r>
+    </w:p>
+    <w:p>
+      <w:pPr>
+        <w:tabs>
+          <w:tab w:val="left" w:pos="2989"/>
+        </w:tabs>
+      </w:pPr>
+      <w:r>
+        <w:t xml:space="preserve">        Moved = 301,</w:t>
       </w:r>
     </w:p>
     <w:p>
@@ -3931,11 +7111,11 @@
         </w:tabs>
       </w:pPr>
       <w:r>
-        <w:t xml:space="preserve">        //     Equivalent to HTTP status 202. </w:t>
-      </w:r>
-      <w:proofErr w:type="spellStart"/>
-      <w:r>
-        <w:t>System.Net.HttpStatusCode.Accepted</w:t>
+        <w:t xml:space="preserve">        //     Equivalent to HTTP status 302. </w:t>
+      </w:r>
+      <w:proofErr w:type="spellStart"/>
+      <w:r>
+        <w:t>System.Net.HttpStatusCode.Found</w:t>
       </w:r>
       <w:proofErr w:type="spellEnd"/>
       <w:r>
@@ -3949,7 +7129,121 @@
         </w:tabs>
       </w:pPr>
       <w:r>
-        <w:t xml:space="preserve">        //     the request has been accepted for further processing.</w:t>
+        <w:t xml:space="preserve">        //     the requested information is located at the URI specified in the Location header.</w:t>
+      </w:r>
+    </w:p>
+    <w:p>
+      <w:pPr>
+        <w:tabs>
+          <w:tab w:val="left" w:pos="2989"/>
+        </w:tabs>
+      </w:pPr>
+      <w:r>
+        <w:t xml:space="preserve">        //     </w:t>
+      </w:r>
+      <w:proofErr w:type="gramStart"/>
+      <w:r>
+        <w:t>The</w:t>
+      </w:r>
+      <w:proofErr w:type="gramEnd"/>
+      <w:r>
+        <w:t xml:space="preserve"> default action when this status is received is to follow the Location header</w:t>
+      </w:r>
+    </w:p>
+    <w:p>
+      <w:pPr>
+        <w:tabs>
+          <w:tab w:val="left" w:pos="2989"/>
+        </w:tabs>
+      </w:pPr>
+      <w:r>
+        <w:t xml:space="preserve">        //     associated with the response. When the original request method was POST, the</w:t>
+      </w:r>
+    </w:p>
+    <w:p>
+      <w:pPr>
+        <w:tabs>
+          <w:tab w:val="left" w:pos="2989"/>
+        </w:tabs>
+      </w:pPr>
+      <w:r>
+        <w:t xml:space="preserve">        //     redirected request will use the GET method.</w:t>
+      </w:r>
+    </w:p>
+    <w:p>
+      <w:pPr>
+        <w:tabs>
+          <w:tab w:val="left" w:pos="2989"/>
+        </w:tabs>
+      </w:pPr>
+      <w:r>
+        <w:t xml:space="preserve">        Found = 302,</w:t>
+      </w:r>
+    </w:p>
+    <w:p>
+      <w:pPr>
+        <w:tabs>
+          <w:tab w:val="left" w:pos="2989"/>
+        </w:tabs>
+      </w:pPr>
+      <w:r>
+        <w:t xml:space="preserve">        //</w:t>
+      </w:r>
+    </w:p>
+    <w:p>
+      <w:pPr>
+        <w:tabs>
+          <w:tab w:val="left" w:pos="2989"/>
+        </w:tabs>
+      </w:pPr>
+      <w:r>
+        <w:t xml:space="preserve">        // Summary:</w:t>
+      </w:r>
+    </w:p>
+    <w:p>
+      <w:pPr>
+        <w:tabs>
+          <w:tab w:val="left" w:pos="2989"/>
+        </w:tabs>
+      </w:pPr>
+      <w:r>
+        <w:t xml:space="preserve">        //     Equivalent to HTTP status 302. </w:t>
+      </w:r>
+      <w:proofErr w:type="spellStart"/>
+      <w:r>
+        <w:t>System.Net.HttpStatusCode.Redirect</w:t>
+      </w:r>
+      <w:proofErr w:type="spellEnd"/>
+      <w:r>
+        <w:t xml:space="preserve"> indicates that</w:t>
+      </w:r>
+    </w:p>
+    <w:p>
+      <w:pPr>
+        <w:tabs>
+          <w:tab w:val="left" w:pos="2989"/>
+        </w:tabs>
+      </w:pPr>
+      <w:r>
+        <w:t xml:space="preserve">        //     the requested information is located at the URI specified in the Location header.</w:t>
+      </w:r>
+    </w:p>
+    <w:p>
+      <w:pPr>
+        <w:tabs>
+          <w:tab w:val="left" w:pos="2989"/>
+        </w:tabs>
+      </w:pPr>
+      <w:r>
+        <w:t xml:space="preserve">        //     </w:t>
+      </w:r>
+      <w:proofErr w:type="gramStart"/>
+      <w:r>
+        <w:t>The</w:t>
+      </w:r>
+      <w:proofErr w:type="gramEnd"/>
+      <w:r>
+        <w:t xml:space="preserve"> default action when this status is received is to follow the Location header</w:t>
       </w:r>
     </w:p>
     <w:p>
@@ -3960,7 +7254,27 @@
       </w:pPr>
       <w:r>
         <w:lastRenderedPageBreak/>
-        <w:t xml:space="preserve">        Accepted = 202,</w:t>
+        <w:t xml:space="preserve">        //     associated with the response. When the original request method was POST, the</w:t>
+      </w:r>
+    </w:p>
+    <w:p>
+      <w:pPr>
+        <w:tabs>
+          <w:tab w:val="left" w:pos="2989"/>
+        </w:tabs>
+      </w:pPr>
+      <w:r>
+        <w:t xml:space="preserve">        //     redirected request will use the GET method.</w:t>
+      </w:r>
+    </w:p>
+    <w:p>
+      <w:pPr>
+        <w:tabs>
+          <w:tab w:val="left" w:pos="2989"/>
+        </w:tabs>
+      </w:pPr>
+      <w:r>
+        <w:t xml:space="preserve">        Redirect = 302,</w:t>
       </w:r>
     </w:p>
     <w:p>
@@ -3990,40 +7304,45 @@
         </w:tabs>
       </w:pPr>
       <w:r>
-        <w:t xml:space="preserve">        //     Equivalent to HTTP status 203. </w:t>
-      </w:r>
-      <w:proofErr w:type="spellStart"/>
-      <w:r>
-        <w:t>System.Net.HttpStatusCode.NonAuthoritativeInformation</w:t>
-      </w:r>
-      <w:proofErr w:type="spellEnd"/>
-    </w:p>
-    <w:p>
-      <w:pPr>
-        <w:tabs>
-          <w:tab w:val="left" w:pos="2989"/>
-        </w:tabs>
-      </w:pPr>
-      <w:r>
-        <w:t xml:space="preserve">        //     indicates that the returned </w:t>
-      </w:r>
-      <w:proofErr w:type="spellStart"/>
-      <w:r>
-        <w:t>metainformation</w:t>
-      </w:r>
-      <w:proofErr w:type="spellEnd"/>
-      <w:r>
-        <w:t xml:space="preserve"> is from a cached copy instead of</w:t>
-      </w:r>
-    </w:p>
-    <w:p>
-      <w:pPr>
-        <w:tabs>
-          <w:tab w:val="left" w:pos="2989"/>
-        </w:tabs>
-      </w:pPr>
-      <w:r>
-        <w:t xml:space="preserve">        //     the origin server and therefore may be incorrect.</w:t>
+        <w:t xml:space="preserve">        //     Equivalent to HTTP status 303. </w:t>
+      </w:r>
+      <w:proofErr w:type="spellStart"/>
+      <w:r>
+        <w:t>System.Net.HttpStatusCode.SeeOther</w:t>
+      </w:r>
+      <w:proofErr w:type="spellEnd"/>
+      <w:r>
+        <w:t xml:space="preserve"> automatically</w:t>
+      </w:r>
+    </w:p>
+    <w:p>
+      <w:pPr>
+        <w:tabs>
+          <w:tab w:val="left" w:pos="2989"/>
+        </w:tabs>
+      </w:pPr>
+      <w:r>
+        <w:t xml:space="preserve">        //     redirects the client to the URI specified in the Location header as the result</w:t>
+      </w:r>
+    </w:p>
+    <w:p>
+      <w:pPr>
+        <w:tabs>
+          <w:tab w:val="left" w:pos="2989"/>
+        </w:tabs>
+      </w:pPr>
+      <w:r>
+        <w:t xml:space="preserve">        //     of a POST. The request to the resource specified by the Location header will</w:t>
+      </w:r>
+    </w:p>
+    <w:p>
+      <w:pPr>
+        <w:tabs>
+          <w:tab w:val="left" w:pos="2989"/>
+        </w:tabs>
+      </w:pPr>
+      <w:r>
+        <w:t xml:space="preserve">        //     be made with a GET.</w:t>
       </w:r>
     </w:p>
     <w:p>
@@ -4037,11 +7356,11 @@
       </w:r>
       <w:proofErr w:type="spellStart"/>
       <w:r>
-        <w:t>NonAuthoritativeInformation</w:t>
-      </w:r>
-      <w:proofErr w:type="spellEnd"/>
-      <w:r>
-        <w:t xml:space="preserve"> = 203,</w:t>
+        <w:t>SeeOther</w:t>
+      </w:r>
+      <w:proofErr w:type="spellEnd"/>
+      <w:r>
+        <w:t xml:space="preserve"> = 303,</w:t>
       </w:r>
     </w:p>
     <w:p>
@@ -4071,11 +7390,97 @@
         </w:tabs>
       </w:pPr>
       <w:r>
-        <w:t xml:space="preserve">        //     Equivalent to HTTP status 204. </w:t>
-      </w:r>
-      <w:proofErr w:type="spellStart"/>
-      <w:r>
-        <w:t>System.Net.HttpStatusCode.NoContent</w:t>
+        <w:t xml:space="preserve">        //     Equivalent to HTTP status 303. </w:t>
+      </w:r>
+      <w:proofErr w:type="spellStart"/>
+      <w:r>
+        <w:t>System.Net.HttpStatusCode.RedirectMethod</w:t>
+      </w:r>
+      <w:proofErr w:type="spellEnd"/>
+      <w:r>
+        <w:t xml:space="preserve"> automatically</w:t>
+      </w:r>
+    </w:p>
+    <w:p>
+      <w:pPr>
+        <w:tabs>
+          <w:tab w:val="left" w:pos="2989"/>
+        </w:tabs>
+      </w:pPr>
+      <w:r>
+        <w:t xml:space="preserve">        //     redirects the client to the URI specified in the Location header as the result</w:t>
+      </w:r>
+    </w:p>
+    <w:p>
+      <w:pPr>
+        <w:tabs>
+          <w:tab w:val="left" w:pos="2989"/>
+        </w:tabs>
+      </w:pPr>
+      <w:r>
+        <w:t xml:space="preserve">        //     of a POST. The request to the resource specified by the Location header will</w:t>
+      </w:r>
+    </w:p>
+    <w:p>
+      <w:pPr>
+        <w:tabs>
+          <w:tab w:val="left" w:pos="2989"/>
+        </w:tabs>
+      </w:pPr>
+      <w:r>
+        <w:t xml:space="preserve">        //     be made with a GET.</w:t>
+      </w:r>
+    </w:p>
+    <w:p>
+      <w:pPr>
+        <w:tabs>
+          <w:tab w:val="left" w:pos="2989"/>
+        </w:tabs>
+      </w:pPr>
+      <w:r>
+        <w:t xml:space="preserve">        </w:t>
+      </w:r>
+      <w:proofErr w:type="spellStart"/>
+      <w:r>
+        <w:t>RedirectMethod</w:t>
+      </w:r>
+      <w:proofErr w:type="spellEnd"/>
+      <w:r>
+        <w:t xml:space="preserve"> = 303,</w:t>
+      </w:r>
+    </w:p>
+    <w:p>
+      <w:pPr>
+        <w:tabs>
+          <w:tab w:val="left" w:pos="2989"/>
+        </w:tabs>
+      </w:pPr>
+      <w:r>
+        <w:t xml:space="preserve">        //</w:t>
+      </w:r>
+    </w:p>
+    <w:p>
+      <w:pPr>
+        <w:tabs>
+          <w:tab w:val="left" w:pos="2989"/>
+        </w:tabs>
+      </w:pPr>
+      <w:r>
+        <w:t xml:space="preserve">        // Summary:</w:t>
+      </w:r>
+    </w:p>
+    <w:p>
+      <w:pPr>
+        <w:tabs>
+          <w:tab w:val="left" w:pos="2989"/>
+        </w:tabs>
+      </w:pPr>
+      <w:r>
+        <w:t xml:space="preserve">        //     Equivalent to HTTP status 304. </w:t>
+      </w:r>
+      <w:proofErr w:type="spellStart"/>
+      <w:r>
+        <w:t>System.Net.HttpStatusCode.NotModified</w:t>
       </w:r>
       <w:proofErr w:type="spellEnd"/>
       <w:r>
@@ -4089,17 +7494,17 @@
         </w:tabs>
       </w:pPr>
       <w:r>
-        <w:t xml:space="preserve">        //     that the request has been successfully processed and that the response is intentionally</w:t>
-      </w:r>
-    </w:p>
-    <w:p>
-      <w:pPr>
-        <w:tabs>
-          <w:tab w:val="left" w:pos="2989"/>
-        </w:tabs>
-      </w:pPr>
-      <w:r>
-        <w:t xml:space="preserve">        //     blank.</w:t>
+        <w:t xml:space="preserve">        //     that the client's cached copy is up to date. The contents of the resource are</w:t>
+      </w:r>
+    </w:p>
+    <w:p>
+      <w:pPr>
+        <w:tabs>
+          <w:tab w:val="left" w:pos="2989"/>
+        </w:tabs>
+      </w:pPr>
+      <w:r>
+        <w:t xml:space="preserve">        //     not transferred.</w:t>
       </w:r>
     </w:p>
     <w:p>
@@ -4113,11 +7518,11 @@
       </w:r>
       <w:proofErr w:type="spellStart"/>
       <w:r>
-        <w:t>NoContent</w:t>
-      </w:r>
-      <w:proofErr w:type="spellEnd"/>
-      <w:r>
-        <w:t xml:space="preserve"> = 204,</w:t>
+        <w:t>NotModified</w:t>
+      </w:r>
+      <w:proofErr w:type="spellEnd"/>
+      <w:r>
+        <w:t xml:space="preserve"> = 304,</w:t>
       </w:r>
     </w:p>
     <w:p>
@@ -4147,11 +7552,146 @@
         </w:tabs>
       </w:pPr>
       <w:r>
-        <w:t xml:space="preserve">        //     Equivalent to HTTP status 205. </w:t>
-      </w:r>
-      <w:proofErr w:type="spellStart"/>
-      <w:r>
-        <w:t>System.Net.HttpStatusCode.ResetContent</w:t>
+        <w:lastRenderedPageBreak/>
+        <w:t xml:space="preserve">        //     Equivalent to HTTP status 305. </w:t>
+      </w:r>
+      <w:proofErr w:type="spellStart"/>
+      <w:r>
+        <w:t>System.Net.HttpStatusCode.UseProxy</w:t>
+      </w:r>
+      <w:proofErr w:type="spellEnd"/>
+      <w:r>
+        <w:t xml:space="preserve"> indicates that</w:t>
+      </w:r>
+    </w:p>
+    <w:p>
+      <w:pPr>
+        <w:tabs>
+          <w:tab w:val="left" w:pos="2989"/>
+        </w:tabs>
+      </w:pPr>
+      <w:r>
+        <w:t xml:space="preserve">        //     the request should use the proxy server at the URI specified in the Location</w:t>
+      </w:r>
+    </w:p>
+    <w:p>
+      <w:pPr>
+        <w:tabs>
+          <w:tab w:val="left" w:pos="2989"/>
+        </w:tabs>
+      </w:pPr>
+      <w:r>
+        <w:t xml:space="preserve">        //     header.</w:t>
+      </w:r>
+    </w:p>
+    <w:p>
+      <w:pPr>
+        <w:tabs>
+          <w:tab w:val="left" w:pos="2989"/>
+        </w:tabs>
+      </w:pPr>
+      <w:r>
+        <w:t xml:space="preserve">        </w:t>
+      </w:r>
+      <w:proofErr w:type="spellStart"/>
+      <w:r>
+        <w:t>UseProxy</w:t>
+      </w:r>
+      <w:proofErr w:type="spellEnd"/>
+      <w:r>
+        <w:t xml:space="preserve"> = 305,</w:t>
+      </w:r>
+    </w:p>
+    <w:p>
+      <w:pPr>
+        <w:tabs>
+          <w:tab w:val="left" w:pos="2989"/>
+        </w:tabs>
+      </w:pPr>
+      <w:r>
+        <w:t xml:space="preserve">        //</w:t>
+      </w:r>
+    </w:p>
+    <w:p>
+      <w:pPr>
+        <w:tabs>
+          <w:tab w:val="left" w:pos="2989"/>
+        </w:tabs>
+      </w:pPr>
+      <w:r>
+        <w:t xml:space="preserve">        // Summary:</w:t>
+      </w:r>
+    </w:p>
+    <w:p>
+      <w:pPr>
+        <w:tabs>
+          <w:tab w:val="left" w:pos="2989"/>
+        </w:tabs>
+      </w:pPr>
+      <w:r>
+        <w:t xml:space="preserve">        //     Equivalent to HTTP status 306. </w:t>
+      </w:r>
+      <w:proofErr w:type="spellStart"/>
+      <w:r>
+        <w:t>System.Net.HttpStatusCode.Unused</w:t>
+      </w:r>
+      <w:proofErr w:type="spellEnd"/>
+      <w:r>
+        <w:t xml:space="preserve"> is a proposed</w:t>
+      </w:r>
+    </w:p>
+    <w:p>
+      <w:pPr>
+        <w:tabs>
+          <w:tab w:val="left" w:pos="2989"/>
+        </w:tabs>
+      </w:pPr>
+      <w:r>
+        <w:t xml:space="preserve">        //     extension to the HTTP/1.1 specification that is not fully specified.</w:t>
+      </w:r>
+    </w:p>
+    <w:p>
+      <w:pPr>
+        <w:tabs>
+          <w:tab w:val="left" w:pos="2989"/>
+        </w:tabs>
+      </w:pPr>
+      <w:r>
+        <w:t xml:space="preserve">        Unused = 306,</w:t>
+      </w:r>
+    </w:p>
+    <w:p>
+      <w:pPr>
+        <w:tabs>
+          <w:tab w:val="left" w:pos="2989"/>
+        </w:tabs>
+      </w:pPr>
+      <w:r>
+        <w:t xml:space="preserve">        //</w:t>
+      </w:r>
+    </w:p>
+    <w:p>
+      <w:pPr>
+        <w:tabs>
+          <w:tab w:val="left" w:pos="2989"/>
+        </w:tabs>
+      </w:pPr>
+      <w:r>
+        <w:t xml:space="preserve">        // Summary:</w:t>
+      </w:r>
+    </w:p>
+    <w:p>
+      <w:pPr>
+        <w:tabs>
+          <w:tab w:val="left" w:pos="2989"/>
+        </w:tabs>
+      </w:pPr>
+      <w:r>
+        <w:t xml:space="preserve">        //     Equivalent to HTTP status 307. </w:t>
+      </w:r>
+      <w:proofErr w:type="spellStart"/>
+      <w:r>
+        <w:t>System.Net.HttpStatusCode.TemporaryRedirect</w:t>
       </w:r>
       <w:proofErr w:type="spellEnd"/>
       <w:r>
@@ -4165,7 +7705,37 @@
         </w:tabs>
       </w:pPr>
       <w:r>
-        <w:t xml:space="preserve">        //     that the client should reset (not reload) the current resource.</w:t>
+        <w:t xml:space="preserve">        //     that the request information is located at the URI specified in the Location</w:t>
+      </w:r>
+    </w:p>
+    <w:p>
+      <w:pPr>
+        <w:tabs>
+          <w:tab w:val="left" w:pos="2989"/>
+        </w:tabs>
+      </w:pPr>
+      <w:r>
+        <w:t xml:space="preserve">        //     header. The default action when this status is received is to follow the Location</w:t>
+      </w:r>
+    </w:p>
+    <w:p>
+      <w:pPr>
+        <w:tabs>
+          <w:tab w:val="left" w:pos="2989"/>
+        </w:tabs>
+      </w:pPr>
+      <w:r>
+        <w:t xml:space="preserve">        //     header associated with the response. When the original request method was POST,</w:t>
+      </w:r>
+    </w:p>
+    <w:p>
+      <w:pPr>
+        <w:tabs>
+          <w:tab w:val="left" w:pos="2989"/>
+        </w:tabs>
+      </w:pPr>
+      <w:r>
+        <w:t xml:space="preserve">        //     the redirected request will also use the POST method.</w:t>
       </w:r>
     </w:p>
     <w:p>
@@ -4179,11 +7749,11 @@
       </w:r>
       <w:proofErr w:type="spellStart"/>
       <w:r>
-        <w:t>ResetContent</w:t>
-      </w:r>
-      <w:proofErr w:type="spellEnd"/>
-      <w:r>
-        <w:t xml:space="preserve"> = 205,</w:t>
+        <w:t>TemporaryRedirect</w:t>
+      </w:r>
+      <w:proofErr w:type="spellEnd"/>
+      <w:r>
+        <w:t xml:space="preserve"> = 307,</w:t>
       </w:r>
     </w:p>
     <w:p>
@@ -4213,11 +7783,11 @@
         </w:tabs>
       </w:pPr>
       <w:r>
-        <w:t xml:space="preserve">        //     Equivalent to HTTP status 206. </w:t>
-      </w:r>
-      <w:proofErr w:type="spellStart"/>
-      <w:r>
-        <w:t>System.Net.HttpStatusCode.PartialContent</w:t>
+        <w:t xml:space="preserve">        //     Equivalent to HTTP status 307. </w:t>
+      </w:r>
+      <w:proofErr w:type="spellStart"/>
+      <w:r>
+        <w:t>System.Net.HttpStatusCode.RedirectKeepVerb</w:t>
       </w:r>
       <w:proofErr w:type="spellEnd"/>
       <w:r>
@@ -4231,17 +7801,37 @@
         </w:tabs>
       </w:pPr>
       <w:r>
-        <w:t xml:space="preserve">        //     that the response is a partial response as requested by a GET request that includes</w:t>
-      </w:r>
-    </w:p>
-    <w:p>
-      <w:pPr>
-        <w:tabs>
-          <w:tab w:val="left" w:pos="2989"/>
-        </w:tabs>
-      </w:pPr>
-      <w:r>
-        <w:t xml:space="preserve">        //     a byte range.</w:t>
+        <w:t xml:space="preserve">        //     that the request information is located at the URI specified in the Location</w:t>
+      </w:r>
+    </w:p>
+    <w:p>
+      <w:pPr>
+        <w:tabs>
+          <w:tab w:val="left" w:pos="2989"/>
+        </w:tabs>
+      </w:pPr>
+      <w:r>
+        <w:t xml:space="preserve">        //     header. The default action when this status is received is to follow the Location</w:t>
+      </w:r>
+    </w:p>
+    <w:p>
+      <w:pPr>
+        <w:tabs>
+          <w:tab w:val="left" w:pos="2989"/>
+        </w:tabs>
+      </w:pPr>
+      <w:r>
+        <w:t xml:space="preserve">        //     header associated with the response. When the original request method was POST,</w:t>
+      </w:r>
+    </w:p>
+    <w:p>
+      <w:pPr>
+        <w:tabs>
+          <w:tab w:val="left" w:pos="2989"/>
+        </w:tabs>
+      </w:pPr>
+      <w:r>
+        <w:t xml:space="preserve">        //     the redirected request will also use the POST method.</w:t>
       </w:r>
     </w:p>
     <w:p>
@@ -4255,20 +7845,21 @@
       </w:r>
       <w:proofErr w:type="spellStart"/>
       <w:r>
-        <w:t>PartialContent</w:t>
-      </w:r>
-      <w:proofErr w:type="spellEnd"/>
-      <w:r>
-        <w:t xml:space="preserve"> = 206,</w:t>
-      </w:r>
-    </w:p>
-    <w:p>
-      <w:pPr>
-        <w:tabs>
-          <w:tab w:val="left" w:pos="2989"/>
-        </w:tabs>
-      </w:pPr>
-      <w:r>
+        <w:t>RedirectKeepVerb</w:t>
+      </w:r>
+      <w:proofErr w:type="spellEnd"/>
+      <w:r>
+        <w:t xml:space="preserve"> = 307,</w:t>
+      </w:r>
+    </w:p>
+    <w:p>
+      <w:pPr>
+        <w:tabs>
+          <w:tab w:val="left" w:pos="2989"/>
+        </w:tabs>
+      </w:pPr>
+      <w:r>
+        <w:lastRenderedPageBreak/>
         <w:t xml:space="preserve">        //</w:t>
       </w:r>
     </w:p>
@@ -4279,7 +7870,356 @@
         </w:tabs>
       </w:pPr>
       <w:r>
+        <w:t xml:space="preserve">        // Summary:</w:t>
+      </w:r>
+    </w:p>
+    <w:p>
+      <w:pPr>
+        <w:tabs>
+          <w:tab w:val="left" w:pos="2989"/>
+        </w:tabs>
+      </w:pPr>
+      <w:r>
+        <w:t xml:space="preserve">        //     Equivalent to HTTP status 400. </w:t>
+      </w:r>
+      <w:proofErr w:type="spellStart"/>
+      <w:r>
+        <w:t>System.Net.HttpStatusCode.BadRequest</w:t>
+      </w:r>
+      <w:proofErr w:type="spellEnd"/>
+      <w:r>
+        <w:t xml:space="preserve"> indicates</w:t>
+      </w:r>
+    </w:p>
+    <w:p>
+      <w:pPr>
+        <w:tabs>
+          <w:tab w:val="left" w:pos="2989"/>
+        </w:tabs>
+      </w:pPr>
+      <w:r>
+        <w:t xml:space="preserve">        //     that the request could not be understood by the server. </w:t>
+      </w:r>
+      <w:proofErr w:type="spellStart"/>
+      <w:r>
+        <w:t>System.Net.HttpStatusCode.BadRequest</w:t>
+      </w:r>
+      <w:proofErr w:type="spellEnd"/>
+    </w:p>
+    <w:p>
+      <w:pPr>
+        <w:tabs>
+          <w:tab w:val="left" w:pos="2989"/>
+        </w:tabs>
+      </w:pPr>
+      <w:r>
+        <w:t xml:space="preserve">        //     is sent when no other error is applicable, or if the exact error is unknown or</w:t>
+      </w:r>
+    </w:p>
+    <w:p>
+      <w:pPr>
+        <w:tabs>
+          <w:tab w:val="left" w:pos="2989"/>
+        </w:tabs>
+      </w:pPr>
+      <w:r>
+        <w:t xml:space="preserve">        //     does not have its own error code.</w:t>
+      </w:r>
+    </w:p>
+    <w:p>
+      <w:pPr>
+        <w:tabs>
+          <w:tab w:val="left" w:pos="2989"/>
+        </w:tabs>
+      </w:pPr>
+      <w:r>
+        <w:t xml:space="preserve">        </w:t>
+      </w:r>
+      <w:proofErr w:type="spellStart"/>
+      <w:r>
+        <w:t>BadRequest</w:t>
+      </w:r>
+      <w:proofErr w:type="spellEnd"/>
+      <w:r>
+        <w:t xml:space="preserve"> = 400,</w:t>
+      </w:r>
+    </w:p>
+    <w:p>
+      <w:pPr>
+        <w:tabs>
+          <w:tab w:val="left" w:pos="2989"/>
+        </w:tabs>
+      </w:pPr>
+      <w:r>
+        <w:t xml:space="preserve">        //</w:t>
+      </w:r>
+    </w:p>
+    <w:p>
+      <w:pPr>
+        <w:tabs>
+          <w:tab w:val="left" w:pos="2989"/>
+        </w:tabs>
+      </w:pPr>
+      <w:r>
+        <w:t xml:space="preserve">        // Summary:</w:t>
+      </w:r>
+    </w:p>
+    <w:p>
+      <w:pPr>
+        <w:tabs>
+          <w:tab w:val="left" w:pos="2989"/>
+        </w:tabs>
+      </w:pPr>
+      <w:r>
+        <w:t xml:space="preserve">        //     Equivalent to HTTP status 401. </w:t>
+      </w:r>
+      <w:proofErr w:type="spellStart"/>
+      <w:r>
+        <w:t>System.Net.HttpStatusCode.Unauthorized</w:t>
+      </w:r>
+      <w:proofErr w:type="spellEnd"/>
+      <w:r>
+        <w:t xml:space="preserve"> indicates</w:t>
+      </w:r>
+    </w:p>
+    <w:p>
+      <w:pPr>
+        <w:tabs>
+          <w:tab w:val="left" w:pos="2989"/>
+        </w:tabs>
+      </w:pPr>
+      <w:r>
+        <w:t xml:space="preserve">        //     that the requested resource requires authentication. The WWW-Authenticate header</w:t>
+      </w:r>
+    </w:p>
+    <w:p>
+      <w:pPr>
+        <w:tabs>
+          <w:tab w:val="left" w:pos="2989"/>
+        </w:tabs>
+      </w:pPr>
+      <w:r>
+        <w:t xml:space="preserve">        //     contains the details of how to perform the authentication.</w:t>
+      </w:r>
+    </w:p>
+    <w:p>
+      <w:pPr>
+        <w:tabs>
+          <w:tab w:val="left" w:pos="2989"/>
+        </w:tabs>
+      </w:pPr>
+      <w:r>
+        <w:t xml:space="preserve">        Unauthorized = 401,</w:t>
+      </w:r>
+    </w:p>
+    <w:p>
+      <w:pPr>
+        <w:tabs>
+          <w:tab w:val="left" w:pos="2989"/>
+        </w:tabs>
+      </w:pPr>
+      <w:r>
+        <w:t xml:space="preserve">        //</w:t>
+      </w:r>
+    </w:p>
+    <w:p>
+      <w:pPr>
+        <w:tabs>
+          <w:tab w:val="left" w:pos="2989"/>
+        </w:tabs>
+      </w:pPr>
+      <w:r>
+        <w:t xml:space="preserve">        // Summary:</w:t>
+      </w:r>
+    </w:p>
+    <w:p>
+      <w:pPr>
+        <w:tabs>
+          <w:tab w:val="left" w:pos="2989"/>
+        </w:tabs>
+      </w:pPr>
+      <w:r>
+        <w:t xml:space="preserve">        //     Equivalent to HTTP status 402. </w:t>
+      </w:r>
+      <w:proofErr w:type="spellStart"/>
+      <w:r>
+        <w:t>System.Net.HttpStatusCode.PaymentRequired</w:t>
+      </w:r>
+      <w:proofErr w:type="spellEnd"/>
+      <w:r>
+        <w:t xml:space="preserve"> is reserved</w:t>
+      </w:r>
+    </w:p>
+    <w:p>
+      <w:pPr>
+        <w:tabs>
+          <w:tab w:val="left" w:pos="2989"/>
+        </w:tabs>
+      </w:pPr>
+      <w:r>
+        <w:t xml:space="preserve">        //     for future use.</w:t>
+      </w:r>
+    </w:p>
+    <w:p>
+      <w:pPr>
+        <w:tabs>
+          <w:tab w:val="left" w:pos="2989"/>
+        </w:tabs>
+      </w:pPr>
+      <w:r>
+        <w:t xml:space="preserve">        </w:t>
+      </w:r>
+      <w:proofErr w:type="spellStart"/>
+      <w:r>
+        <w:t>PaymentRequired</w:t>
+      </w:r>
+      <w:proofErr w:type="spellEnd"/>
+      <w:r>
+        <w:t xml:space="preserve"> = 402,</w:t>
+      </w:r>
+    </w:p>
+    <w:p>
+      <w:pPr>
+        <w:tabs>
+          <w:tab w:val="left" w:pos="2989"/>
+        </w:tabs>
+      </w:pPr>
+      <w:r>
+        <w:t xml:space="preserve">        //</w:t>
+      </w:r>
+    </w:p>
+    <w:p>
+      <w:pPr>
+        <w:tabs>
+          <w:tab w:val="left" w:pos="2989"/>
+        </w:tabs>
+      </w:pPr>
+      <w:r>
+        <w:t xml:space="preserve">        // Summary:</w:t>
+      </w:r>
+    </w:p>
+    <w:p>
+      <w:pPr>
+        <w:tabs>
+          <w:tab w:val="left" w:pos="2989"/>
+        </w:tabs>
+      </w:pPr>
+      <w:r>
+        <w:t xml:space="preserve">        //     Equivalent to HTTP status 403. </w:t>
+      </w:r>
+      <w:proofErr w:type="spellStart"/>
+      <w:r>
+        <w:t>System.Net.HttpStatusCode.Forbidden</w:t>
+      </w:r>
+      <w:proofErr w:type="spellEnd"/>
+      <w:r>
+        <w:t xml:space="preserve"> indicates</w:t>
+      </w:r>
+    </w:p>
+    <w:p>
+      <w:pPr>
+        <w:tabs>
+          <w:tab w:val="left" w:pos="2989"/>
+        </w:tabs>
+      </w:pPr>
+      <w:r>
+        <w:t xml:space="preserve">        //     that the server refuses to fulfill the request.</w:t>
+      </w:r>
+    </w:p>
+    <w:p>
+      <w:pPr>
+        <w:tabs>
+          <w:tab w:val="left" w:pos="2989"/>
+        </w:tabs>
+      </w:pPr>
+      <w:r>
+        <w:t xml:space="preserve">        Forbidden = 403,</w:t>
+      </w:r>
+    </w:p>
+    <w:p>
+      <w:pPr>
+        <w:tabs>
+          <w:tab w:val="left" w:pos="2989"/>
+        </w:tabs>
+      </w:pPr>
+      <w:r>
+        <w:t xml:space="preserve">        //</w:t>
+      </w:r>
+    </w:p>
+    <w:p>
+      <w:pPr>
+        <w:tabs>
+          <w:tab w:val="left" w:pos="2989"/>
+        </w:tabs>
+      </w:pPr>
+      <w:r>
+        <w:t xml:space="preserve">        // Summary:</w:t>
+      </w:r>
+    </w:p>
+    <w:p>
+      <w:pPr>
+        <w:tabs>
+          <w:tab w:val="left" w:pos="2989"/>
+        </w:tabs>
+      </w:pPr>
+      <w:r>
         <w:lastRenderedPageBreak/>
+        <w:t xml:space="preserve">        //     Equivalent to HTTP status 404. </w:t>
+      </w:r>
+      <w:proofErr w:type="spellStart"/>
+      <w:r>
+        <w:t>System.Net.HttpStatusCode.NotFound</w:t>
+      </w:r>
+      <w:proofErr w:type="spellEnd"/>
+      <w:r>
+        <w:t xml:space="preserve"> indicates that</w:t>
+      </w:r>
+    </w:p>
+    <w:p>
+      <w:pPr>
+        <w:tabs>
+          <w:tab w:val="left" w:pos="2989"/>
+        </w:tabs>
+      </w:pPr>
+      <w:r>
+        <w:t xml:space="preserve">        //     the requested resource does not exist on the server.</w:t>
+      </w:r>
+    </w:p>
+    <w:p>
+      <w:pPr>
+        <w:tabs>
+          <w:tab w:val="left" w:pos="2989"/>
+        </w:tabs>
+      </w:pPr>
+      <w:r>
+        <w:t xml:space="preserve">        </w:t>
+      </w:r>
+      <w:proofErr w:type="spellStart"/>
+      <w:r>
+        <w:t>NotFound</w:t>
+      </w:r>
+      <w:proofErr w:type="spellEnd"/>
+      <w:r>
+        <w:t xml:space="preserve"> = 404,</w:t>
+      </w:r>
+    </w:p>
+    <w:p>
+      <w:pPr>
+        <w:tabs>
+          <w:tab w:val="left" w:pos="2989"/>
+        </w:tabs>
+      </w:pPr>
+      <w:r>
+        <w:t xml:space="preserve">        //</w:t>
+      </w:r>
+    </w:p>
+    <w:p>
+      <w:pPr>
+        <w:tabs>
+          <w:tab w:val="left" w:pos="2989"/>
+        </w:tabs>
+      </w:pPr>
+      <w:r>
         <w:t xml:space="preserve">        // Summary:</w:t>
       </w:r>
     </w:p>
@@ -4290,11 +8230,11 @@
         </w:tabs>
       </w:pPr>
       <w:r>
-        <w:t xml:space="preserve">        //     Equivalent to HTTP status 300. </w:t>
-      </w:r>
-      <w:proofErr w:type="spellStart"/>
-      <w:r>
-        <w:t>System.Net.HttpStatusCode.MultipleChoices</w:t>
+        <w:t xml:space="preserve">        //     Equivalent to HTTP status 405. </w:t>
+      </w:r>
+      <w:proofErr w:type="spellStart"/>
+      <w:r>
+        <w:t>System.Net.HttpStatusCode.MethodNotAllowed</w:t>
       </w:r>
       <w:proofErr w:type="spellEnd"/>
       <w:r>
@@ -4308,27 +8248,7 @@
         </w:tabs>
       </w:pPr>
       <w:r>
-        <w:t xml:space="preserve">        //     that the requested information has multiple representations. The default action</w:t>
-      </w:r>
-    </w:p>
-    <w:p>
-      <w:pPr>
-        <w:tabs>
-          <w:tab w:val="left" w:pos="2989"/>
-        </w:tabs>
-      </w:pPr>
-      <w:r>
-        <w:t xml:space="preserve">        //     is to treat this status as a redirect and follow the contents of the Location</w:t>
-      </w:r>
-    </w:p>
-    <w:p>
-      <w:pPr>
-        <w:tabs>
-          <w:tab w:val="left" w:pos="2989"/>
-        </w:tabs>
-      </w:pPr>
-      <w:r>
-        <w:t xml:space="preserve">        //     header associated with this response.</w:t>
+        <w:t xml:space="preserve">        //     that the request method (POST or GET) is not allowed on the requested resource.</w:t>
       </w:r>
     </w:p>
     <w:p>
@@ -4342,11 +8262,11 @@
       </w:r>
       <w:proofErr w:type="spellStart"/>
       <w:r>
-        <w:t>MultipleChoices</w:t>
-      </w:r>
-      <w:proofErr w:type="spellEnd"/>
-      <w:r>
-        <w:t xml:space="preserve"> = 300,</w:t>
+        <w:t>MethodNotAllowed</w:t>
+      </w:r>
+      <w:proofErr w:type="spellEnd"/>
+      <w:r>
+        <w:t xml:space="preserve"> = 405,</w:t>
       </w:r>
     </w:p>
     <w:p>
@@ -4376,11 +8296,11 @@
         </w:tabs>
       </w:pPr>
       <w:r>
-        <w:t xml:space="preserve">        //     Equivalent to HTTP status 300. </w:t>
-      </w:r>
-      <w:proofErr w:type="spellStart"/>
-      <w:r>
-        <w:t>System.Net.HttpStatusCode.Ambiguous</w:t>
+        <w:t xml:space="preserve">        //     Equivalent to HTTP status 406. </w:t>
+      </w:r>
+      <w:proofErr w:type="spellStart"/>
+      <w:r>
+        <w:t>System.Net.HttpStatusCode.NotAcceptable</w:t>
       </w:r>
       <w:proofErr w:type="spellEnd"/>
       <w:r>
@@ -4394,37 +8314,35 @@
         </w:tabs>
       </w:pPr>
       <w:r>
-        <w:t xml:space="preserve">        //     that the requested information has multiple representations. The default action</w:t>
-      </w:r>
-    </w:p>
-    <w:p>
-      <w:pPr>
-        <w:tabs>
-          <w:tab w:val="left" w:pos="2989"/>
-        </w:tabs>
-      </w:pPr>
-      <w:r>
-        <w:t xml:space="preserve">        //     is to treat this status as a redirect and follow the contents of the Location</w:t>
-      </w:r>
-    </w:p>
-    <w:p>
-      <w:pPr>
-        <w:tabs>
-          <w:tab w:val="left" w:pos="2989"/>
-        </w:tabs>
-      </w:pPr>
-      <w:r>
-        <w:t xml:space="preserve">        //     header associated with this response.</w:t>
-      </w:r>
-    </w:p>
-    <w:p>
-      <w:pPr>
-        <w:tabs>
-          <w:tab w:val="left" w:pos="2989"/>
-        </w:tabs>
-      </w:pPr>
-      <w:r>
-        <w:t xml:space="preserve">        Ambiguous = 300,</w:t>
+        <w:t xml:space="preserve">        //     that the client has indicated with Accept headers that it will not accept any</w:t>
+      </w:r>
+    </w:p>
+    <w:p>
+      <w:pPr>
+        <w:tabs>
+          <w:tab w:val="left" w:pos="2989"/>
+        </w:tabs>
+      </w:pPr>
+      <w:r>
+        <w:t xml:space="preserve">        //     of the available representations of the resource.</w:t>
+      </w:r>
+    </w:p>
+    <w:p>
+      <w:pPr>
+        <w:tabs>
+          <w:tab w:val="left" w:pos="2989"/>
+        </w:tabs>
+      </w:pPr>
+      <w:r>
+        <w:t xml:space="preserve">        </w:t>
+      </w:r>
+      <w:proofErr w:type="spellStart"/>
+      <w:r>
+        <w:t>NotAcceptable</w:t>
+      </w:r>
+      <w:proofErr w:type="spellEnd"/>
+      <w:r>
+        <w:t xml:space="preserve"> = 406,</w:t>
       </w:r>
     </w:p>
     <w:p>
@@ -4454,11 +8372,84 @@
         </w:tabs>
       </w:pPr>
       <w:r>
-        <w:t xml:space="preserve">        //     Equivalent to HTTP status 301. </w:t>
-      </w:r>
-      <w:proofErr w:type="spellStart"/>
-      <w:r>
-        <w:t>System.Net.HttpStatusCode.MovedPermanently</w:t>
+        <w:t xml:space="preserve">        //     Equivalent to HTTP status 407. </w:t>
+      </w:r>
+      <w:proofErr w:type="spellStart"/>
+      <w:r>
+        <w:t>System.Net.HttpStatusCode.ProxyAuthenticationRequired</w:t>
+      </w:r>
+      <w:proofErr w:type="spellEnd"/>
+    </w:p>
+    <w:p>
+      <w:pPr>
+        <w:tabs>
+          <w:tab w:val="left" w:pos="2989"/>
+        </w:tabs>
+      </w:pPr>
+      <w:r>
+        <w:t xml:space="preserve">        //     indicates that the requested proxy requires authentication. The Proxy-authenticate</w:t>
+      </w:r>
+    </w:p>
+    <w:p>
+      <w:pPr>
+        <w:tabs>
+          <w:tab w:val="left" w:pos="2989"/>
+        </w:tabs>
+      </w:pPr>
+      <w:r>
+        <w:t xml:space="preserve">        //     header contains the details of how to perform the authentication.</w:t>
+      </w:r>
+    </w:p>
+    <w:p>
+      <w:pPr>
+        <w:tabs>
+          <w:tab w:val="left" w:pos="2989"/>
+        </w:tabs>
+      </w:pPr>
+      <w:r>
+        <w:t xml:space="preserve">        </w:t>
+      </w:r>
+      <w:proofErr w:type="spellStart"/>
+      <w:r>
+        <w:t>ProxyAuthenticationRequired</w:t>
+      </w:r>
+      <w:proofErr w:type="spellEnd"/>
+      <w:r>
+        <w:t xml:space="preserve"> = 407,</w:t>
+      </w:r>
+    </w:p>
+    <w:p>
+      <w:pPr>
+        <w:tabs>
+          <w:tab w:val="left" w:pos="2989"/>
+        </w:tabs>
+      </w:pPr>
+      <w:r>
+        <w:t xml:space="preserve">        //</w:t>
+      </w:r>
+    </w:p>
+    <w:p>
+      <w:pPr>
+        <w:tabs>
+          <w:tab w:val="left" w:pos="2989"/>
+        </w:tabs>
+      </w:pPr>
+      <w:r>
+        <w:t xml:space="preserve">        // Summary:</w:t>
+      </w:r>
+    </w:p>
+    <w:p>
+      <w:pPr>
+        <w:tabs>
+          <w:tab w:val="left" w:pos="2989"/>
+        </w:tabs>
+      </w:pPr>
+      <w:r>
+        <w:t xml:space="preserve">        //     Equivalent to HTTP status 408. </w:t>
+      </w:r>
+      <w:proofErr w:type="spellStart"/>
+      <w:r>
+        <w:t>System.Net.HttpStatusCode.RequestTimeout</w:t>
       </w:r>
       <w:proofErr w:type="spellEnd"/>
       <w:r>
@@ -4472,394 +8463,17 @@
         </w:tabs>
       </w:pPr>
       <w:r>
-        <w:t xml:space="preserve">        //     that the requested information has been moved to the URI specified in the Location</w:t>
-      </w:r>
-    </w:p>
-    <w:p>
-      <w:pPr>
-        <w:tabs>
-          <w:tab w:val="left" w:pos="2989"/>
-        </w:tabs>
-      </w:pPr>
-      <w:r>
-        <w:t xml:space="preserve">        //     header. The default action when this status is received is to follow the Location</w:t>
-      </w:r>
-    </w:p>
-    <w:p>
-      <w:pPr>
-        <w:tabs>
-          <w:tab w:val="left" w:pos="2989"/>
-        </w:tabs>
-      </w:pPr>
-      <w:r>
-        <w:t xml:space="preserve">        //     header associated with the response.</w:t>
-      </w:r>
-    </w:p>
-    <w:p>
-      <w:pPr>
-        <w:tabs>
-          <w:tab w:val="left" w:pos="2989"/>
-        </w:tabs>
-      </w:pPr>
-      <w:r>
-        <w:t xml:space="preserve">        </w:t>
-      </w:r>
-      <w:proofErr w:type="spellStart"/>
-      <w:r>
-        <w:t>MovedPermanently</w:t>
-      </w:r>
-      <w:proofErr w:type="spellEnd"/>
-      <w:r>
-        <w:t xml:space="preserve"> = 301,</w:t>
-      </w:r>
-    </w:p>
-    <w:p>
-      <w:pPr>
-        <w:tabs>
-          <w:tab w:val="left" w:pos="2989"/>
-        </w:tabs>
-      </w:pPr>
-      <w:r>
-        <w:t xml:space="preserve">        //</w:t>
-      </w:r>
-    </w:p>
-    <w:p>
-      <w:pPr>
-        <w:tabs>
-          <w:tab w:val="left" w:pos="2989"/>
-        </w:tabs>
-      </w:pPr>
-      <w:r>
-        <w:t xml:space="preserve">        // Summary:</w:t>
-      </w:r>
-    </w:p>
-    <w:p>
-      <w:pPr>
-        <w:tabs>
-          <w:tab w:val="left" w:pos="2989"/>
-        </w:tabs>
-      </w:pPr>
-      <w:r>
-        <w:t xml:space="preserve">        //     Equivalent to HTTP status 301. </w:t>
-      </w:r>
-      <w:proofErr w:type="spellStart"/>
-      <w:r>
-        <w:t>System.Net.HttpStatusCode.Moved</w:t>
-      </w:r>
-      <w:proofErr w:type="spellEnd"/>
-      <w:r>
-        <w:t xml:space="preserve"> indicates that</w:t>
-      </w:r>
-    </w:p>
-    <w:p>
-      <w:pPr>
-        <w:tabs>
-          <w:tab w:val="left" w:pos="2989"/>
-        </w:tabs>
-      </w:pPr>
-      <w:r>
-        <w:t xml:space="preserve">        //     the requested information has been moved to the URI specified in the Location</w:t>
-      </w:r>
-    </w:p>
-    <w:p>
-      <w:pPr>
-        <w:tabs>
-          <w:tab w:val="left" w:pos="2989"/>
-        </w:tabs>
-      </w:pPr>
-      <w:r>
-        <w:t xml:space="preserve">        //     header. The default action when this status is received is to follow the Location</w:t>
-      </w:r>
-    </w:p>
-    <w:p>
-      <w:pPr>
-        <w:tabs>
-          <w:tab w:val="left" w:pos="2989"/>
-        </w:tabs>
-      </w:pPr>
-      <w:r>
-        <w:lastRenderedPageBreak/>
-        <w:t xml:space="preserve">        //     header associated with the response. When the original request method was POST,</w:t>
-      </w:r>
-    </w:p>
-    <w:p>
-      <w:pPr>
-        <w:tabs>
-          <w:tab w:val="left" w:pos="2989"/>
-        </w:tabs>
-      </w:pPr>
-      <w:r>
-        <w:t xml:space="preserve">        //     the redirected request will use the GET method.</w:t>
-      </w:r>
-    </w:p>
-    <w:p>
-      <w:pPr>
-        <w:tabs>
-          <w:tab w:val="left" w:pos="2989"/>
-        </w:tabs>
-      </w:pPr>
-      <w:r>
-        <w:t xml:space="preserve">        Moved = 301,</w:t>
-      </w:r>
-    </w:p>
-    <w:p>
-      <w:pPr>
-        <w:tabs>
-          <w:tab w:val="left" w:pos="2989"/>
-        </w:tabs>
-      </w:pPr>
-      <w:r>
-        <w:t xml:space="preserve">        //</w:t>
-      </w:r>
-    </w:p>
-    <w:p>
-      <w:pPr>
-        <w:tabs>
-          <w:tab w:val="left" w:pos="2989"/>
-        </w:tabs>
-      </w:pPr>
-      <w:r>
-        <w:t xml:space="preserve">        // Summary:</w:t>
-      </w:r>
-    </w:p>
-    <w:p>
-      <w:pPr>
-        <w:tabs>
-          <w:tab w:val="left" w:pos="2989"/>
-        </w:tabs>
-      </w:pPr>
-      <w:r>
-        <w:t xml:space="preserve">        //     Equivalent to HTTP status 302. </w:t>
-      </w:r>
-      <w:proofErr w:type="spellStart"/>
-      <w:r>
-        <w:t>System.Net.HttpStatusCode.Found</w:t>
-      </w:r>
-      <w:proofErr w:type="spellEnd"/>
-      <w:r>
-        <w:t xml:space="preserve"> indicates that</w:t>
-      </w:r>
-    </w:p>
-    <w:p>
-      <w:pPr>
-        <w:tabs>
-          <w:tab w:val="left" w:pos="2989"/>
-        </w:tabs>
-      </w:pPr>
-      <w:r>
-        <w:t xml:space="preserve">        //     the requested information is located at the URI specified in the Location header.</w:t>
-      </w:r>
-    </w:p>
-    <w:p>
-      <w:pPr>
-        <w:tabs>
-          <w:tab w:val="left" w:pos="2989"/>
-        </w:tabs>
-      </w:pPr>
-      <w:r>
-        <w:t xml:space="preserve">        //     </w:t>
-      </w:r>
-      <w:proofErr w:type="gramStart"/>
-      <w:r>
-        <w:t>The</w:t>
-      </w:r>
-      <w:proofErr w:type="gramEnd"/>
-      <w:r>
-        <w:t xml:space="preserve"> default action when this status is received is to follow the Location header</w:t>
-      </w:r>
-    </w:p>
-    <w:p>
-      <w:pPr>
-        <w:tabs>
-          <w:tab w:val="left" w:pos="2989"/>
-        </w:tabs>
-      </w:pPr>
-      <w:r>
-        <w:t xml:space="preserve">        //     associated with the response. When the original request method was POST, the</w:t>
-      </w:r>
-    </w:p>
-    <w:p>
-      <w:pPr>
-        <w:tabs>
-          <w:tab w:val="left" w:pos="2989"/>
-        </w:tabs>
-      </w:pPr>
-      <w:r>
-        <w:t xml:space="preserve">        //     redirected request will use the GET method.</w:t>
-      </w:r>
-    </w:p>
-    <w:p>
-      <w:pPr>
-        <w:tabs>
-          <w:tab w:val="left" w:pos="2989"/>
-        </w:tabs>
-      </w:pPr>
-      <w:r>
-        <w:t xml:space="preserve">        Found = 302,</w:t>
-      </w:r>
-    </w:p>
-    <w:p>
-      <w:pPr>
-        <w:tabs>
-          <w:tab w:val="left" w:pos="2989"/>
-        </w:tabs>
-      </w:pPr>
-      <w:r>
-        <w:t xml:space="preserve">        //</w:t>
-      </w:r>
-    </w:p>
-    <w:p>
-      <w:pPr>
-        <w:tabs>
-          <w:tab w:val="left" w:pos="2989"/>
-        </w:tabs>
-      </w:pPr>
-      <w:r>
-        <w:t xml:space="preserve">        // Summary:</w:t>
-      </w:r>
-    </w:p>
-    <w:p>
-      <w:pPr>
-        <w:tabs>
-          <w:tab w:val="left" w:pos="2989"/>
-        </w:tabs>
-      </w:pPr>
-      <w:r>
-        <w:t xml:space="preserve">        //     Equivalent to HTTP status 302. </w:t>
-      </w:r>
-      <w:proofErr w:type="spellStart"/>
-      <w:r>
-        <w:t>System.Net.HttpStatusCode.Redirect</w:t>
-      </w:r>
-      <w:proofErr w:type="spellEnd"/>
-      <w:r>
-        <w:t xml:space="preserve"> indicates that</w:t>
-      </w:r>
-    </w:p>
-    <w:p>
-      <w:pPr>
-        <w:tabs>
-          <w:tab w:val="left" w:pos="2989"/>
-        </w:tabs>
-      </w:pPr>
-      <w:r>
-        <w:t xml:space="preserve">        //     the requested information is located at the URI specified in the Location header.</w:t>
-      </w:r>
-    </w:p>
-    <w:p>
-      <w:pPr>
-        <w:tabs>
-          <w:tab w:val="left" w:pos="2989"/>
-        </w:tabs>
-      </w:pPr>
-      <w:r>
-        <w:t xml:space="preserve">        //     </w:t>
-      </w:r>
-      <w:proofErr w:type="gramStart"/>
-      <w:r>
-        <w:t>The</w:t>
-      </w:r>
-      <w:proofErr w:type="gramEnd"/>
-      <w:r>
-        <w:t xml:space="preserve"> default action when this status is received is to follow the Location header</w:t>
-      </w:r>
-    </w:p>
-    <w:p>
-      <w:pPr>
-        <w:tabs>
-          <w:tab w:val="left" w:pos="2989"/>
-        </w:tabs>
-      </w:pPr>
-      <w:r>
-        <w:t xml:space="preserve">        //     associated with the response. When the original request method was POST, the</w:t>
-      </w:r>
-    </w:p>
-    <w:p>
-      <w:pPr>
-        <w:tabs>
-          <w:tab w:val="left" w:pos="2989"/>
-        </w:tabs>
-      </w:pPr>
-      <w:r>
-        <w:t xml:space="preserve">        //     redirected request will use the GET method.</w:t>
-      </w:r>
-    </w:p>
-    <w:p>
-      <w:pPr>
-        <w:tabs>
-          <w:tab w:val="left" w:pos="2989"/>
-        </w:tabs>
-      </w:pPr>
-      <w:r>
-        <w:t xml:space="preserve">        Redirect = 302,</w:t>
-      </w:r>
-    </w:p>
-    <w:p>
-      <w:pPr>
-        <w:tabs>
-          <w:tab w:val="left" w:pos="2989"/>
-        </w:tabs>
-      </w:pPr>
-      <w:r>
-        <w:t xml:space="preserve">        //</w:t>
-      </w:r>
-    </w:p>
-    <w:p>
-      <w:pPr>
-        <w:tabs>
-          <w:tab w:val="left" w:pos="2989"/>
-        </w:tabs>
-      </w:pPr>
-      <w:r>
-        <w:t xml:space="preserve">        // Summary:</w:t>
-      </w:r>
-    </w:p>
-    <w:p>
-      <w:pPr>
-        <w:tabs>
-          <w:tab w:val="left" w:pos="2989"/>
-        </w:tabs>
-      </w:pPr>
-      <w:r>
-        <w:t xml:space="preserve">        //     Equivalent to HTTP status 303. </w:t>
-      </w:r>
-      <w:proofErr w:type="spellStart"/>
-      <w:r>
-        <w:t>System.Net.HttpStatusCode.SeeOther</w:t>
-      </w:r>
-      <w:proofErr w:type="spellEnd"/>
-      <w:r>
-        <w:t xml:space="preserve"> automatically</w:t>
-      </w:r>
-    </w:p>
-    <w:p>
-      <w:pPr>
-        <w:tabs>
-          <w:tab w:val="left" w:pos="2989"/>
-        </w:tabs>
-      </w:pPr>
-      <w:r>
-        <w:t xml:space="preserve">        //     redirects the client to the URI specified in the Location header as the result</w:t>
-      </w:r>
-    </w:p>
-    <w:p>
-      <w:pPr>
-        <w:tabs>
-          <w:tab w:val="left" w:pos="2989"/>
-        </w:tabs>
-      </w:pPr>
-      <w:r>
-        <w:t xml:space="preserve">        //     of a POST. The request to the resource specified by the Location header will</w:t>
-      </w:r>
-    </w:p>
-    <w:p>
-      <w:pPr>
-        <w:tabs>
-          <w:tab w:val="left" w:pos="2989"/>
-        </w:tabs>
-      </w:pPr>
-      <w:r>
-        <w:t xml:space="preserve">        //     be made with a GET.</w:t>
+        <w:t xml:space="preserve">        //     that the client did not send a request within the time the server was expecting</w:t>
+      </w:r>
+    </w:p>
+    <w:p>
+      <w:pPr>
+        <w:tabs>
+          <w:tab w:val="left" w:pos="2989"/>
+        </w:tabs>
+      </w:pPr>
+      <w:r>
+        <w:t xml:space="preserve">        //     the request.</w:t>
       </w:r>
     </w:p>
     <w:p>
@@ -4874,11 +8488,11 @@
       </w:r>
       <w:proofErr w:type="spellStart"/>
       <w:r>
-        <w:t>SeeOther</w:t>
-      </w:r>
-      <w:proofErr w:type="spellEnd"/>
-      <w:r>
-        <w:t xml:space="preserve"> = 303,</w:t>
+        <w:t>RequestTimeout</w:t>
+      </w:r>
+      <w:proofErr w:type="spellEnd"/>
+      <w:r>
+        <w:t xml:space="preserve"> = 408,</w:t>
       </w:r>
     </w:p>
     <w:p>
@@ -4908,45 +8522,141 @@
         </w:tabs>
       </w:pPr>
       <w:r>
-        <w:t xml:space="preserve">        //     Equivalent to HTTP status 303. </w:t>
-      </w:r>
-      <w:proofErr w:type="spellStart"/>
-      <w:r>
-        <w:t>System.Net.HttpStatusCode.RedirectMethod</w:t>
-      </w:r>
-      <w:proofErr w:type="spellEnd"/>
-      <w:r>
-        <w:t xml:space="preserve"> automatically</w:t>
-      </w:r>
-    </w:p>
-    <w:p>
-      <w:pPr>
-        <w:tabs>
-          <w:tab w:val="left" w:pos="2989"/>
-        </w:tabs>
-      </w:pPr>
-      <w:r>
-        <w:t xml:space="preserve">        //     redirects the client to the URI specified in the Location header as the result</w:t>
-      </w:r>
-    </w:p>
-    <w:p>
-      <w:pPr>
-        <w:tabs>
-          <w:tab w:val="left" w:pos="2989"/>
-        </w:tabs>
-      </w:pPr>
-      <w:r>
-        <w:t xml:space="preserve">        //     of a POST. The request to the resource specified by the Location header will</w:t>
-      </w:r>
-    </w:p>
-    <w:p>
-      <w:pPr>
-        <w:tabs>
-          <w:tab w:val="left" w:pos="2989"/>
-        </w:tabs>
-      </w:pPr>
-      <w:r>
-        <w:t xml:space="preserve">        //     be made with a GET.</w:t>
+        <w:t xml:space="preserve">        //     Equivalent to HTTP status 409. </w:t>
+      </w:r>
+      <w:proofErr w:type="spellStart"/>
+      <w:r>
+        <w:t>System.Net.HttpStatusCode.Conflict</w:t>
+      </w:r>
+      <w:proofErr w:type="spellEnd"/>
+      <w:r>
+        <w:t xml:space="preserve"> indicates that</w:t>
+      </w:r>
+    </w:p>
+    <w:p>
+      <w:pPr>
+        <w:tabs>
+          <w:tab w:val="left" w:pos="2989"/>
+        </w:tabs>
+      </w:pPr>
+      <w:r>
+        <w:t xml:space="preserve">        //     the request could not be carried out because of a conflict on the server.</w:t>
+      </w:r>
+    </w:p>
+    <w:p>
+      <w:pPr>
+        <w:tabs>
+          <w:tab w:val="left" w:pos="2989"/>
+        </w:tabs>
+      </w:pPr>
+      <w:r>
+        <w:t xml:space="preserve">        Conflict = 409,</w:t>
+      </w:r>
+    </w:p>
+    <w:p>
+      <w:pPr>
+        <w:tabs>
+          <w:tab w:val="left" w:pos="2989"/>
+        </w:tabs>
+      </w:pPr>
+      <w:r>
+        <w:t xml:space="preserve">        //</w:t>
+      </w:r>
+    </w:p>
+    <w:p>
+      <w:pPr>
+        <w:tabs>
+          <w:tab w:val="left" w:pos="2989"/>
+        </w:tabs>
+      </w:pPr>
+      <w:r>
+        <w:t xml:space="preserve">        // Summary:</w:t>
+      </w:r>
+    </w:p>
+    <w:p>
+      <w:pPr>
+        <w:tabs>
+          <w:tab w:val="left" w:pos="2989"/>
+        </w:tabs>
+      </w:pPr>
+      <w:r>
+        <w:t xml:space="preserve">        //     Equivalent to HTTP status 410. </w:t>
+      </w:r>
+      <w:proofErr w:type="spellStart"/>
+      <w:r>
+        <w:t>System.Net.HttpStatusCode.Gone</w:t>
+      </w:r>
+      <w:proofErr w:type="spellEnd"/>
+      <w:r>
+        <w:t xml:space="preserve"> indicates that</w:t>
+      </w:r>
+    </w:p>
+    <w:p>
+      <w:pPr>
+        <w:tabs>
+          <w:tab w:val="left" w:pos="2989"/>
+        </w:tabs>
+      </w:pPr>
+      <w:r>
+        <w:t xml:space="preserve">        //     the requested resource is no longer available.</w:t>
+      </w:r>
+    </w:p>
+    <w:p>
+      <w:pPr>
+        <w:tabs>
+          <w:tab w:val="left" w:pos="2989"/>
+        </w:tabs>
+      </w:pPr>
+      <w:r>
+        <w:t xml:space="preserve">        Gone = 410,</w:t>
+      </w:r>
+    </w:p>
+    <w:p>
+      <w:pPr>
+        <w:tabs>
+          <w:tab w:val="left" w:pos="2989"/>
+        </w:tabs>
+      </w:pPr>
+      <w:r>
+        <w:t xml:space="preserve">        //</w:t>
+      </w:r>
+    </w:p>
+    <w:p>
+      <w:pPr>
+        <w:tabs>
+          <w:tab w:val="left" w:pos="2989"/>
+        </w:tabs>
+      </w:pPr>
+      <w:r>
+        <w:t xml:space="preserve">        // Summary:</w:t>
+      </w:r>
+    </w:p>
+    <w:p>
+      <w:pPr>
+        <w:tabs>
+          <w:tab w:val="left" w:pos="2989"/>
+        </w:tabs>
+      </w:pPr>
+      <w:r>
+        <w:t xml:space="preserve">        //     Equivalent to HTTP status 411. </w:t>
+      </w:r>
+      <w:proofErr w:type="spellStart"/>
+      <w:r>
+        <w:t>System.Net.HttpStatusCode.LengthRequired</w:t>
+      </w:r>
+      <w:proofErr w:type="spellEnd"/>
+      <w:r>
+        <w:t xml:space="preserve"> indicates</w:t>
+      </w:r>
+    </w:p>
+    <w:p>
+      <w:pPr>
+        <w:tabs>
+          <w:tab w:val="left" w:pos="2989"/>
+        </w:tabs>
+      </w:pPr>
+      <w:r>
+        <w:t xml:space="preserve">        //     that the required Content-length header is missing.</w:t>
       </w:r>
     </w:p>
     <w:p>
@@ -4960,11 +8670,11 @@
       </w:r>
       <w:proofErr w:type="spellStart"/>
       <w:r>
-        <w:t>RedirectMethod</w:t>
-      </w:r>
-      <w:proofErr w:type="spellEnd"/>
-      <w:r>
-        <w:t xml:space="preserve"> = 303,</w:t>
+        <w:t>LengthRequired</w:t>
+      </w:r>
+      <w:proofErr w:type="spellEnd"/>
+      <w:r>
+        <w:t xml:space="preserve"> = 411,</w:t>
       </w:r>
     </w:p>
     <w:p>
@@ -4994,11 +8704,11 @@
         </w:tabs>
       </w:pPr>
       <w:r>
-        <w:t xml:space="preserve">        //     Equivalent to HTTP status 304. </w:t>
-      </w:r>
-      <w:proofErr w:type="spellStart"/>
-      <w:r>
-        <w:t>System.Net.HttpStatusCode.NotModified</w:t>
+        <w:t xml:space="preserve">        //     Equivalent to HTTP status 412. </w:t>
+      </w:r>
+      <w:proofErr w:type="spellStart"/>
+      <w:r>
+        <w:t>System.Net.HttpStatusCode.PreconditionFailed</w:t>
       </w:r>
       <w:proofErr w:type="spellEnd"/>
       <w:r>
@@ -5012,17 +8722,27 @@
         </w:tabs>
       </w:pPr>
       <w:r>
-        <w:t xml:space="preserve">        //     that the client's cached copy is up to date. The contents of the resource are</w:t>
-      </w:r>
-    </w:p>
-    <w:p>
-      <w:pPr>
-        <w:tabs>
-          <w:tab w:val="left" w:pos="2989"/>
-        </w:tabs>
-      </w:pPr>
-      <w:r>
-        <w:t xml:space="preserve">        //     not transferred.</w:t>
+        <w:t xml:space="preserve">        //     that a condition set for this request failed, and the request cannot be carried</w:t>
+      </w:r>
+    </w:p>
+    <w:p>
+      <w:pPr>
+        <w:tabs>
+          <w:tab w:val="left" w:pos="2989"/>
+        </w:tabs>
+      </w:pPr>
+      <w:r>
+        <w:t xml:space="preserve">        //     out. Conditions are set with conditional request headers like If-Match, If-None-Match,</w:t>
+      </w:r>
+    </w:p>
+    <w:p>
+      <w:pPr>
+        <w:tabs>
+          <w:tab w:val="left" w:pos="2989"/>
+        </w:tabs>
+      </w:pPr>
+      <w:r>
+        <w:t xml:space="preserve">        //     or If-Unmodified-Since.</w:t>
       </w:r>
     </w:p>
     <w:p>
@@ -5036,11 +8756,11 @@
       </w:r>
       <w:proofErr w:type="spellStart"/>
       <w:r>
-        <w:t>NotModified</w:t>
-      </w:r>
-      <w:proofErr w:type="spellEnd"/>
-      <w:r>
-        <w:t xml:space="preserve"> = 304,</w:t>
+        <w:t>PreconditionFailed</w:t>
+      </w:r>
+      <w:proofErr w:type="spellEnd"/>
+      <w:r>
+        <w:t xml:space="preserve"> = 412,</w:t>
       </w:r>
     </w:p>
     <w:p>
@@ -5070,35 +8790,23 @@
         </w:tabs>
       </w:pPr>
       <w:r>
-        <w:t xml:space="preserve">        //     Equivalent to HTTP status 305. </w:t>
-      </w:r>
-      <w:proofErr w:type="spellStart"/>
-      <w:r>
-        <w:t>System.Net.HttpStatusCode.UseProxy</w:t>
-      </w:r>
-      <w:proofErr w:type="spellEnd"/>
-      <w:r>
-        <w:t xml:space="preserve"> indicates that</w:t>
-      </w:r>
-    </w:p>
-    <w:p>
-      <w:pPr>
-        <w:tabs>
-          <w:tab w:val="left" w:pos="2989"/>
-        </w:tabs>
-      </w:pPr>
-      <w:r>
-        <w:t xml:space="preserve">        //     the request should use the proxy server at the URI specified in the Location</w:t>
-      </w:r>
-    </w:p>
-    <w:p>
-      <w:pPr>
-        <w:tabs>
-          <w:tab w:val="left" w:pos="2989"/>
-        </w:tabs>
-      </w:pPr>
-      <w:r>
-        <w:t xml:space="preserve">        //     header.</w:t>
+        <w:lastRenderedPageBreak/>
+        <w:t xml:space="preserve">        //     Equivalent to HTTP status 413. </w:t>
+      </w:r>
+      <w:proofErr w:type="spellStart"/>
+      <w:r>
+        <w:t>System.Net.HttpStatusCode.RequestEntityTooLarge</w:t>
+      </w:r>
+      <w:proofErr w:type="spellEnd"/>
+    </w:p>
+    <w:p>
+      <w:pPr>
+        <w:tabs>
+          <w:tab w:val="left" w:pos="2989"/>
+        </w:tabs>
+      </w:pPr>
+      <w:r>
+        <w:t xml:space="preserve">        //     indicates that the request is too large for the server to process.</w:t>
       </w:r>
     </w:p>
     <w:p>
@@ -5112,11 +8820,11 @@
       </w:r>
       <w:proofErr w:type="spellStart"/>
       <w:r>
-        <w:t>UseProxy</w:t>
-      </w:r>
-      <w:proofErr w:type="spellEnd"/>
-      <w:r>
-        <w:t xml:space="preserve"> = 305,</w:t>
+        <w:t>RequestEntityTooLarge</w:t>
+      </w:r>
+      <w:proofErr w:type="spellEnd"/>
+      <w:r>
+        <w:t xml:space="preserve"> = 413,</w:t>
       </w:r>
     </w:p>
     <w:p>
@@ -5146,35 +8854,255 @@
         </w:tabs>
       </w:pPr>
       <w:r>
-        <w:t xml:space="preserve">        //     Equivalent to HTTP status 306. </w:t>
-      </w:r>
-      <w:proofErr w:type="spellStart"/>
-      <w:r>
-        <w:t>System.Net.HttpStatusCode.Unused</w:t>
-      </w:r>
-      <w:proofErr w:type="spellEnd"/>
-      <w:r>
-        <w:t xml:space="preserve"> is a proposed</w:t>
-      </w:r>
-    </w:p>
-    <w:p>
-      <w:pPr>
-        <w:tabs>
-          <w:tab w:val="left" w:pos="2989"/>
-        </w:tabs>
-      </w:pPr>
-      <w:r>
-        <w:t xml:space="preserve">        //     extension to the HTTP/1.1 specification that is not fully specified.</w:t>
-      </w:r>
-    </w:p>
-    <w:p>
-      <w:pPr>
-        <w:tabs>
-          <w:tab w:val="left" w:pos="2989"/>
-        </w:tabs>
-      </w:pPr>
-      <w:r>
-        <w:t xml:space="preserve">        Unused = 306,</w:t>
+        <w:t xml:space="preserve">        //     Equivalent to HTTP status 414. </w:t>
+      </w:r>
+      <w:proofErr w:type="spellStart"/>
+      <w:r>
+        <w:t>System.Net.HttpStatusCode.RequestUriTooLong</w:t>
+      </w:r>
+      <w:proofErr w:type="spellEnd"/>
+      <w:r>
+        <w:t xml:space="preserve"> indicates</w:t>
+      </w:r>
+    </w:p>
+    <w:p>
+      <w:pPr>
+        <w:tabs>
+          <w:tab w:val="left" w:pos="2989"/>
+        </w:tabs>
+      </w:pPr>
+      <w:r>
+        <w:t xml:space="preserve">        //     that the URI is too long.</w:t>
+      </w:r>
+    </w:p>
+    <w:p>
+      <w:pPr>
+        <w:tabs>
+          <w:tab w:val="left" w:pos="2989"/>
+        </w:tabs>
+      </w:pPr>
+      <w:r>
+        <w:t xml:space="preserve">        </w:t>
+      </w:r>
+      <w:proofErr w:type="spellStart"/>
+      <w:r>
+        <w:t>RequestUriTooLong</w:t>
+      </w:r>
+      <w:proofErr w:type="spellEnd"/>
+      <w:r>
+        <w:t xml:space="preserve"> = 414,</w:t>
+      </w:r>
+    </w:p>
+    <w:p>
+      <w:pPr>
+        <w:tabs>
+          <w:tab w:val="left" w:pos="2989"/>
+        </w:tabs>
+      </w:pPr>
+      <w:r>
+        <w:t xml:space="preserve">        //</w:t>
+      </w:r>
+    </w:p>
+    <w:p>
+      <w:pPr>
+        <w:tabs>
+          <w:tab w:val="left" w:pos="2989"/>
+        </w:tabs>
+      </w:pPr>
+      <w:r>
+        <w:t xml:space="preserve">        // Summary:</w:t>
+      </w:r>
+    </w:p>
+    <w:p>
+      <w:pPr>
+        <w:tabs>
+          <w:tab w:val="left" w:pos="2989"/>
+        </w:tabs>
+      </w:pPr>
+      <w:r>
+        <w:t xml:space="preserve">        //     Equivalent to HTTP status 415. </w:t>
+      </w:r>
+      <w:proofErr w:type="spellStart"/>
+      <w:r>
+        <w:t>System.Net.HttpStatusCode.UnsupportedMediaType</w:t>
+      </w:r>
+      <w:proofErr w:type="spellEnd"/>
+    </w:p>
+    <w:p>
+      <w:pPr>
+        <w:tabs>
+          <w:tab w:val="left" w:pos="2989"/>
+        </w:tabs>
+      </w:pPr>
+      <w:r>
+        <w:t xml:space="preserve">        //     indicates that the request is an unsupported type.</w:t>
+      </w:r>
+    </w:p>
+    <w:p>
+      <w:pPr>
+        <w:tabs>
+          <w:tab w:val="left" w:pos="2989"/>
+        </w:tabs>
+      </w:pPr>
+      <w:r>
+        <w:t xml:space="preserve">        </w:t>
+      </w:r>
+      <w:proofErr w:type="spellStart"/>
+      <w:r>
+        <w:t>UnsupportedMediaType</w:t>
+      </w:r>
+      <w:proofErr w:type="spellEnd"/>
+      <w:r>
+        <w:t xml:space="preserve"> = 415,</w:t>
+      </w:r>
+    </w:p>
+    <w:p>
+      <w:pPr>
+        <w:tabs>
+          <w:tab w:val="left" w:pos="2989"/>
+        </w:tabs>
+      </w:pPr>
+      <w:r>
+        <w:t xml:space="preserve">        //</w:t>
+      </w:r>
+    </w:p>
+    <w:p>
+      <w:pPr>
+        <w:tabs>
+          <w:tab w:val="left" w:pos="2989"/>
+        </w:tabs>
+      </w:pPr>
+      <w:r>
+        <w:t xml:space="preserve">        // Summary:</w:t>
+      </w:r>
+    </w:p>
+    <w:p>
+      <w:pPr>
+        <w:tabs>
+          <w:tab w:val="left" w:pos="2989"/>
+        </w:tabs>
+      </w:pPr>
+      <w:r>
+        <w:t xml:space="preserve">        //     Equivalent to HTTP status 416. </w:t>
+      </w:r>
+      <w:proofErr w:type="spellStart"/>
+      <w:r>
+        <w:t>System.Net.HttpStatusCode.RequestedRangeNotSatisfiable</w:t>
+      </w:r>
+      <w:proofErr w:type="spellEnd"/>
+    </w:p>
+    <w:p>
+      <w:pPr>
+        <w:tabs>
+          <w:tab w:val="left" w:pos="2989"/>
+        </w:tabs>
+      </w:pPr>
+      <w:r>
+        <w:t xml:space="preserve">        //     indicates that the range of data requested from the resource cannot be returned,</w:t>
+      </w:r>
+    </w:p>
+    <w:p>
+      <w:pPr>
+        <w:tabs>
+          <w:tab w:val="left" w:pos="2989"/>
+        </w:tabs>
+      </w:pPr>
+      <w:r>
+        <w:t xml:space="preserve">        //     either because the beginning of the range is before the beginning of the resource,</w:t>
+      </w:r>
+    </w:p>
+    <w:p>
+      <w:pPr>
+        <w:tabs>
+          <w:tab w:val="left" w:pos="2989"/>
+        </w:tabs>
+      </w:pPr>
+      <w:r>
+        <w:t xml:space="preserve">        //     or the end of the range is after the end of the resource.</w:t>
+      </w:r>
+    </w:p>
+    <w:p>
+      <w:pPr>
+        <w:tabs>
+          <w:tab w:val="left" w:pos="2989"/>
+        </w:tabs>
+      </w:pPr>
+      <w:r>
+        <w:t xml:space="preserve">        </w:t>
+      </w:r>
+      <w:proofErr w:type="spellStart"/>
+      <w:r>
+        <w:t>RequestedRangeNotSatisfiable</w:t>
+      </w:r>
+      <w:proofErr w:type="spellEnd"/>
+      <w:r>
+        <w:t xml:space="preserve"> = 416,</w:t>
+      </w:r>
+    </w:p>
+    <w:p>
+      <w:pPr>
+        <w:tabs>
+          <w:tab w:val="left" w:pos="2989"/>
+        </w:tabs>
+      </w:pPr>
+      <w:r>
+        <w:t xml:space="preserve">        //</w:t>
+      </w:r>
+    </w:p>
+    <w:p>
+      <w:pPr>
+        <w:tabs>
+          <w:tab w:val="left" w:pos="2989"/>
+        </w:tabs>
+      </w:pPr>
+      <w:r>
+        <w:t xml:space="preserve">        // Summary:</w:t>
+      </w:r>
+    </w:p>
+    <w:p>
+      <w:pPr>
+        <w:tabs>
+          <w:tab w:val="left" w:pos="2989"/>
+        </w:tabs>
+      </w:pPr>
+      <w:r>
+        <w:t xml:space="preserve">        //     Equivalent to HTTP status 417. </w:t>
+      </w:r>
+      <w:proofErr w:type="spellStart"/>
+      <w:r>
+        <w:t>System.Net.HttpStatusCode.ExpectationFailed</w:t>
+      </w:r>
+      <w:proofErr w:type="spellEnd"/>
+      <w:r>
+        <w:t xml:space="preserve"> indicates</w:t>
+      </w:r>
+    </w:p>
+    <w:p>
+      <w:pPr>
+        <w:tabs>
+          <w:tab w:val="left" w:pos="2989"/>
+        </w:tabs>
+      </w:pPr>
+      <w:r>
+        <w:t xml:space="preserve">        //     that an expectation given in an Expect header could not be met by the server.</w:t>
+      </w:r>
+    </w:p>
+    <w:p>
+      <w:pPr>
+        <w:tabs>
+          <w:tab w:val="left" w:pos="2989"/>
+        </w:tabs>
+      </w:pPr>
+      <w:r>
+        <w:t xml:space="preserve">        </w:t>
+      </w:r>
+      <w:proofErr w:type="spellStart"/>
+      <w:r>
+        <w:t>ExpectationFailed</w:t>
+      </w:r>
+      <w:proofErr w:type="spellEnd"/>
+      <w:r>
+        <w:t xml:space="preserve"> = 417,</w:t>
       </w:r>
     </w:p>
     <w:p>
@@ -5205,11 +9133,11 @@
         </w:tabs>
       </w:pPr>
       <w:r>
-        <w:t xml:space="preserve">        //     Equivalent to HTTP status 307. </w:t>
-      </w:r>
-      <w:proofErr w:type="spellStart"/>
-      <w:r>
-        <w:t>System.Net.HttpStatusCode.TemporaryRedirect</w:t>
+        <w:t xml:space="preserve">        //     Equivalent to HTTP status 426. </w:t>
+      </w:r>
+      <w:proofErr w:type="spellStart"/>
+      <w:r>
+        <w:t>System.Net.HttpStatusCode.UpgradeRequired</w:t>
       </w:r>
       <w:proofErr w:type="spellEnd"/>
       <w:r>
@@ -5223,37 +9151,7 @@
         </w:tabs>
       </w:pPr>
       <w:r>
-        <w:t xml:space="preserve">        //     that the request information is located at the URI specified in the Location</w:t>
-      </w:r>
-    </w:p>
-    <w:p>
-      <w:pPr>
-        <w:tabs>
-          <w:tab w:val="left" w:pos="2989"/>
-        </w:tabs>
-      </w:pPr>
-      <w:r>
-        <w:t xml:space="preserve">        //     header. The default action when this status is received is to follow the Location</w:t>
-      </w:r>
-    </w:p>
-    <w:p>
-      <w:pPr>
-        <w:tabs>
-          <w:tab w:val="left" w:pos="2989"/>
-        </w:tabs>
-      </w:pPr>
-      <w:r>
-        <w:t xml:space="preserve">        //     header associated with the response. When the original request method was POST,</w:t>
-      </w:r>
-    </w:p>
-    <w:p>
-      <w:pPr>
-        <w:tabs>
-          <w:tab w:val="left" w:pos="2989"/>
-        </w:tabs>
-      </w:pPr>
-      <w:r>
-        <w:t xml:space="preserve">        //     the redirected request will also use the POST method.</w:t>
+        <w:t xml:space="preserve">        //     that the client should switch to a different protocol such as TLS/1.0.</w:t>
       </w:r>
     </w:p>
     <w:p>
@@ -5267,11 +9165,11 @@
       </w:r>
       <w:proofErr w:type="spellStart"/>
       <w:r>
-        <w:t>TemporaryRedirect</w:t>
-      </w:r>
-      <w:proofErr w:type="spellEnd"/>
-      <w:r>
-        <w:t xml:space="preserve"> = 307,</w:t>
+        <w:t>UpgradeRequired</w:t>
+      </w:r>
+      <w:proofErr w:type="spellEnd"/>
+      <w:r>
+        <w:t xml:space="preserve"> = 426,</w:t>
       </w:r>
     </w:p>
     <w:p>
@@ -5301,11 +9199,74 @@
         </w:tabs>
       </w:pPr>
       <w:r>
-        <w:t xml:space="preserve">        //     Equivalent to HTTP status 307. </w:t>
-      </w:r>
-      <w:proofErr w:type="spellStart"/>
-      <w:r>
-        <w:t>System.Net.HttpStatusCode.RedirectKeepVerb</w:t>
+        <w:t xml:space="preserve">        //     Equivalent to HTTP status 500. </w:t>
+      </w:r>
+      <w:proofErr w:type="spellStart"/>
+      <w:r>
+        <w:t>System.Net.HttpStatusCode.InternalServerError</w:t>
+      </w:r>
+      <w:proofErr w:type="spellEnd"/>
+    </w:p>
+    <w:p>
+      <w:pPr>
+        <w:tabs>
+          <w:tab w:val="left" w:pos="2989"/>
+        </w:tabs>
+      </w:pPr>
+      <w:r>
+        <w:t xml:space="preserve">        //     indicates that a generic error has occurred on the server.</w:t>
+      </w:r>
+    </w:p>
+    <w:p>
+      <w:pPr>
+        <w:tabs>
+          <w:tab w:val="left" w:pos="2989"/>
+        </w:tabs>
+      </w:pPr>
+      <w:r>
+        <w:t xml:space="preserve">        </w:t>
+      </w:r>
+      <w:proofErr w:type="spellStart"/>
+      <w:r>
+        <w:t>InternalServerError</w:t>
+      </w:r>
+      <w:proofErr w:type="spellEnd"/>
+      <w:r>
+        <w:t xml:space="preserve"> = 500,</w:t>
+      </w:r>
+    </w:p>
+    <w:p>
+      <w:pPr>
+        <w:tabs>
+          <w:tab w:val="left" w:pos="2989"/>
+        </w:tabs>
+      </w:pPr>
+      <w:r>
+        <w:t xml:space="preserve">        //</w:t>
+      </w:r>
+    </w:p>
+    <w:p>
+      <w:pPr>
+        <w:tabs>
+          <w:tab w:val="left" w:pos="2989"/>
+        </w:tabs>
+      </w:pPr>
+      <w:r>
+        <w:t xml:space="preserve">        // Summary:</w:t>
+      </w:r>
+    </w:p>
+    <w:p>
+      <w:pPr>
+        <w:tabs>
+          <w:tab w:val="left" w:pos="2989"/>
+        </w:tabs>
+      </w:pPr>
+      <w:r>
+        <w:t xml:space="preserve">        //     Equivalent to HTTP status 501. </w:t>
+      </w:r>
+      <w:proofErr w:type="spellStart"/>
+      <w:r>
+        <w:t>System.Net.HttpStatusCode.NotImplemented</w:t>
       </w:r>
       <w:proofErr w:type="spellEnd"/>
       <w:r>
@@ -5319,37 +9280,7 @@
         </w:tabs>
       </w:pPr>
       <w:r>
-        <w:t xml:space="preserve">        //     that the request information is located at the URI specified in the Location</w:t>
-      </w:r>
-    </w:p>
-    <w:p>
-      <w:pPr>
-        <w:tabs>
-          <w:tab w:val="left" w:pos="2989"/>
-        </w:tabs>
-      </w:pPr>
-      <w:r>
-        <w:t xml:space="preserve">        //     header. The default action when this status is received is to follow the Location</w:t>
-      </w:r>
-    </w:p>
-    <w:p>
-      <w:pPr>
-        <w:tabs>
-          <w:tab w:val="left" w:pos="2989"/>
-        </w:tabs>
-      </w:pPr>
-      <w:r>
-        <w:t xml:space="preserve">        //     header associated with the response. When the original request method was POST,</w:t>
-      </w:r>
-    </w:p>
-    <w:p>
-      <w:pPr>
-        <w:tabs>
-          <w:tab w:val="left" w:pos="2989"/>
-        </w:tabs>
-      </w:pPr>
-      <w:r>
-        <w:t xml:space="preserve">        //     the redirected request will also use the POST method.</w:t>
+        <w:t xml:space="preserve">        //     that the server does not support the requested function.</w:t>
       </w:r>
     </w:p>
     <w:p>
@@ -5363,11 +9294,11 @@
       </w:r>
       <w:proofErr w:type="spellStart"/>
       <w:r>
-        <w:t>RedirectKeepVerb</w:t>
-      </w:r>
-      <w:proofErr w:type="spellEnd"/>
-      <w:r>
-        <w:t xml:space="preserve"> = 307,</w:t>
+        <w:t>NotImplemented</w:t>
+      </w:r>
+      <w:proofErr w:type="spellEnd"/>
+      <w:r>
+        <w:t xml:space="preserve"> = 501,</w:t>
       </w:r>
     </w:p>
     <w:p>
@@ -5397,11 +9328,11 @@
         </w:tabs>
       </w:pPr>
       <w:r>
-        <w:t xml:space="preserve">        //     Equivalent to HTTP status 400. </w:t>
-      </w:r>
-      <w:proofErr w:type="spellStart"/>
-      <w:r>
-        <w:t>System.Net.HttpStatusCode.BadRequest</w:t>
+        <w:t xml:space="preserve">        //     Equivalent to HTTP status 502. </w:t>
+      </w:r>
+      <w:proofErr w:type="spellStart"/>
+      <w:r>
+        <w:t>System.Net.HttpStatusCode.BadGateway</w:t>
       </w:r>
       <w:proofErr w:type="spellEnd"/>
       <w:r>
@@ -5415,32 +9346,17 @@
         </w:tabs>
       </w:pPr>
       <w:r>
-        <w:t xml:space="preserve">        //     that the request could not be understood by the server. </w:t>
-      </w:r>
-      <w:proofErr w:type="spellStart"/>
-      <w:r>
-        <w:t>System.Net.HttpStatusCode.BadRequest</w:t>
-      </w:r>
-      <w:proofErr w:type="spellEnd"/>
-    </w:p>
-    <w:p>
-      <w:pPr>
-        <w:tabs>
-          <w:tab w:val="left" w:pos="2989"/>
-        </w:tabs>
-      </w:pPr>
-      <w:r>
-        <w:t xml:space="preserve">        //     is sent when no other error is applicable, or if the exact error is unknown or</w:t>
-      </w:r>
-    </w:p>
-    <w:p>
-      <w:pPr>
-        <w:tabs>
-          <w:tab w:val="left" w:pos="2989"/>
-        </w:tabs>
-      </w:pPr>
-      <w:r>
-        <w:t xml:space="preserve">        //     does not have its own error code.</w:t>
+        <w:t xml:space="preserve">        //     that an intermediate proxy server received a bad response from another proxy</w:t>
+      </w:r>
+    </w:p>
+    <w:p>
+      <w:pPr>
+        <w:tabs>
+          <w:tab w:val="left" w:pos="2989"/>
+        </w:tabs>
+      </w:pPr>
+      <w:r>
+        <w:t xml:space="preserve">        //     or the origin server.</w:t>
       </w:r>
     </w:p>
     <w:p>
@@ -5454,11 +9370,11 @@
       </w:r>
       <w:proofErr w:type="spellStart"/>
       <w:r>
-        <w:t>BadRequest</w:t>
-      </w:r>
-      <w:proofErr w:type="spellEnd"/>
-      <w:r>
-        <w:t xml:space="preserve"> = 400,</w:t>
+        <w:t>BadGateway</w:t>
+      </w:r>
+      <w:proofErr w:type="spellEnd"/>
+      <w:r>
+        <w:t xml:space="preserve"> = 502,</w:t>
       </w:r>
     </w:p>
     <w:p>
@@ -5488,12 +9404,11 @@
         </w:tabs>
       </w:pPr>
       <w:r>
-        <w:lastRenderedPageBreak/>
-        <w:t xml:space="preserve">        //     Equivalent to HTTP status 401. </w:t>
-      </w:r>
-      <w:proofErr w:type="spellStart"/>
-      <w:r>
-        <w:t>System.Net.HttpStatusCode.Unauthorized</w:t>
+        <w:t xml:space="preserve">        //     Equivalent to HTTP status 503. </w:t>
+      </w:r>
+      <w:proofErr w:type="spellStart"/>
+      <w:r>
+        <w:t>System.Net.HttpStatusCode.ServiceUnavailable</w:t>
       </w:r>
       <w:proofErr w:type="spellEnd"/>
       <w:r>
@@ -5507,1231 +9422,7 @@
         </w:tabs>
       </w:pPr>
       <w:r>
-        <w:t xml:space="preserve">        //     that the requested resource requires authentication. The WWW-Authenticate header</w:t>
-      </w:r>
-    </w:p>
-    <w:p>
-      <w:pPr>
-        <w:tabs>
-          <w:tab w:val="left" w:pos="2989"/>
-        </w:tabs>
-      </w:pPr>
-      <w:r>
-        <w:t xml:space="preserve">        //     contains the details of how to perform the authentication.</w:t>
-      </w:r>
-    </w:p>
-    <w:p>
-      <w:pPr>
-        <w:tabs>
-          <w:tab w:val="left" w:pos="2989"/>
-        </w:tabs>
-      </w:pPr>
-      <w:r>
-        <w:t xml:space="preserve">        Unauthorized = 401,</w:t>
-      </w:r>
-    </w:p>
-    <w:p>
-      <w:pPr>
-        <w:tabs>
-          <w:tab w:val="left" w:pos="2989"/>
-        </w:tabs>
-      </w:pPr>
-      <w:r>
-        <w:t xml:space="preserve">        //</w:t>
-      </w:r>
-    </w:p>
-    <w:p>
-      <w:pPr>
-        <w:tabs>
-          <w:tab w:val="left" w:pos="2989"/>
-        </w:tabs>
-      </w:pPr>
-      <w:r>
-        <w:t xml:space="preserve">        // Summary:</w:t>
-      </w:r>
-    </w:p>
-    <w:p>
-      <w:pPr>
-        <w:tabs>
-          <w:tab w:val="left" w:pos="2989"/>
-        </w:tabs>
-      </w:pPr>
-      <w:r>
-        <w:t xml:space="preserve">        //     Equivalent to HTTP status 402. </w:t>
-      </w:r>
-      <w:proofErr w:type="spellStart"/>
-      <w:r>
-        <w:t>System.Net.HttpStatusCode.PaymentRequired</w:t>
-      </w:r>
-      <w:proofErr w:type="spellEnd"/>
-      <w:r>
-        <w:t xml:space="preserve"> is reserved</w:t>
-      </w:r>
-    </w:p>
-    <w:p>
-      <w:pPr>
-        <w:tabs>
-          <w:tab w:val="left" w:pos="2989"/>
-        </w:tabs>
-      </w:pPr>
-      <w:r>
-        <w:t xml:space="preserve">        //     for future use.</w:t>
-      </w:r>
-    </w:p>
-    <w:p>
-      <w:pPr>
-        <w:tabs>
-          <w:tab w:val="left" w:pos="2989"/>
-        </w:tabs>
-      </w:pPr>
-      <w:r>
-        <w:t xml:space="preserve">        </w:t>
-      </w:r>
-      <w:proofErr w:type="spellStart"/>
-      <w:r>
-        <w:t>PaymentRequired</w:t>
-      </w:r>
-      <w:proofErr w:type="spellEnd"/>
-      <w:r>
-        <w:t xml:space="preserve"> = 402,</w:t>
-      </w:r>
-    </w:p>
-    <w:p>
-      <w:pPr>
-        <w:tabs>
-          <w:tab w:val="left" w:pos="2989"/>
-        </w:tabs>
-      </w:pPr>
-      <w:r>
-        <w:t xml:space="preserve">        //</w:t>
-      </w:r>
-    </w:p>
-    <w:p>
-      <w:pPr>
-        <w:tabs>
-          <w:tab w:val="left" w:pos="2989"/>
-        </w:tabs>
-      </w:pPr>
-      <w:r>
-        <w:t xml:space="preserve">        // Summary:</w:t>
-      </w:r>
-    </w:p>
-    <w:p>
-      <w:pPr>
-        <w:tabs>
-          <w:tab w:val="left" w:pos="2989"/>
-        </w:tabs>
-      </w:pPr>
-      <w:r>
-        <w:t xml:space="preserve">        //     Equivalent to HTTP status 403. </w:t>
-      </w:r>
-      <w:proofErr w:type="spellStart"/>
-      <w:r>
-        <w:t>System.Net.HttpStatusCode.Forbidden</w:t>
-      </w:r>
-      <w:proofErr w:type="spellEnd"/>
-      <w:r>
-        <w:t xml:space="preserve"> indicates</w:t>
-      </w:r>
-    </w:p>
-    <w:p>
-      <w:pPr>
-        <w:tabs>
-          <w:tab w:val="left" w:pos="2989"/>
-        </w:tabs>
-      </w:pPr>
-      <w:r>
-        <w:t xml:space="preserve">        //     that the server refuses to fulfill the request.</w:t>
-      </w:r>
-    </w:p>
-    <w:p>
-      <w:pPr>
-        <w:tabs>
-          <w:tab w:val="left" w:pos="2989"/>
-        </w:tabs>
-      </w:pPr>
-      <w:r>
-        <w:t xml:space="preserve">        Forbidden = 403,</w:t>
-      </w:r>
-    </w:p>
-    <w:p>
-      <w:pPr>
-        <w:tabs>
-          <w:tab w:val="left" w:pos="2989"/>
-        </w:tabs>
-      </w:pPr>
-      <w:r>
-        <w:t xml:space="preserve">        //</w:t>
-      </w:r>
-    </w:p>
-    <w:p>
-      <w:pPr>
-        <w:tabs>
-          <w:tab w:val="left" w:pos="2989"/>
-        </w:tabs>
-      </w:pPr>
-      <w:r>
-        <w:t xml:space="preserve">        // Summary:</w:t>
-      </w:r>
-    </w:p>
-    <w:p>
-      <w:pPr>
-        <w:tabs>
-          <w:tab w:val="left" w:pos="2989"/>
-        </w:tabs>
-      </w:pPr>
-      <w:r>
-        <w:t xml:space="preserve">        //     Equivalent to HTTP status 404. </w:t>
-      </w:r>
-      <w:proofErr w:type="spellStart"/>
-      <w:r>
-        <w:t>System.Net.HttpStatusCode.NotFound</w:t>
-      </w:r>
-      <w:proofErr w:type="spellEnd"/>
-      <w:r>
-        <w:t xml:space="preserve"> indicates that</w:t>
-      </w:r>
-    </w:p>
-    <w:p>
-      <w:pPr>
-        <w:tabs>
-          <w:tab w:val="left" w:pos="2989"/>
-        </w:tabs>
-      </w:pPr>
-      <w:r>
-        <w:t xml:space="preserve">        //     the requested resource does not exist on the server.</w:t>
-      </w:r>
-    </w:p>
-    <w:p>
-      <w:pPr>
-        <w:tabs>
-          <w:tab w:val="left" w:pos="2989"/>
-        </w:tabs>
-      </w:pPr>
-      <w:r>
-        <w:t xml:space="preserve">        </w:t>
-      </w:r>
-      <w:proofErr w:type="spellStart"/>
-      <w:r>
-        <w:t>NotFound</w:t>
-      </w:r>
-      <w:proofErr w:type="spellEnd"/>
-      <w:r>
-        <w:t xml:space="preserve"> = 404,</w:t>
-      </w:r>
-    </w:p>
-    <w:p>
-      <w:pPr>
-        <w:tabs>
-          <w:tab w:val="left" w:pos="2989"/>
-        </w:tabs>
-      </w:pPr>
-      <w:r>
-        <w:t xml:space="preserve">        //</w:t>
-      </w:r>
-    </w:p>
-    <w:p>
-      <w:pPr>
-        <w:tabs>
-          <w:tab w:val="left" w:pos="2989"/>
-        </w:tabs>
-      </w:pPr>
-      <w:r>
-        <w:t xml:space="preserve">        // Summary:</w:t>
-      </w:r>
-    </w:p>
-    <w:p>
-      <w:pPr>
-        <w:tabs>
-          <w:tab w:val="left" w:pos="2989"/>
-        </w:tabs>
-      </w:pPr>
-      <w:r>
-        <w:t xml:space="preserve">        //     Equivalent to HTTP status 405. </w:t>
-      </w:r>
-      <w:proofErr w:type="spellStart"/>
-      <w:r>
-        <w:t>System.Net.HttpStatusCode.MethodNotAllowed</w:t>
-      </w:r>
-      <w:proofErr w:type="spellEnd"/>
-      <w:r>
-        <w:t xml:space="preserve"> indicates</w:t>
-      </w:r>
-    </w:p>
-    <w:p>
-      <w:pPr>
-        <w:tabs>
-          <w:tab w:val="left" w:pos="2989"/>
-        </w:tabs>
-      </w:pPr>
-      <w:r>
-        <w:t xml:space="preserve">        //     that the request method (POST or GET) is not allowed on the requested resource.</w:t>
-      </w:r>
-    </w:p>
-    <w:p>
-      <w:pPr>
-        <w:tabs>
-          <w:tab w:val="left" w:pos="2989"/>
-        </w:tabs>
-      </w:pPr>
-      <w:r>
-        <w:t xml:space="preserve">        </w:t>
-      </w:r>
-      <w:proofErr w:type="spellStart"/>
-      <w:r>
-        <w:t>MethodNotAllowed</w:t>
-      </w:r>
-      <w:proofErr w:type="spellEnd"/>
-      <w:r>
-        <w:t xml:space="preserve"> = 405,</w:t>
-      </w:r>
-    </w:p>
-    <w:p>
-      <w:pPr>
-        <w:tabs>
-          <w:tab w:val="left" w:pos="2989"/>
-        </w:tabs>
-      </w:pPr>
-      <w:r>
-        <w:t xml:space="preserve">        //</w:t>
-      </w:r>
-    </w:p>
-    <w:p>
-      <w:pPr>
-        <w:tabs>
-          <w:tab w:val="left" w:pos="2989"/>
-        </w:tabs>
-      </w:pPr>
-      <w:r>
-        <w:lastRenderedPageBreak/>
-        <w:t xml:space="preserve">        // Summary:</w:t>
-      </w:r>
-    </w:p>
-    <w:p>
-      <w:pPr>
-        <w:tabs>
-          <w:tab w:val="left" w:pos="2989"/>
-        </w:tabs>
-      </w:pPr>
-      <w:r>
-        <w:t xml:space="preserve">        //     Equivalent to HTTP status 406. </w:t>
-      </w:r>
-      <w:proofErr w:type="spellStart"/>
-      <w:r>
-        <w:t>System.Net.HttpStatusCode.NotAcceptable</w:t>
-      </w:r>
-      <w:proofErr w:type="spellEnd"/>
-      <w:r>
-        <w:t xml:space="preserve"> indicates</w:t>
-      </w:r>
-    </w:p>
-    <w:p>
-      <w:pPr>
-        <w:tabs>
-          <w:tab w:val="left" w:pos="2989"/>
-        </w:tabs>
-      </w:pPr>
-      <w:r>
-        <w:t xml:space="preserve">        //     that the client has indicated with Accept headers that it will not accept any</w:t>
-      </w:r>
-    </w:p>
-    <w:p>
-      <w:pPr>
-        <w:tabs>
-          <w:tab w:val="left" w:pos="2989"/>
-        </w:tabs>
-      </w:pPr>
-      <w:r>
-        <w:t xml:space="preserve">        //     of the available representations of the resource.</w:t>
-      </w:r>
-    </w:p>
-    <w:p>
-      <w:pPr>
-        <w:tabs>
-          <w:tab w:val="left" w:pos="2989"/>
-        </w:tabs>
-      </w:pPr>
-      <w:r>
-        <w:t xml:space="preserve">        </w:t>
-      </w:r>
-      <w:proofErr w:type="spellStart"/>
-      <w:r>
-        <w:t>NotAcceptable</w:t>
-      </w:r>
-      <w:proofErr w:type="spellEnd"/>
-      <w:r>
-        <w:t xml:space="preserve"> = 406,</w:t>
-      </w:r>
-    </w:p>
-    <w:p>
-      <w:pPr>
-        <w:tabs>
-          <w:tab w:val="left" w:pos="2989"/>
-        </w:tabs>
-      </w:pPr>
-      <w:r>
-        <w:t xml:space="preserve">        //</w:t>
-      </w:r>
-    </w:p>
-    <w:p>
-      <w:pPr>
-        <w:tabs>
-          <w:tab w:val="left" w:pos="2989"/>
-        </w:tabs>
-      </w:pPr>
-      <w:r>
-        <w:t xml:space="preserve">        // Summary:</w:t>
-      </w:r>
-    </w:p>
-    <w:p>
-      <w:pPr>
-        <w:tabs>
-          <w:tab w:val="left" w:pos="2989"/>
-        </w:tabs>
-      </w:pPr>
-      <w:r>
-        <w:t xml:space="preserve">        //     Equivalent to HTTP status 407. </w:t>
-      </w:r>
-      <w:proofErr w:type="spellStart"/>
-      <w:r>
-        <w:t>System.Net.HttpStatusCode.ProxyAuthenticationRequired</w:t>
-      </w:r>
-      <w:proofErr w:type="spellEnd"/>
-    </w:p>
-    <w:p>
-      <w:pPr>
-        <w:tabs>
-          <w:tab w:val="left" w:pos="2989"/>
-        </w:tabs>
-      </w:pPr>
-      <w:r>
-        <w:t xml:space="preserve">        //     indicates that the requested proxy requires authentication. The Proxy-authenticate</w:t>
-      </w:r>
-    </w:p>
-    <w:p>
-      <w:pPr>
-        <w:tabs>
-          <w:tab w:val="left" w:pos="2989"/>
-        </w:tabs>
-      </w:pPr>
-      <w:r>
-        <w:t xml:space="preserve">        //     header contains the details of how to perform the authentication.</w:t>
-      </w:r>
-    </w:p>
-    <w:p>
-      <w:pPr>
-        <w:tabs>
-          <w:tab w:val="left" w:pos="2989"/>
-        </w:tabs>
-      </w:pPr>
-      <w:r>
-        <w:t xml:space="preserve">        </w:t>
-      </w:r>
-      <w:proofErr w:type="spellStart"/>
-      <w:r>
-        <w:t>ProxyAuthenticationRequired</w:t>
-      </w:r>
-      <w:proofErr w:type="spellEnd"/>
-      <w:r>
-        <w:t xml:space="preserve"> = 407,</w:t>
-      </w:r>
-    </w:p>
-    <w:p>
-      <w:pPr>
-        <w:tabs>
-          <w:tab w:val="left" w:pos="2989"/>
-        </w:tabs>
-      </w:pPr>
-      <w:r>
-        <w:t xml:space="preserve">        //</w:t>
-      </w:r>
-    </w:p>
-    <w:p>
-      <w:pPr>
-        <w:tabs>
-          <w:tab w:val="left" w:pos="2989"/>
-        </w:tabs>
-      </w:pPr>
-      <w:r>
-        <w:t xml:space="preserve">        // Summary:</w:t>
-      </w:r>
-    </w:p>
-    <w:p>
-      <w:pPr>
-        <w:tabs>
-          <w:tab w:val="left" w:pos="2989"/>
-        </w:tabs>
-      </w:pPr>
-      <w:r>
-        <w:t xml:space="preserve">        //     Equivalent to HTTP status 408. </w:t>
-      </w:r>
-      <w:proofErr w:type="spellStart"/>
-      <w:r>
-        <w:t>System.Net.HttpStatusCode.RequestTimeout</w:t>
-      </w:r>
-      <w:proofErr w:type="spellEnd"/>
-      <w:r>
-        <w:t xml:space="preserve"> indicates</w:t>
-      </w:r>
-    </w:p>
-    <w:p>
-      <w:pPr>
-        <w:tabs>
-          <w:tab w:val="left" w:pos="2989"/>
-        </w:tabs>
-      </w:pPr>
-      <w:r>
-        <w:t xml:space="preserve">        //     that the client did not send a request within the time the server was expecting</w:t>
-      </w:r>
-    </w:p>
-    <w:p>
-      <w:pPr>
-        <w:tabs>
-          <w:tab w:val="left" w:pos="2989"/>
-        </w:tabs>
-      </w:pPr>
-      <w:r>
-        <w:t xml:space="preserve">        //     the request.</w:t>
-      </w:r>
-    </w:p>
-    <w:p>
-      <w:pPr>
-        <w:tabs>
-          <w:tab w:val="left" w:pos="2989"/>
-        </w:tabs>
-      </w:pPr>
-      <w:r>
-        <w:t xml:space="preserve">        </w:t>
-      </w:r>
-      <w:proofErr w:type="spellStart"/>
-      <w:r>
-        <w:t>RequestTimeout</w:t>
-      </w:r>
-      <w:proofErr w:type="spellEnd"/>
-      <w:r>
-        <w:t xml:space="preserve"> = 408,</w:t>
-      </w:r>
-    </w:p>
-    <w:p>
-      <w:pPr>
-        <w:tabs>
-          <w:tab w:val="left" w:pos="2989"/>
-        </w:tabs>
-      </w:pPr>
-      <w:r>
-        <w:t xml:space="preserve">        //</w:t>
-      </w:r>
-    </w:p>
-    <w:p>
-      <w:pPr>
-        <w:tabs>
-          <w:tab w:val="left" w:pos="2989"/>
-        </w:tabs>
-      </w:pPr>
-      <w:r>
-        <w:t xml:space="preserve">        // Summary:</w:t>
-      </w:r>
-    </w:p>
-    <w:p>
-      <w:pPr>
-        <w:tabs>
-          <w:tab w:val="left" w:pos="2989"/>
-        </w:tabs>
-      </w:pPr>
-      <w:r>
-        <w:t xml:space="preserve">        //     Equivalent to HTTP status 409. </w:t>
-      </w:r>
-      <w:proofErr w:type="spellStart"/>
-      <w:r>
-        <w:t>System.Net.HttpStatusCode.Conflict</w:t>
-      </w:r>
-      <w:proofErr w:type="spellEnd"/>
-      <w:r>
-        <w:t xml:space="preserve"> indicates that</w:t>
-      </w:r>
-    </w:p>
-    <w:p>
-      <w:pPr>
-        <w:tabs>
-          <w:tab w:val="left" w:pos="2989"/>
-        </w:tabs>
-      </w:pPr>
-      <w:r>
-        <w:t xml:space="preserve">        //     the request could not be carried out because of a conflict on the server.</w:t>
-      </w:r>
-    </w:p>
-    <w:p>
-      <w:pPr>
-        <w:tabs>
-          <w:tab w:val="left" w:pos="2989"/>
-        </w:tabs>
-      </w:pPr>
-      <w:r>
-        <w:t xml:space="preserve">        Conflict = 409,</w:t>
-      </w:r>
-    </w:p>
-    <w:p>
-      <w:pPr>
-        <w:tabs>
-          <w:tab w:val="left" w:pos="2989"/>
-        </w:tabs>
-      </w:pPr>
-      <w:r>
-        <w:t xml:space="preserve">        //</w:t>
-      </w:r>
-    </w:p>
-    <w:p>
-      <w:pPr>
-        <w:tabs>
-          <w:tab w:val="left" w:pos="2989"/>
-        </w:tabs>
-      </w:pPr>
-      <w:r>
-        <w:t xml:space="preserve">        // Summary:</w:t>
-      </w:r>
-    </w:p>
-    <w:p>
-      <w:pPr>
-        <w:tabs>
-          <w:tab w:val="left" w:pos="2989"/>
-        </w:tabs>
-      </w:pPr>
-      <w:r>
-        <w:t xml:space="preserve">        //     Equivalent to HTTP status 410. </w:t>
-      </w:r>
-      <w:proofErr w:type="spellStart"/>
-      <w:r>
-        <w:t>System.Net.HttpStatusCode.Gone</w:t>
-      </w:r>
-      <w:proofErr w:type="spellEnd"/>
-      <w:r>
-        <w:t xml:space="preserve"> indicates that</w:t>
-      </w:r>
-    </w:p>
-    <w:p>
-      <w:pPr>
-        <w:tabs>
-          <w:tab w:val="left" w:pos="2989"/>
-        </w:tabs>
-      </w:pPr>
-      <w:r>
-        <w:lastRenderedPageBreak/>
-        <w:t xml:space="preserve">        //     the requested resource is no longer available.</w:t>
-      </w:r>
-    </w:p>
-    <w:p>
-      <w:pPr>
-        <w:tabs>
-          <w:tab w:val="left" w:pos="2989"/>
-        </w:tabs>
-      </w:pPr>
-      <w:r>
-        <w:t xml:space="preserve">        Gone = 410,</w:t>
-      </w:r>
-    </w:p>
-    <w:p>
-      <w:pPr>
-        <w:tabs>
-          <w:tab w:val="left" w:pos="2989"/>
-        </w:tabs>
-      </w:pPr>
-      <w:r>
-        <w:t xml:space="preserve">        //</w:t>
-      </w:r>
-    </w:p>
-    <w:p>
-      <w:pPr>
-        <w:tabs>
-          <w:tab w:val="left" w:pos="2989"/>
-        </w:tabs>
-      </w:pPr>
-      <w:r>
-        <w:t xml:space="preserve">        // Summary:</w:t>
-      </w:r>
-    </w:p>
-    <w:p>
-      <w:pPr>
-        <w:tabs>
-          <w:tab w:val="left" w:pos="2989"/>
-        </w:tabs>
-      </w:pPr>
-      <w:r>
-        <w:t xml:space="preserve">        //     Equivalent to HTTP status 411. </w:t>
-      </w:r>
-      <w:proofErr w:type="spellStart"/>
-      <w:r>
-        <w:t>System.Net.HttpStatusCode.LengthRequired</w:t>
-      </w:r>
-      <w:proofErr w:type="spellEnd"/>
-      <w:r>
-        <w:t xml:space="preserve"> indicates</w:t>
-      </w:r>
-    </w:p>
-    <w:p>
-      <w:pPr>
-        <w:tabs>
-          <w:tab w:val="left" w:pos="2989"/>
-        </w:tabs>
-      </w:pPr>
-      <w:r>
-        <w:t xml:space="preserve">        //     that the required Content-length header is missing.</w:t>
-      </w:r>
-    </w:p>
-    <w:p>
-      <w:pPr>
-        <w:tabs>
-          <w:tab w:val="left" w:pos="2989"/>
-        </w:tabs>
-      </w:pPr>
-      <w:r>
-        <w:t xml:space="preserve">        </w:t>
-      </w:r>
-      <w:proofErr w:type="spellStart"/>
-      <w:r>
-        <w:t>LengthRequired</w:t>
-      </w:r>
-      <w:proofErr w:type="spellEnd"/>
-      <w:r>
-        <w:t xml:space="preserve"> = 411,</w:t>
-      </w:r>
-    </w:p>
-    <w:p>
-      <w:pPr>
-        <w:tabs>
-          <w:tab w:val="left" w:pos="2989"/>
-        </w:tabs>
-      </w:pPr>
-      <w:r>
-        <w:t xml:space="preserve">        //</w:t>
-      </w:r>
-    </w:p>
-    <w:p>
-      <w:pPr>
-        <w:tabs>
-          <w:tab w:val="left" w:pos="2989"/>
-        </w:tabs>
-      </w:pPr>
-      <w:r>
-        <w:t xml:space="preserve">        // Summary:</w:t>
-      </w:r>
-    </w:p>
-    <w:p>
-      <w:pPr>
-        <w:tabs>
-          <w:tab w:val="left" w:pos="2989"/>
-        </w:tabs>
-      </w:pPr>
-      <w:r>
-        <w:t xml:space="preserve">        //     Equivalent to HTTP status 412. </w:t>
-      </w:r>
-      <w:proofErr w:type="spellStart"/>
-      <w:r>
-        <w:t>System.Net.HttpStatusCode.PreconditionFailed</w:t>
-      </w:r>
-      <w:proofErr w:type="spellEnd"/>
-      <w:r>
-        <w:t xml:space="preserve"> indicates</w:t>
-      </w:r>
-    </w:p>
-    <w:p>
-      <w:pPr>
-        <w:tabs>
-          <w:tab w:val="left" w:pos="2989"/>
-        </w:tabs>
-      </w:pPr>
-      <w:r>
-        <w:t xml:space="preserve">        //     that a condition set for this request failed, and the request cannot be carried</w:t>
-      </w:r>
-    </w:p>
-    <w:p>
-      <w:pPr>
-        <w:tabs>
-          <w:tab w:val="left" w:pos="2989"/>
-        </w:tabs>
-      </w:pPr>
-      <w:r>
-        <w:t xml:space="preserve">        //     out. Conditions are set with conditional request headers like If-Match, If-None-Match,</w:t>
-      </w:r>
-    </w:p>
-    <w:p>
-      <w:pPr>
-        <w:tabs>
-          <w:tab w:val="left" w:pos="2989"/>
-        </w:tabs>
-      </w:pPr>
-      <w:r>
-        <w:t xml:space="preserve">        //     or If-Unmodified-Since.</w:t>
-      </w:r>
-    </w:p>
-    <w:p>
-      <w:pPr>
-        <w:tabs>
-          <w:tab w:val="left" w:pos="2989"/>
-        </w:tabs>
-      </w:pPr>
-      <w:r>
-        <w:t xml:space="preserve">        </w:t>
-      </w:r>
-      <w:proofErr w:type="spellStart"/>
-      <w:r>
-        <w:t>PreconditionFailed</w:t>
-      </w:r>
-      <w:proofErr w:type="spellEnd"/>
-      <w:r>
-        <w:t xml:space="preserve"> = 412,</w:t>
-      </w:r>
-    </w:p>
-    <w:p>
-      <w:pPr>
-        <w:tabs>
-          <w:tab w:val="left" w:pos="2989"/>
-        </w:tabs>
-      </w:pPr>
-      <w:r>
-        <w:t xml:space="preserve">        //</w:t>
-      </w:r>
-    </w:p>
-    <w:p>
-      <w:pPr>
-        <w:tabs>
-          <w:tab w:val="left" w:pos="2989"/>
-        </w:tabs>
-      </w:pPr>
-      <w:r>
-        <w:t xml:space="preserve">        // Summary:</w:t>
-      </w:r>
-    </w:p>
-    <w:p>
-      <w:pPr>
-        <w:tabs>
-          <w:tab w:val="left" w:pos="2989"/>
-        </w:tabs>
-      </w:pPr>
-      <w:r>
-        <w:t xml:space="preserve">        //     Equivalent to HTTP status 413. </w:t>
-      </w:r>
-      <w:proofErr w:type="spellStart"/>
-      <w:r>
-        <w:t>System.Net.HttpStatusCode.RequestEntityTooLarge</w:t>
-      </w:r>
-      <w:proofErr w:type="spellEnd"/>
-    </w:p>
-    <w:p>
-      <w:pPr>
-        <w:tabs>
-          <w:tab w:val="left" w:pos="2989"/>
-        </w:tabs>
-      </w:pPr>
-      <w:r>
-        <w:t xml:space="preserve">        //     indicates that the request is too large for the server to process.</w:t>
-      </w:r>
-    </w:p>
-    <w:p>
-      <w:pPr>
-        <w:tabs>
-          <w:tab w:val="left" w:pos="2989"/>
-        </w:tabs>
-      </w:pPr>
-      <w:r>
-        <w:t xml:space="preserve">        </w:t>
-      </w:r>
-      <w:proofErr w:type="spellStart"/>
-      <w:r>
-        <w:t>RequestEntityTooLarge</w:t>
-      </w:r>
-      <w:proofErr w:type="spellEnd"/>
-      <w:r>
-        <w:t xml:space="preserve"> = 413,</w:t>
-      </w:r>
-    </w:p>
-    <w:p>
-      <w:pPr>
-        <w:tabs>
-          <w:tab w:val="left" w:pos="2989"/>
-        </w:tabs>
-      </w:pPr>
-      <w:r>
-        <w:t xml:space="preserve">        //</w:t>
-      </w:r>
-    </w:p>
-    <w:p>
-      <w:pPr>
-        <w:tabs>
-          <w:tab w:val="left" w:pos="2989"/>
-        </w:tabs>
-      </w:pPr>
-      <w:r>
-        <w:t xml:space="preserve">        // Summary:</w:t>
-      </w:r>
-    </w:p>
-    <w:p>
-      <w:pPr>
-        <w:tabs>
-          <w:tab w:val="left" w:pos="2989"/>
-        </w:tabs>
-      </w:pPr>
-      <w:r>
-        <w:t xml:space="preserve">        //     Equivalent to HTTP status 414. </w:t>
-      </w:r>
-      <w:proofErr w:type="spellStart"/>
-      <w:r>
-        <w:t>System.Net.HttpStatusCode.RequestUriTooLong</w:t>
-      </w:r>
-      <w:proofErr w:type="spellEnd"/>
-      <w:r>
-        <w:t xml:space="preserve"> indicates</w:t>
-      </w:r>
-    </w:p>
-    <w:p>
-      <w:pPr>
-        <w:tabs>
-          <w:tab w:val="left" w:pos="2989"/>
-        </w:tabs>
-      </w:pPr>
-      <w:r>
-        <w:t xml:space="preserve">        //     that the URI is too long.</w:t>
-      </w:r>
-    </w:p>
-    <w:p>
-      <w:pPr>
-        <w:tabs>
-          <w:tab w:val="left" w:pos="2989"/>
-        </w:tabs>
-      </w:pPr>
-      <w:r>
-        <w:t xml:space="preserve">        </w:t>
-      </w:r>
-      <w:proofErr w:type="spellStart"/>
-      <w:r>
-        <w:t>RequestUriTooLong</w:t>
-      </w:r>
-      <w:proofErr w:type="spellEnd"/>
-      <w:r>
-        <w:t xml:space="preserve"> = 414,</w:t>
-      </w:r>
-    </w:p>
-    <w:p>
-      <w:pPr>
-        <w:tabs>
-          <w:tab w:val="left" w:pos="2989"/>
-        </w:tabs>
-      </w:pPr>
-      <w:r>
-        <w:t xml:space="preserve">        //</w:t>
-      </w:r>
-    </w:p>
-    <w:p>
-      <w:pPr>
-        <w:tabs>
-          <w:tab w:val="left" w:pos="2989"/>
-        </w:tabs>
-      </w:pPr>
-      <w:r>
-        <w:lastRenderedPageBreak/>
-        <w:t xml:space="preserve">        // Summary:</w:t>
-      </w:r>
-    </w:p>
-    <w:p>
-      <w:pPr>
-        <w:tabs>
-          <w:tab w:val="left" w:pos="2989"/>
-        </w:tabs>
-      </w:pPr>
-      <w:r>
-        <w:t xml:space="preserve">        //     Equivalent to HTTP status 415. </w:t>
-      </w:r>
-      <w:proofErr w:type="spellStart"/>
-      <w:r>
-        <w:t>System.Net.HttpStatusCode.UnsupportedMediaType</w:t>
-      </w:r>
-      <w:proofErr w:type="spellEnd"/>
-    </w:p>
-    <w:p>
-      <w:pPr>
-        <w:tabs>
-          <w:tab w:val="left" w:pos="2989"/>
-        </w:tabs>
-      </w:pPr>
-      <w:r>
-        <w:t xml:space="preserve">        //     indicates that the request is an unsupported type.</w:t>
-      </w:r>
-    </w:p>
-    <w:p>
-      <w:pPr>
-        <w:tabs>
-          <w:tab w:val="left" w:pos="2989"/>
-        </w:tabs>
-      </w:pPr>
-      <w:r>
-        <w:t xml:space="preserve">        </w:t>
-      </w:r>
-      <w:proofErr w:type="spellStart"/>
-      <w:r>
-        <w:t>UnsupportedMediaType</w:t>
-      </w:r>
-      <w:proofErr w:type="spellEnd"/>
-      <w:r>
-        <w:t xml:space="preserve"> = 415,</w:t>
-      </w:r>
-    </w:p>
-    <w:p>
-      <w:pPr>
-        <w:tabs>
-          <w:tab w:val="left" w:pos="2989"/>
-        </w:tabs>
-      </w:pPr>
-      <w:r>
-        <w:t xml:space="preserve">        //</w:t>
-      </w:r>
-    </w:p>
-    <w:p>
-      <w:pPr>
-        <w:tabs>
-          <w:tab w:val="left" w:pos="2989"/>
-        </w:tabs>
-      </w:pPr>
-      <w:r>
-        <w:t xml:space="preserve">        // Summary:</w:t>
-      </w:r>
-    </w:p>
-    <w:p>
-      <w:pPr>
-        <w:tabs>
-          <w:tab w:val="left" w:pos="2989"/>
-        </w:tabs>
-      </w:pPr>
-      <w:r>
-        <w:t xml:space="preserve">        //     Equivalent to HTTP status 416. </w:t>
-      </w:r>
-      <w:proofErr w:type="spellStart"/>
-      <w:r>
-        <w:t>System.Net.HttpStatusCode.RequestedRangeNotSatisfiable</w:t>
-      </w:r>
-      <w:proofErr w:type="spellEnd"/>
-    </w:p>
-    <w:p>
-      <w:pPr>
-        <w:tabs>
-          <w:tab w:val="left" w:pos="2989"/>
-        </w:tabs>
-      </w:pPr>
-      <w:r>
-        <w:t xml:space="preserve">        //     indicates that the range of data requested from the resource cannot be returned,</w:t>
-      </w:r>
-    </w:p>
-    <w:p>
-      <w:pPr>
-        <w:tabs>
-          <w:tab w:val="left" w:pos="2989"/>
-        </w:tabs>
-      </w:pPr>
-      <w:r>
-        <w:t xml:space="preserve">        //     either because the beginning of the range is before the beginning of the resource,</w:t>
-      </w:r>
-    </w:p>
-    <w:p>
-      <w:pPr>
-        <w:tabs>
-          <w:tab w:val="left" w:pos="2989"/>
-        </w:tabs>
-      </w:pPr>
-      <w:r>
-        <w:t xml:space="preserve">        //     or the end of the range is after the end of the resource.</w:t>
-      </w:r>
-    </w:p>
-    <w:p>
-      <w:pPr>
-        <w:tabs>
-          <w:tab w:val="left" w:pos="2989"/>
-        </w:tabs>
-      </w:pPr>
-      <w:r>
-        <w:t xml:space="preserve">        </w:t>
-      </w:r>
-      <w:proofErr w:type="spellStart"/>
-      <w:r>
-        <w:t>RequestedRangeNotSatisfiable</w:t>
-      </w:r>
-      <w:proofErr w:type="spellEnd"/>
-      <w:r>
-        <w:t xml:space="preserve"> = 416,</w:t>
-      </w:r>
-    </w:p>
-    <w:p>
-      <w:pPr>
-        <w:tabs>
-          <w:tab w:val="left" w:pos="2989"/>
-        </w:tabs>
-      </w:pPr>
-      <w:r>
-        <w:t xml:space="preserve">        //</w:t>
-      </w:r>
-    </w:p>
-    <w:p>
-      <w:pPr>
-        <w:tabs>
-          <w:tab w:val="left" w:pos="2989"/>
-        </w:tabs>
-      </w:pPr>
-      <w:r>
-        <w:t xml:space="preserve">        // Summary:</w:t>
-      </w:r>
-    </w:p>
-    <w:p>
-      <w:pPr>
-        <w:tabs>
-          <w:tab w:val="left" w:pos="2989"/>
-        </w:tabs>
-      </w:pPr>
-      <w:r>
-        <w:t xml:space="preserve">        //     Equivalent to HTTP status 417. </w:t>
-      </w:r>
-      <w:proofErr w:type="spellStart"/>
-      <w:r>
-        <w:t>System.Net.HttpStatusCode.ExpectationFailed</w:t>
-      </w:r>
-      <w:proofErr w:type="spellEnd"/>
-      <w:r>
-        <w:t xml:space="preserve"> indicates</w:t>
-      </w:r>
-    </w:p>
-    <w:p>
-      <w:pPr>
-        <w:tabs>
-          <w:tab w:val="left" w:pos="2989"/>
-        </w:tabs>
-      </w:pPr>
-      <w:r>
-        <w:t xml:space="preserve">        //     that an expectation given in an Expect header could not be met by the server.</w:t>
-      </w:r>
-    </w:p>
-    <w:p>
-      <w:pPr>
-        <w:tabs>
-          <w:tab w:val="left" w:pos="2989"/>
-        </w:tabs>
-      </w:pPr>
-      <w:r>
-        <w:t xml:space="preserve">        </w:t>
-      </w:r>
-      <w:proofErr w:type="spellStart"/>
-      <w:r>
-        <w:t>ExpectationFailed</w:t>
-      </w:r>
-      <w:proofErr w:type="spellEnd"/>
-      <w:r>
-        <w:t xml:space="preserve"> = 417,</w:t>
-      </w:r>
-    </w:p>
-    <w:p>
-      <w:pPr>
-        <w:tabs>
-          <w:tab w:val="left" w:pos="2989"/>
-        </w:tabs>
-      </w:pPr>
-      <w:r>
-        <w:t xml:space="preserve">        //</w:t>
-      </w:r>
-    </w:p>
-    <w:p>
-      <w:pPr>
-        <w:tabs>
-          <w:tab w:val="left" w:pos="2989"/>
-        </w:tabs>
-      </w:pPr>
-      <w:r>
-        <w:t xml:space="preserve">        // Summary:</w:t>
-      </w:r>
-    </w:p>
-    <w:p>
-      <w:pPr>
-        <w:tabs>
-          <w:tab w:val="left" w:pos="2989"/>
-        </w:tabs>
-      </w:pPr>
-      <w:r>
-        <w:t xml:space="preserve">        //     Equivalent to HTTP status 426. </w:t>
-      </w:r>
-      <w:proofErr w:type="spellStart"/>
-      <w:r>
-        <w:t>System.Net.HttpStatusCode.UpgradeRequired</w:t>
-      </w:r>
-      <w:proofErr w:type="spellEnd"/>
-      <w:r>
-        <w:t xml:space="preserve"> indicates</w:t>
-      </w:r>
-    </w:p>
-    <w:p>
-      <w:pPr>
-        <w:tabs>
-          <w:tab w:val="left" w:pos="2989"/>
-        </w:tabs>
-      </w:pPr>
-      <w:r>
-        <w:t xml:space="preserve">        //     that the client should switch to a different protocol such as TLS/1.0.</w:t>
-      </w:r>
-    </w:p>
-    <w:p>
-      <w:pPr>
-        <w:tabs>
-          <w:tab w:val="left" w:pos="2989"/>
-        </w:tabs>
-      </w:pPr>
-      <w:r>
-        <w:t xml:space="preserve">        </w:t>
-      </w:r>
-      <w:proofErr w:type="spellStart"/>
-      <w:r>
-        <w:t>UpgradeRequired</w:t>
-      </w:r>
-      <w:proofErr w:type="spellEnd"/>
-      <w:r>
-        <w:t xml:space="preserve"> = 426,</w:t>
-      </w:r>
-    </w:p>
-    <w:p>
-      <w:pPr>
-        <w:tabs>
-          <w:tab w:val="left" w:pos="2989"/>
-        </w:tabs>
-      </w:pPr>
-      <w:r>
-        <w:t xml:space="preserve">        //</w:t>
-      </w:r>
-    </w:p>
-    <w:p>
-      <w:pPr>
-        <w:tabs>
-          <w:tab w:val="left" w:pos="2989"/>
-        </w:tabs>
-      </w:pPr>
-      <w:r>
-        <w:t xml:space="preserve">        // Summary:</w:t>
-      </w:r>
-    </w:p>
-    <w:p>
-      <w:pPr>
-        <w:tabs>
-          <w:tab w:val="left" w:pos="2989"/>
-        </w:tabs>
-      </w:pPr>
-      <w:r>
-        <w:t xml:space="preserve">        //     Equivalent to HTTP status 500. </w:t>
-      </w:r>
-      <w:proofErr w:type="spellStart"/>
-      <w:r>
-        <w:t>System.Net.HttpStatusCode.InternalServerError</w:t>
-      </w:r>
-      <w:proofErr w:type="spellEnd"/>
-    </w:p>
-    <w:p>
-      <w:pPr>
-        <w:tabs>
-          <w:tab w:val="left" w:pos="2989"/>
-        </w:tabs>
-      </w:pPr>
-      <w:r>
-        <w:t xml:space="preserve">        //     indicates that a generic error has occurred on the server.</w:t>
+        <w:t xml:space="preserve">        //     that the server is temporarily unavailable, usually due to high load or maintenance.</w:t>
       </w:r>
     </w:p>
     <w:p>
@@ -6746,11 +9437,11 @@
       </w:r>
       <w:proofErr w:type="spellStart"/>
       <w:r>
-        <w:t>InternalServerError</w:t>
-      </w:r>
-      <w:proofErr w:type="spellEnd"/>
-      <w:r>
-        <w:t xml:space="preserve"> = 500,</w:t>
+        <w:t>ServiceUnavailable</w:t>
+      </w:r>
+      <w:proofErr w:type="spellEnd"/>
+      <w:r>
+        <w:t xml:space="preserve"> = 503,</w:t>
       </w:r>
     </w:p>
     <w:p>
@@ -6780,11 +9471,11 @@
         </w:tabs>
       </w:pPr>
       <w:r>
-        <w:t xml:space="preserve">        //     Equivalent to HTTP status 501. </w:t>
-      </w:r>
-      <w:proofErr w:type="spellStart"/>
-      <w:r>
-        <w:t>System.Net.HttpStatusCode.NotImplemented</w:t>
+        <w:t xml:space="preserve">        //     Equivalent to HTTP status 504. </w:t>
+      </w:r>
+      <w:proofErr w:type="spellStart"/>
+      <w:r>
+        <w:t>System.Net.HttpStatusCode.GatewayTimeout</w:t>
       </w:r>
       <w:proofErr w:type="spellEnd"/>
       <w:r>
@@ -6798,7 +9489,17 @@
         </w:tabs>
       </w:pPr>
       <w:r>
-        <w:t xml:space="preserve">        //     that the server does not support the requested function.</w:t>
+        <w:t xml:space="preserve">        //     that an intermediate proxy server timed out while waiting for a response from</w:t>
+      </w:r>
+    </w:p>
+    <w:p>
+      <w:pPr>
+        <w:tabs>
+          <w:tab w:val="left" w:pos="2989"/>
+        </w:tabs>
+      </w:pPr>
+      <w:r>
+        <w:t xml:space="preserve">        //     another proxy or the origin server.</w:t>
       </w:r>
     </w:p>
     <w:p>
@@ -6812,11 +9513,11 @@
       </w:r>
       <w:proofErr w:type="spellStart"/>
       <w:r>
-        <w:t>NotImplemented</w:t>
-      </w:r>
-      <w:proofErr w:type="spellEnd"/>
-      <w:r>
-        <w:t xml:space="preserve"> = 501,</w:t>
+        <w:t>GatewayTimeout</w:t>
+      </w:r>
+      <w:proofErr w:type="spellEnd"/>
+      <w:r>
+        <w:t xml:space="preserve"> = 504,</w:t>
       </w:r>
     </w:p>
     <w:p>
@@ -6846,225 +9547,6 @@
         </w:tabs>
       </w:pPr>
       <w:r>
-        <w:t xml:space="preserve">        //     Equivalent to HTTP status 502. </w:t>
-      </w:r>
-      <w:proofErr w:type="spellStart"/>
-      <w:r>
-        <w:t>System.Net.HttpStatusCode.BadGateway</w:t>
-      </w:r>
-      <w:proofErr w:type="spellEnd"/>
-      <w:r>
-        <w:t xml:space="preserve"> indicates</w:t>
-      </w:r>
-    </w:p>
-    <w:p>
-      <w:pPr>
-        <w:tabs>
-          <w:tab w:val="left" w:pos="2989"/>
-        </w:tabs>
-      </w:pPr>
-      <w:r>
-        <w:t xml:space="preserve">        //     that an intermediate proxy server received a bad response from another proxy</w:t>
-      </w:r>
-    </w:p>
-    <w:p>
-      <w:pPr>
-        <w:tabs>
-          <w:tab w:val="left" w:pos="2989"/>
-        </w:tabs>
-      </w:pPr>
-      <w:r>
-        <w:t xml:space="preserve">        //     or the origin server.</w:t>
-      </w:r>
-    </w:p>
-    <w:p>
-      <w:pPr>
-        <w:tabs>
-          <w:tab w:val="left" w:pos="2989"/>
-        </w:tabs>
-      </w:pPr>
-      <w:r>
-        <w:t xml:space="preserve">        </w:t>
-      </w:r>
-      <w:proofErr w:type="spellStart"/>
-      <w:r>
-        <w:t>BadGateway</w:t>
-      </w:r>
-      <w:proofErr w:type="spellEnd"/>
-      <w:r>
-        <w:t xml:space="preserve"> = 502,</w:t>
-      </w:r>
-    </w:p>
-    <w:p>
-      <w:pPr>
-        <w:tabs>
-          <w:tab w:val="left" w:pos="2989"/>
-        </w:tabs>
-      </w:pPr>
-      <w:r>
-        <w:t xml:space="preserve">        //</w:t>
-      </w:r>
-    </w:p>
-    <w:p>
-      <w:pPr>
-        <w:tabs>
-          <w:tab w:val="left" w:pos="2989"/>
-        </w:tabs>
-      </w:pPr>
-      <w:r>
-        <w:t xml:space="preserve">        // Summary:</w:t>
-      </w:r>
-    </w:p>
-    <w:p>
-      <w:pPr>
-        <w:tabs>
-          <w:tab w:val="left" w:pos="2989"/>
-        </w:tabs>
-      </w:pPr>
-      <w:r>
-        <w:t xml:space="preserve">        //     Equivalent to HTTP status 503. </w:t>
-      </w:r>
-      <w:proofErr w:type="spellStart"/>
-      <w:r>
-        <w:t>System.Net.HttpStatusCode.ServiceUnavailable</w:t>
-      </w:r>
-      <w:proofErr w:type="spellEnd"/>
-      <w:r>
-        <w:t xml:space="preserve"> indicates</w:t>
-      </w:r>
-    </w:p>
-    <w:p>
-      <w:pPr>
-        <w:tabs>
-          <w:tab w:val="left" w:pos="2989"/>
-        </w:tabs>
-      </w:pPr>
-      <w:r>
-        <w:t xml:space="preserve">        //     that the server is temporarily unavailable, usually due to high load or maintenance.</w:t>
-      </w:r>
-    </w:p>
-    <w:p>
-      <w:pPr>
-        <w:tabs>
-          <w:tab w:val="left" w:pos="2989"/>
-        </w:tabs>
-      </w:pPr>
-      <w:r>
-        <w:t xml:space="preserve">        </w:t>
-      </w:r>
-      <w:proofErr w:type="spellStart"/>
-      <w:r>
-        <w:t>ServiceUnavailable</w:t>
-      </w:r>
-      <w:proofErr w:type="spellEnd"/>
-      <w:r>
-        <w:t xml:space="preserve"> = 503,</w:t>
-      </w:r>
-    </w:p>
-    <w:p>
-      <w:pPr>
-        <w:tabs>
-          <w:tab w:val="left" w:pos="2989"/>
-        </w:tabs>
-      </w:pPr>
-      <w:r>
-        <w:t xml:space="preserve">        //</w:t>
-      </w:r>
-    </w:p>
-    <w:p>
-      <w:pPr>
-        <w:tabs>
-          <w:tab w:val="left" w:pos="2989"/>
-        </w:tabs>
-      </w:pPr>
-      <w:r>
-        <w:t xml:space="preserve">        // Summary:</w:t>
-      </w:r>
-    </w:p>
-    <w:p>
-      <w:pPr>
-        <w:tabs>
-          <w:tab w:val="left" w:pos="2989"/>
-        </w:tabs>
-      </w:pPr>
-      <w:r>
-        <w:t xml:space="preserve">        //     Equivalent to HTTP status 504. </w:t>
-      </w:r>
-      <w:proofErr w:type="spellStart"/>
-      <w:r>
-        <w:t>System.Net.HttpStatusCode.GatewayTimeout</w:t>
-      </w:r>
-      <w:proofErr w:type="spellEnd"/>
-      <w:r>
-        <w:t xml:space="preserve"> indicates</w:t>
-      </w:r>
-    </w:p>
-    <w:p>
-      <w:pPr>
-        <w:tabs>
-          <w:tab w:val="left" w:pos="2989"/>
-        </w:tabs>
-      </w:pPr>
-      <w:r>
-        <w:t xml:space="preserve">        //     that an intermediate proxy server timed out while waiting for a response from</w:t>
-      </w:r>
-    </w:p>
-    <w:p>
-      <w:pPr>
-        <w:tabs>
-          <w:tab w:val="left" w:pos="2989"/>
-        </w:tabs>
-      </w:pPr>
-      <w:r>
-        <w:t xml:space="preserve">        //     another proxy or the origin server.</w:t>
-      </w:r>
-    </w:p>
-    <w:p>
-      <w:pPr>
-        <w:tabs>
-          <w:tab w:val="left" w:pos="2989"/>
-        </w:tabs>
-      </w:pPr>
-      <w:r>
-        <w:t xml:space="preserve">        </w:t>
-      </w:r>
-      <w:proofErr w:type="spellStart"/>
-      <w:r>
-        <w:t>GatewayTimeout</w:t>
-      </w:r>
-      <w:proofErr w:type="spellEnd"/>
-      <w:r>
-        <w:t xml:space="preserve"> = 504,</w:t>
-      </w:r>
-    </w:p>
-    <w:p>
-      <w:pPr>
-        <w:tabs>
-          <w:tab w:val="left" w:pos="2989"/>
-        </w:tabs>
-      </w:pPr>
-      <w:r>
-        <w:t xml:space="preserve">        //</w:t>
-      </w:r>
-    </w:p>
-    <w:p>
-      <w:pPr>
-        <w:tabs>
-          <w:tab w:val="left" w:pos="2989"/>
-        </w:tabs>
-      </w:pPr>
-      <w:r>
-        <w:t xml:space="preserve">        // Summary:</w:t>
-      </w:r>
-    </w:p>
-    <w:p>
-      <w:pPr>
-        <w:tabs>
-          <w:tab w:val="left" w:pos="2989"/>
-        </w:tabs>
-      </w:pPr>
-      <w:r>
-        <w:lastRenderedPageBreak/>
         <w:t xml:space="preserve">        //     Equivalent to HTTP status 505. </w:t>
       </w:r>
       <w:proofErr w:type="spellStart"/>
@@ -8753,8 +11235,160 @@
       </w:pPr>
     </w:lvl>
   </w:abstractNum>
+  <w:abstractNum w:abstractNumId="1">
+    <w:nsid w:val="69DD1758"/>
+    <w:multiLevelType w:val="multilevel"/>
+    <w:tmpl w:val="90045208"/>
+    <w:lvl w:ilvl="0">
+      <w:start w:val="1"/>
+      <w:numFmt w:val="bullet"/>
+      <w:lvlText w:val=""/>
+      <w:lvlJc w:val="left"/>
+      <w:pPr>
+        <w:tabs>
+          <w:tab w:val="num" w:pos="720"/>
+        </w:tabs>
+        <w:ind w:left="720" w:hanging="360"/>
+      </w:pPr>
+      <w:rPr>
+        <w:rFonts w:ascii="Symbol" w:hAnsi="Symbol" w:hint="default"/>
+        <w:sz w:val="20"/>
+      </w:rPr>
+    </w:lvl>
+    <w:lvl w:ilvl="1" w:tentative="1">
+      <w:start w:val="1"/>
+      <w:numFmt w:val="bullet"/>
+      <w:lvlText w:val="o"/>
+      <w:lvlJc w:val="left"/>
+      <w:pPr>
+        <w:tabs>
+          <w:tab w:val="num" w:pos="1440"/>
+        </w:tabs>
+        <w:ind w:left="1440" w:hanging="360"/>
+      </w:pPr>
+      <w:rPr>
+        <w:rFonts w:ascii="Courier New" w:hAnsi="Courier New" w:hint="default"/>
+        <w:sz w:val="20"/>
+      </w:rPr>
+    </w:lvl>
+    <w:lvl w:ilvl="2" w:tentative="1">
+      <w:start w:val="1"/>
+      <w:numFmt w:val="bullet"/>
+      <w:lvlText w:val=""/>
+      <w:lvlJc w:val="left"/>
+      <w:pPr>
+        <w:tabs>
+          <w:tab w:val="num" w:pos="2160"/>
+        </w:tabs>
+        <w:ind w:left="2160" w:hanging="360"/>
+      </w:pPr>
+      <w:rPr>
+        <w:rFonts w:ascii="Wingdings" w:hAnsi="Wingdings" w:hint="default"/>
+        <w:sz w:val="20"/>
+      </w:rPr>
+    </w:lvl>
+    <w:lvl w:ilvl="3" w:tentative="1">
+      <w:start w:val="1"/>
+      <w:numFmt w:val="bullet"/>
+      <w:lvlText w:val=""/>
+      <w:lvlJc w:val="left"/>
+      <w:pPr>
+        <w:tabs>
+          <w:tab w:val="num" w:pos="2880"/>
+        </w:tabs>
+        <w:ind w:left="2880" w:hanging="360"/>
+      </w:pPr>
+      <w:rPr>
+        <w:rFonts w:ascii="Wingdings" w:hAnsi="Wingdings" w:hint="default"/>
+        <w:sz w:val="20"/>
+      </w:rPr>
+    </w:lvl>
+    <w:lvl w:ilvl="4" w:tentative="1">
+      <w:start w:val="1"/>
+      <w:numFmt w:val="bullet"/>
+      <w:lvlText w:val=""/>
+      <w:lvlJc w:val="left"/>
+      <w:pPr>
+        <w:tabs>
+          <w:tab w:val="num" w:pos="3600"/>
+        </w:tabs>
+        <w:ind w:left="3600" w:hanging="360"/>
+      </w:pPr>
+      <w:rPr>
+        <w:rFonts w:ascii="Wingdings" w:hAnsi="Wingdings" w:hint="default"/>
+        <w:sz w:val="20"/>
+      </w:rPr>
+    </w:lvl>
+    <w:lvl w:ilvl="5" w:tentative="1">
+      <w:start w:val="1"/>
+      <w:numFmt w:val="bullet"/>
+      <w:lvlText w:val=""/>
+      <w:lvlJc w:val="left"/>
+      <w:pPr>
+        <w:tabs>
+          <w:tab w:val="num" w:pos="4320"/>
+        </w:tabs>
+        <w:ind w:left="4320" w:hanging="360"/>
+      </w:pPr>
+      <w:rPr>
+        <w:rFonts w:ascii="Wingdings" w:hAnsi="Wingdings" w:hint="default"/>
+        <w:sz w:val="20"/>
+      </w:rPr>
+    </w:lvl>
+    <w:lvl w:ilvl="6" w:tentative="1">
+      <w:start w:val="1"/>
+      <w:numFmt w:val="bullet"/>
+      <w:lvlText w:val=""/>
+      <w:lvlJc w:val="left"/>
+      <w:pPr>
+        <w:tabs>
+          <w:tab w:val="num" w:pos="5040"/>
+        </w:tabs>
+        <w:ind w:left="5040" w:hanging="360"/>
+      </w:pPr>
+      <w:rPr>
+        <w:rFonts w:ascii="Wingdings" w:hAnsi="Wingdings" w:hint="default"/>
+        <w:sz w:val="20"/>
+      </w:rPr>
+    </w:lvl>
+    <w:lvl w:ilvl="7" w:tentative="1">
+      <w:start w:val="1"/>
+      <w:numFmt w:val="bullet"/>
+      <w:lvlText w:val=""/>
+      <w:lvlJc w:val="left"/>
+      <w:pPr>
+        <w:tabs>
+          <w:tab w:val="num" w:pos="5760"/>
+        </w:tabs>
+        <w:ind w:left="5760" w:hanging="360"/>
+      </w:pPr>
+      <w:rPr>
+        <w:rFonts w:ascii="Wingdings" w:hAnsi="Wingdings" w:hint="default"/>
+        <w:sz w:val="20"/>
+      </w:rPr>
+    </w:lvl>
+    <w:lvl w:ilvl="8" w:tentative="1">
+      <w:start w:val="1"/>
+      <w:numFmt w:val="bullet"/>
+      <w:lvlText w:val=""/>
+      <w:lvlJc w:val="left"/>
+      <w:pPr>
+        <w:tabs>
+          <w:tab w:val="num" w:pos="6480"/>
+        </w:tabs>
+        <w:ind w:left="6480" w:hanging="360"/>
+      </w:pPr>
+      <w:rPr>
+        <w:rFonts w:ascii="Wingdings" w:hAnsi="Wingdings" w:hint="default"/>
+        <w:sz w:val="20"/>
+      </w:rPr>
+    </w:lvl>
+  </w:abstractNum>
   <w:num w:numId="1">
     <w:abstractNumId w:val="0"/>
+  </w:num>
+  <w:num w:numId="2">
+    <w:abstractNumId w:val="1"/>
   </w:num>
 </w:numbering>
 </file>
@@ -8964,6 +11598,29 @@
       <w:szCs w:val="26"/>
     </w:rPr>
   </w:style>
+  <w:style w:type="paragraph" w:styleId="Heading3">
+    <w:name w:val="heading 3"/>
+    <w:basedOn w:val="Normal"/>
+    <w:next w:val="Normal"/>
+    <w:link w:val="Heading3Char"/>
+    <w:uiPriority w:val="9"/>
+    <w:semiHidden/>
+    <w:unhideWhenUsed/>
+    <w:qFormat/>
+    <w:rsid w:val="00143C03"/>
+    <w:pPr>
+      <w:keepNext/>
+      <w:keepLines/>
+      <w:spacing w:before="200" w:after="0"/>
+      <w:outlineLvl w:val="2"/>
+    </w:pPr>
+    <w:rPr>
+      <w:rFonts w:asciiTheme="majorHAnsi" w:eastAsiaTheme="majorEastAsia" w:hAnsiTheme="majorHAnsi" w:cstheme="majorBidi"/>
+      <w:b/>
+      <w:bCs/>
+      <w:color w:val="4F81BD" w:themeColor="accent1"/>
+    </w:rPr>
+  </w:style>
   <w:style w:type="character" w:default="1" w:styleId="DefaultParagraphFont">
     <w:name w:val="Default Paragraph Font"/>
     <w:uiPriority w:val="1"/>
@@ -9074,7 +11731,6 @@
     <w:basedOn w:val="Normal"/>
     <w:link w:val="HTMLPreformattedChar"/>
     <w:uiPriority w:val="99"/>
-    <w:semiHidden/>
     <w:unhideWhenUsed/>
     <w:rsid w:val="001777CC"/>
     <w:pPr>
@@ -9109,7 +11765,6 @@
     <w:basedOn w:val="DefaultParagraphFont"/>
     <w:link w:val="HTMLPreformatted"/>
     <w:uiPriority w:val="99"/>
-    <w:semiHidden/>
     <w:rsid w:val="001777CC"/>
     <w:rPr>
       <w:rFonts w:ascii="Courier New" w:eastAsia="Times New Roman" w:hAnsi="Courier New" w:cs="Courier New"/>
@@ -9183,6 +11838,86 @@
     <w:name w:val="hljs-literal"/>
     <w:basedOn w:val="DefaultParagraphFont"/>
     <w:rsid w:val="007F787B"/>
+  </w:style>
+  <w:style w:type="paragraph" w:styleId="NormalWeb">
+    <w:name w:val="Normal (Web)"/>
+    <w:basedOn w:val="Normal"/>
+    <w:uiPriority w:val="99"/>
+    <w:unhideWhenUsed/>
+    <w:rsid w:val="00787A0E"/>
+    <w:pPr>
+      <w:spacing w:before="100" w:beforeAutospacing="1" w:after="100" w:afterAutospacing="1" w:line="240" w:lineRule="auto"/>
+    </w:pPr>
+    <w:rPr>
+      <w:rFonts w:ascii="Times New Roman" w:eastAsia="Times New Roman" w:hAnsi="Times New Roman" w:cs="Times New Roman"/>
+      <w:sz w:val="24"/>
+      <w:szCs w:val="24"/>
+    </w:rPr>
+  </w:style>
+  <w:style w:type="paragraph" w:styleId="BalloonText">
+    <w:name w:val="Balloon Text"/>
+    <w:basedOn w:val="Normal"/>
+    <w:link w:val="BalloonTextChar"/>
+    <w:uiPriority w:val="99"/>
+    <w:semiHidden/>
+    <w:unhideWhenUsed/>
+    <w:rsid w:val="004B22B0"/>
+    <w:pPr>
+      <w:spacing w:after="0" w:line="240" w:lineRule="auto"/>
+    </w:pPr>
+    <w:rPr>
+      <w:rFonts w:ascii="Tahoma" w:hAnsi="Tahoma" w:cs="Tahoma"/>
+      <w:sz w:val="16"/>
+      <w:szCs w:val="16"/>
+    </w:rPr>
+  </w:style>
+  <w:style w:type="character" w:customStyle="1" w:styleId="BalloonTextChar">
+    <w:name w:val="Balloon Text Char"/>
+    <w:basedOn w:val="DefaultParagraphFont"/>
+    <w:link w:val="BalloonText"/>
+    <w:uiPriority w:val="99"/>
+    <w:semiHidden/>
+    <w:rsid w:val="004B22B0"/>
+    <w:rPr>
+      <w:rFonts w:ascii="Tahoma" w:hAnsi="Tahoma" w:cs="Tahoma"/>
+      <w:sz w:val="16"/>
+      <w:szCs w:val="16"/>
+    </w:rPr>
+  </w:style>
+  <w:style w:type="character" w:customStyle="1" w:styleId="code-string">
+    <w:name w:val="code-string"/>
+    <w:basedOn w:val="DefaultParagraphFont"/>
+    <w:rsid w:val="004768E8"/>
+  </w:style>
+  <w:style w:type="character" w:customStyle="1" w:styleId="code-keyword">
+    <w:name w:val="code-keyword"/>
+    <w:basedOn w:val="DefaultParagraphFont"/>
+    <w:rsid w:val="00143C03"/>
+  </w:style>
+  <w:style w:type="character" w:customStyle="1" w:styleId="Heading3Char">
+    <w:name w:val="Heading 3 Char"/>
+    <w:basedOn w:val="DefaultParagraphFont"/>
+    <w:link w:val="Heading3"/>
+    <w:uiPriority w:val="9"/>
+    <w:semiHidden/>
+    <w:rsid w:val="00143C03"/>
+    <w:rPr>
+      <w:rFonts w:asciiTheme="majorHAnsi" w:eastAsiaTheme="majorEastAsia" w:hAnsiTheme="majorHAnsi" w:cstheme="majorBidi"/>
+      <w:b/>
+      <w:bCs/>
+      <w:color w:val="4F81BD" w:themeColor="accent1"/>
+    </w:rPr>
+  </w:style>
+  <w:style w:type="character" w:styleId="Emphasis">
+    <w:name w:val="Emphasis"/>
+    <w:basedOn w:val="DefaultParagraphFont"/>
+    <w:uiPriority w:val="20"/>
+    <w:qFormat/>
+    <w:rsid w:val="005836D3"/>
+    <w:rPr>
+      <w:i/>
+      <w:iCs/>
+    </w:rPr>
   </w:style>
 </w:styles>
 </file>
@@ -9392,6 +12127,29 @@
       <w:szCs w:val="26"/>
     </w:rPr>
   </w:style>
+  <w:style w:type="paragraph" w:styleId="Heading3">
+    <w:name w:val="heading 3"/>
+    <w:basedOn w:val="Normal"/>
+    <w:next w:val="Normal"/>
+    <w:link w:val="Heading3Char"/>
+    <w:uiPriority w:val="9"/>
+    <w:semiHidden/>
+    <w:unhideWhenUsed/>
+    <w:qFormat/>
+    <w:rsid w:val="00143C03"/>
+    <w:pPr>
+      <w:keepNext/>
+      <w:keepLines/>
+      <w:spacing w:before="200" w:after="0"/>
+      <w:outlineLvl w:val="2"/>
+    </w:pPr>
+    <w:rPr>
+      <w:rFonts w:asciiTheme="majorHAnsi" w:eastAsiaTheme="majorEastAsia" w:hAnsiTheme="majorHAnsi" w:cstheme="majorBidi"/>
+      <w:b/>
+      <w:bCs/>
+      <w:color w:val="4F81BD" w:themeColor="accent1"/>
+    </w:rPr>
+  </w:style>
   <w:style w:type="character" w:default="1" w:styleId="DefaultParagraphFont">
     <w:name w:val="Default Paragraph Font"/>
     <w:uiPriority w:val="1"/>
@@ -9502,7 +12260,6 @@
     <w:basedOn w:val="Normal"/>
     <w:link w:val="HTMLPreformattedChar"/>
     <w:uiPriority w:val="99"/>
-    <w:semiHidden/>
     <w:unhideWhenUsed/>
     <w:rsid w:val="001777CC"/>
     <w:pPr>
@@ -9537,7 +12294,6 @@
     <w:basedOn w:val="DefaultParagraphFont"/>
     <w:link w:val="HTMLPreformatted"/>
     <w:uiPriority w:val="99"/>
-    <w:semiHidden/>
     <w:rsid w:val="001777CC"/>
     <w:rPr>
       <w:rFonts w:ascii="Courier New" w:eastAsia="Times New Roman" w:hAnsi="Courier New" w:cs="Courier New"/>
@@ -9611,6 +12367,86 @@
     <w:name w:val="hljs-literal"/>
     <w:basedOn w:val="DefaultParagraphFont"/>
     <w:rsid w:val="007F787B"/>
+  </w:style>
+  <w:style w:type="paragraph" w:styleId="NormalWeb">
+    <w:name w:val="Normal (Web)"/>
+    <w:basedOn w:val="Normal"/>
+    <w:uiPriority w:val="99"/>
+    <w:unhideWhenUsed/>
+    <w:rsid w:val="00787A0E"/>
+    <w:pPr>
+      <w:spacing w:before="100" w:beforeAutospacing="1" w:after="100" w:afterAutospacing="1" w:line="240" w:lineRule="auto"/>
+    </w:pPr>
+    <w:rPr>
+      <w:rFonts w:ascii="Times New Roman" w:eastAsia="Times New Roman" w:hAnsi="Times New Roman" w:cs="Times New Roman"/>
+      <w:sz w:val="24"/>
+      <w:szCs w:val="24"/>
+    </w:rPr>
+  </w:style>
+  <w:style w:type="paragraph" w:styleId="BalloonText">
+    <w:name w:val="Balloon Text"/>
+    <w:basedOn w:val="Normal"/>
+    <w:link w:val="BalloonTextChar"/>
+    <w:uiPriority w:val="99"/>
+    <w:semiHidden/>
+    <w:unhideWhenUsed/>
+    <w:rsid w:val="004B22B0"/>
+    <w:pPr>
+      <w:spacing w:after="0" w:line="240" w:lineRule="auto"/>
+    </w:pPr>
+    <w:rPr>
+      <w:rFonts w:ascii="Tahoma" w:hAnsi="Tahoma" w:cs="Tahoma"/>
+      <w:sz w:val="16"/>
+      <w:szCs w:val="16"/>
+    </w:rPr>
+  </w:style>
+  <w:style w:type="character" w:customStyle="1" w:styleId="BalloonTextChar">
+    <w:name w:val="Balloon Text Char"/>
+    <w:basedOn w:val="DefaultParagraphFont"/>
+    <w:link w:val="BalloonText"/>
+    <w:uiPriority w:val="99"/>
+    <w:semiHidden/>
+    <w:rsid w:val="004B22B0"/>
+    <w:rPr>
+      <w:rFonts w:ascii="Tahoma" w:hAnsi="Tahoma" w:cs="Tahoma"/>
+      <w:sz w:val="16"/>
+      <w:szCs w:val="16"/>
+    </w:rPr>
+  </w:style>
+  <w:style w:type="character" w:customStyle="1" w:styleId="code-string">
+    <w:name w:val="code-string"/>
+    <w:basedOn w:val="DefaultParagraphFont"/>
+    <w:rsid w:val="004768E8"/>
+  </w:style>
+  <w:style w:type="character" w:customStyle="1" w:styleId="code-keyword">
+    <w:name w:val="code-keyword"/>
+    <w:basedOn w:val="DefaultParagraphFont"/>
+    <w:rsid w:val="00143C03"/>
+  </w:style>
+  <w:style w:type="character" w:customStyle="1" w:styleId="Heading3Char">
+    <w:name w:val="Heading 3 Char"/>
+    <w:basedOn w:val="DefaultParagraphFont"/>
+    <w:link w:val="Heading3"/>
+    <w:uiPriority w:val="9"/>
+    <w:semiHidden/>
+    <w:rsid w:val="00143C03"/>
+    <w:rPr>
+      <w:rFonts w:asciiTheme="majorHAnsi" w:eastAsiaTheme="majorEastAsia" w:hAnsiTheme="majorHAnsi" w:cstheme="majorBidi"/>
+      <w:b/>
+      <w:bCs/>
+      <w:color w:val="4F81BD" w:themeColor="accent1"/>
+    </w:rPr>
+  </w:style>
+  <w:style w:type="character" w:styleId="Emphasis">
+    <w:name w:val="Emphasis"/>
+    <w:basedOn w:val="DefaultParagraphFont"/>
+    <w:uiPriority w:val="20"/>
+    <w:qFormat/>
+    <w:rsid w:val="005836D3"/>
+    <w:rPr>
+      <w:i/>
+      <w:iCs/>
+    </w:rPr>
   </w:style>
 </w:styles>
 </file>
